--- a/Laba2.docx
+++ b/Laba2.docx
@@ -830,6 +830,15 @@
     </w:p>
     <w:p>
       <w:pPr>
+        <w:ind w:left="360"/>
+        <w:rPr>
+          <w:sz w:val="28"/>
+          <w:lang w:val="uk-UA"/>
+        </w:rPr>
+      </w:pPr>
+    </w:p>
+    <w:p>
+      <w:pPr>
         <w:jc w:val="center"/>
         <w:rPr>
           <w:b/>
@@ -848,13 +857,1164 @@
     </w:p>
     <w:p>
       <w:pPr>
-        <w:rPr>
-          <w:sz w:val="28"/>
-          <w:lang w:val="uk-UA"/>
-        </w:rPr>
-      </w:pPr>
+        <w:pStyle w:val="a3"/>
+        <w:numPr>
+          <w:ilvl w:val="0"/>
+          <w:numId w:val="3"/>
+        </w:numPr>
+        <w:rPr>
+          <w:b/>
+          <w:sz w:val="28"/>
+          <w:lang w:val="uk-UA"/>
+        </w:rPr>
+      </w:pPr>
+      <w:r>
+        <w:rPr>
+          <w:b/>
+          <w:sz w:val="28"/>
+          <w:lang w:val="uk-UA"/>
+        </w:rPr>
+        <w:t xml:space="preserve">Дослідження </w:t>
+      </w:r>
+      <w:proofErr w:type="spellStart"/>
+      <w:r>
+        <w:rPr>
+          <w:b/>
+          <w:sz w:val="28"/>
+          <w:lang w:val="uk-UA"/>
+        </w:rPr>
+        <w:t>однонапівперіодного</w:t>
+      </w:r>
+      <w:proofErr w:type="spellEnd"/>
+      <w:r>
+        <w:rPr>
+          <w:b/>
+          <w:sz w:val="28"/>
+          <w:lang w:val="uk-UA"/>
+        </w:rPr>
+        <w:t xml:space="preserve"> випрямляча.</w:t>
+      </w:r>
+    </w:p>
+    <w:p>
+      <w:pPr>
+        <w:pStyle w:val="a3"/>
+        <w:numPr>
+          <w:ilvl w:val="0"/>
+          <w:numId w:val="4"/>
+        </w:numPr>
+        <w:rPr>
+          <w:sz w:val="28"/>
+          <w:lang w:val="uk-UA"/>
+        </w:rPr>
+      </w:pPr>
+      <w:r>
+        <w:rPr>
+          <w:sz w:val="28"/>
+          <w:lang w:val="uk-UA"/>
+        </w:rPr>
+        <w:t>Побудували</w:t>
+      </w:r>
+      <w:r>
+        <w:rPr>
+          <w:sz w:val="28"/>
+          <w:lang w:val="uk-UA"/>
+        </w:rPr>
+        <w:t xml:space="preserve">  в  </w:t>
+      </w:r>
+      <w:proofErr w:type="spellStart"/>
+      <w:r>
+        <w:rPr>
+          <w:sz w:val="28"/>
+          <w:lang w:val="uk-UA"/>
+        </w:rPr>
+        <w:t>LTSpice</w:t>
+      </w:r>
+      <w:proofErr w:type="spellEnd"/>
+      <w:r>
+        <w:rPr>
+          <w:sz w:val="28"/>
+          <w:lang w:val="uk-UA"/>
+        </w:rPr>
+        <w:t xml:space="preserve">  схему  </w:t>
+      </w:r>
+      <w:proofErr w:type="spellStart"/>
+      <w:r>
+        <w:rPr>
+          <w:sz w:val="28"/>
+          <w:lang w:val="uk-UA"/>
+        </w:rPr>
+        <w:t>однонапівперіодного</w:t>
+      </w:r>
+      <w:proofErr w:type="spellEnd"/>
+      <w:r>
+        <w:rPr>
+          <w:sz w:val="28"/>
+          <w:lang w:val="uk-UA"/>
+        </w:rPr>
+        <w:t xml:space="preserve">  ​випрямляча.  Джерело  напруги  – синусоїдальний  гармонічний  сигнал  з  частотою  50  </w:t>
+      </w:r>
+      <w:proofErr w:type="spellStart"/>
+      <w:r>
+        <w:rPr>
+          <w:sz w:val="28"/>
+          <w:lang w:val="uk-UA"/>
+        </w:rPr>
+        <w:t>Гц</w:t>
+      </w:r>
+      <w:proofErr w:type="spellEnd"/>
+      <w:r>
+        <w:rPr>
+          <w:sz w:val="28"/>
+          <w:lang w:val="uk-UA"/>
+        </w:rPr>
+        <w:t xml:space="preserve">,  амплітудою  5  В.  Діод кремнієвий, конденсатор електролітичний (10 </w:t>
+      </w:r>
+      <w:proofErr w:type="spellStart"/>
+      <w:r>
+        <w:rPr>
+          <w:sz w:val="28"/>
+          <w:lang w:val="uk-UA"/>
+        </w:rPr>
+        <w:t>мкФ</w:t>
+      </w:r>
+      <w:proofErr w:type="spellEnd"/>
+      <w:r>
+        <w:rPr>
+          <w:sz w:val="28"/>
+          <w:lang w:val="uk-UA"/>
+        </w:rPr>
+        <w:t xml:space="preserve">). </w:t>
+      </w:r>
+      <w:r>
+        <w:rPr>
+          <w:sz w:val="28"/>
+          <w:lang w:val="uk-UA"/>
+        </w:rPr>
+        <w:cr/>
+      </w:r>
+      <w:r>
+        <w:rPr>
+          <w:sz w:val="28"/>
+          <w:lang w:val="uk-UA"/>
+        </w:rPr>
+        <w:t>В якості навантаження використовували резистори опором 3,6кОм та 27 кОм.</w:t>
+      </w:r>
+    </w:p>
+    <w:p>
+      <w:pPr>
+        <w:pStyle w:val="a3"/>
+        <w:ind w:left="345"/>
+        <w:jc w:val="center"/>
+        <w:rPr>
+          <w:sz w:val="28"/>
+          <w:lang w:val="uk-UA"/>
+        </w:rPr>
+      </w:pPr>
+      <w:r>
+        <w:rPr>
+          <w:noProof/>
+          <w:sz w:val="28"/>
+          <w:lang w:val="uk-UA" w:eastAsia="uk-UA"/>
+        </w:rPr>
+        <w:drawing>
+          <wp:inline distT="0" distB="0" distL="0" distR="0">
+            <wp:extent cx="5743575" cy="2743200"/>
+            <wp:effectExtent l="0" t="0" r="9525" b="0"/>
+            <wp:docPr id="2" name="Рисунок 2"/>
+            <wp:cNvGraphicFramePr>
+              <a:graphicFrameLocks xmlns:a="http://schemas.openxmlformats.org/drawingml/2006/main" noChangeAspect="1"/>
+            </wp:cNvGraphicFramePr>
+            <a:graphic xmlns:a="http://schemas.openxmlformats.org/drawingml/2006/main">
+              <a:graphicData uri="http://schemas.openxmlformats.org/drawingml/2006/picture">
+                <pic:pic xmlns:pic="http://schemas.openxmlformats.org/drawingml/2006/picture">
+                  <pic:nvPicPr>
+                    <pic:cNvPr id="0" name="Picture 1"/>
+                    <pic:cNvPicPr>
+                      <a:picLocks noChangeAspect="1" noChangeArrowheads="1"/>
+                    </pic:cNvPicPr>
+                  </pic:nvPicPr>
+                  <pic:blipFill>
+                    <a:blip r:embed="rId5">
+                      <a:extLst>
+                        <a:ext uri="{28A0092B-C50C-407E-A947-70E740481C1C}">
+                          <a14:useLocalDpi xmlns:a14="http://schemas.microsoft.com/office/drawing/2010/main" val="0"/>
+                        </a:ext>
+                      </a:extLst>
+                    </a:blip>
+                    <a:srcRect/>
+                    <a:stretch>
+                      <a:fillRect/>
+                    </a:stretch>
+                  </pic:blipFill>
+                  <pic:spPr bwMode="auto">
+                    <a:xfrm>
+                      <a:off x="0" y="0"/>
+                      <a:ext cx="5751117" cy="2746802"/>
+                    </a:xfrm>
+                    <a:prstGeom prst="rect">
+                      <a:avLst/>
+                    </a:prstGeom>
+                    <a:noFill/>
+                    <a:ln>
+                      <a:noFill/>
+                    </a:ln>
+                  </pic:spPr>
+                </pic:pic>
+              </a:graphicData>
+            </a:graphic>
+          </wp:inline>
+        </w:drawing>
+      </w:r>
+    </w:p>
+    <w:p>
+      <w:pPr>
+        <w:pStyle w:val="a3"/>
+        <w:ind w:left="705"/>
+        <w:jc w:val="center"/>
+        <w:rPr>
+          <w:sz w:val="28"/>
+          <w:lang w:val="uk-UA"/>
+        </w:rPr>
+      </w:pPr>
+      <w:r>
+        <w:rPr>
+          <w:sz w:val="28"/>
+          <w:lang w:val="uk-UA"/>
+        </w:rPr>
+        <w:t xml:space="preserve">Рис 1.1 Схема </w:t>
+      </w:r>
+      <w:proofErr w:type="spellStart"/>
+      <w:r>
+        <w:rPr>
+          <w:sz w:val="28"/>
+          <w:lang w:val="uk-UA"/>
+        </w:rPr>
+        <w:t>однонапівперіодного</w:t>
+      </w:r>
+      <w:proofErr w:type="spellEnd"/>
+      <w:r>
+        <w:rPr>
+          <w:sz w:val="28"/>
+          <w:lang w:val="uk-UA"/>
+        </w:rPr>
+        <w:t xml:space="preserve"> випрямляча</w:t>
+      </w:r>
+    </w:p>
+    <w:p>
+      <w:pPr>
+        <w:pStyle w:val="a3"/>
+        <w:numPr>
+          <w:ilvl w:val="0"/>
+          <w:numId w:val="4"/>
+        </w:numPr>
+        <w:rPr>
+          <w:sz w:val="28"/>
+          <w:lang w:val="en-US"/>
+        </w:rPr>
+      </w:pPr>
+      <w:r>
+        <w:rPr>
+          <w:sz w:val="28"/>
+          <w:lang w:val="uk-UA"/>
+        </w:rPr>
+        <w:t>Результати симуляції</w:t>
+      </w:r>
+    </w:p>
+    <w:p>
+      <w:pPr>
+        <w:rPr>
+          <w:sz w:val="28"/>
+          <w:lang w:val="en-US"/>
+        </w:rPr>
+      </w:pPr>
+    </w:p>
+    <w:p>
+      <w:pPr>
+        <w:rPr>
+          <w:sz w:val="28"/>
+          <w:lang w:val="en-US"/>
+        </w:rPr>
+      </w:pPr>
+      <w:r>
+        <w:rPr>
+          <w:noProof/>
+          <w:sz w:val="28"/>
+          <w:lang w:val="uk-UA" w:eastAsia="uk-UA"/>
+        </w:rPr>
+        <w:lastRenderedPageBreak/>
+        <w:drawing>
+          <wp:inline distT="0" distB="0" distL="0" distR="0">
+            <wp:extent cx="6126480" cy="2834640"/>
+            <wp:effectExtent l="0" t="0" r="7620" b="3810"/>
+            <wp:docPr id="4" name="Рисунок 4"/>
+            <wp:cNvGraphicFramePr>
+              <a:graphicFrameLocks xmlns:a="http://schemas.openxmlformats.org/drawingml/2006/main" noChangeAspect="1"/>
+            </wp:cNvGraphicFramePr>
+            <a:graphic xmlns:a="http://schemas.openxmlformats.org/drawingml/2006/main">
+              <a:graphicData uri="http://schemas.openxmlformats.org/drawingml/2006/picture">
+                <pic:pic xmlns:pic="http://schemas.openxmlformats.org/drawingml/2006/picture">
+                  <pic:nvPicPr>
+                    <pic:cNvPr id="0" name="Picture 3"/>
+                    <pic:cNvPicPr>
+                      <a:picLocks noChangeAspect="1" noChangeArrowheads="1"/>
+                    </pic:cNvPicPr>
+                  </pic:nvPicPr>
+                  <pic:blipFill>
+                    <a:blip r:embed="rId6">
+                      <a:extLst>
+                        <a:ext uri="{28A0092B-C50C-407E-A947-70E740481C1C}">
+                          <a14:useLocalDpi xmlns:a14="http://schemas.microsoft.com/office/drawing/2010/main" val="0"/>
+                        </a:ext>
+                      </a:extLst>
+                    </a:blip>
+                    <a:srcRect/>
+                    <a:stretch>
+                      <a:fillRect/>
+                    </a:stretch>
+                  </pic:blipFill>
+                  <pic:spPr bwMode="auto">
+                    <a:xfrm>
+                      <a:off x="0" y="0"/>
+                      <a:ext cx="6126480" cy="2834640"/>
+                    </a:xfrm>
+                    <a:prstGeom prst="rect">
+                      <a:avLst/>
+                    </a:prstGeom>
+                    <a:noFill/>
+                    <a:ln>
+                      <a:noFill/>
+                    </a:ln>
+                  </pic:spPr>
+                </pic:pic>
+              </a:graphicData>
+            </a:graphic>
+          </wp:inline>
+        </w:drawing>
+      </w:r>
+    </w:p>
+    <w:p>
+      <w:pPr>
+        <w:rPr>
+          <w:lang w:val="uk-UA"/>
+        </w:rPr>
+      </w:pPr>
+      <w:r>
+        <w:rPr>
+          <w:lang w:val="uk-UA"/>
+        </w:rPr>
+        <w:t xml:space="preserve">Рис.1.2 Результати </w:t>
+      </w:r>
+      <w:r>
+        <w:rPr>
+          <w:lang w:val="uk-UA"/>
+        </w:rPr>
+        <w:t xml:space="preserve"> отримані при симуляції схеми при </w:t>
+      </w:r>
+      <w:r>
+        <w:rPr>
+          <w:lang w:val="en-GB"/>
+        </w:rPr>
+        <w:t>R</w:t>
+      </w:r>
+      <w:r>
+        <w:t>1=3,6</w:t>
+      </w:r>
+      <w:r>
+        <w:rPr>
+          <w:lang w:val="uk-UA"/>
+        </w:rPr>
+        <w:t>кОм (синій графік –</w:t>
+      </w:r>
+      <w:r>
+        <w:rPr>
+          <w:lang w:val="uk-UA"/>
+        </w:rPr>
+        <w:t>вхідний сигнал, зелений – напруга</w:t>
+      </w:r>
+      <w:r>
+        <w:rPr>
+          <w:lang w:val="uk-UA"/>
+        </w:rPr>
+        <w:t xml:space="preserve"> на резисторі,   червоний – струм через резистор)</w:t>
+      </w:r>
+    </w:p>
+    <w:p>
+      <w:pPr>
+        <w:rPr>
+          <w:lang w:val="uk-UA"/>
+        </w:rPr>
+      </w:pPr>
+    </w:p>
+    <w:p>
+      <w:pPr>
+        <w:rPr>
+          <w:sz w:val="28"/>
+        </w:rPr>
+      </w:pPr>
+      <w:r>
+        <w:rPr>
+          <w:noProof/>
+          <w:sz w:val="28"/>
+          <w:lang w:val="uk-UA" w:eastAsia="uk-UA"/>
+        </w:rPr>
+        <w:drawing>
+          <wp:inline distT="0" distB="0" distL="0" distR="0">
+            <wp:extent cx="6115050" cy="2867025"/>
+            <wp:effectExtent l="0" t="0" r="0" b="9525"/>
+            <wp:docPr id="5" name="Рисунок 5"/>
+            <wp:cNvGraphicFramePr>
+              <a:graphicFrameLocks xmlns:a="http://schemas.openxmlformats.org/drawingml/2006/main" noChangeAspect="1"/>
+            </wp:cNvGraphicFramePr>
+            <a:graphic xmlns:a="http://schemas.openxmlformats.org/drawingml/2006/main">
+              <a:graphicData uri="http://schemas.openxmlformats.org/drawingml/2006/picture">
+                <pic:pic xmlns:pic="http://schemas.openxmlformats.org/drawingml/2006/picture">
+                  <pic:nvPicPr>
+                    <pic:cNvPr id="0" name="Picture 4"/>
+                    <pic:cNvPicPr>
+                      <a:picLocks noChangeAspect="1" noChangeArrowheads="1"/>
+                    </pic:cNvPicPr>
+                  </pic:nvPicPr>
+                  <pic:blipFill>
+                    <a:blip r:embed="rId7">
+                      <a:extLst>
+                        <a:ext uri="{28A0092B-C50C-407E-A947-70E740481C1C}">
+                          <a14:useLocalDpi xmlns:a14="http://schemas.microsoft.com/office/drawing/2010/main" val="0"/>
+                        </a:ext>
+                      </a:extLst>
+                    </a:blip>
+                    <a:srcRect/>
+                    <a:stretch>
+                      <a:fillRect/>
+                    </a:stretch>
+                  </pic:blipFill>
+                  <pic:spPr bwMode="auto">
+                    <a:xfrm>
+                      <a:off x="0" y="0"/>
+                      <a:ext cx="6115050" cy="2867025"/>
+                    </a:xfrm>
+                    <a:prstGeom prst="rect">
+                      <a:avLst/>
+                    </a:prstGeom>
+                    <a:noFill/>
+                    <a:ln>
+                      <a:noFill/>
+                    </a:ln>
+                  </pic:spPr>
+                </pic:pic>
+              </a:graphicData>
+            </a:graphic>
+          </wp:inline>
+        </w:drawing>
+      </w:r>
+    </w:p>
+    <w:p>
+      <w:pPr>
+        <w:rPr>
+          <w:lang w:val="uk-UA"/>
+        </w:rPr>
+      </w:pPr>
+      <w:r>
+        <w:rPr>
+          <w:lang w:val="uk-UA"/>
+        </w:rPr>
+        <w:t xml:space="preserve">Рис.1.3 Результати </w:t>
+      </w:r>
+      <w:r>
+        <w:rPr>
+          <w:lang w:val="uk-UA"/>
+        </w:rPr>
+        <w:t xml:space="preserve"> отримані при симуляції схеми при </w:t>
+      </w:r>
+      <w:r>
+        <w:rPr>
+          <w:lang w:val="en-GB"/>
+        </w:rPr>
+        <w:t>R</w:t>
+      </w:r>
+      <w:r>
+        <w:t>1=27</w:t>
+      </w:r>
+      <w:r>
+        <w:rPr>
+          <w:lang w:val="uk-UA"/>
+        </w:rPr>
+        <w:t>кОм (синій графік –вхідний сигнал, зелений –</w:t>
+      </w:r>
+      <w:r>
+        <w:rPr>
+          <w:lang w:val="uk-UA"/>
+        </w:rPr>
+        <w:t xml:space="preserve">напруга </w:t>
+      </w:r>
+      <w:r>
+        <w:rPr>
+          <w:lang w:val="uk-UA"/>
+        </w:rPr>
+        <w:t>на резисторі,   червоний – струм через резистор)</w:t>
+      </w:r>
+    </w:p>
+    <w:p>
+      <w:pPr>
+        <w:rPr>
+          <w:lang w:val="uk-UA"/>
+        </w:rPr>
+      </w:pPr>
+    </w:p>
+    <w:p>
+      <w:pPr>
+        <w:pStyle w:val="a3"/>
+        <w:numPr>
+          <w:ilvl w:val="0"/>
+          <w:numId w:val="4"/>
+        </w:numPr>
+        <w:rPr>
+          <w:sz w:val="28"/>
+        </w:rPr>
+      </w:pPr>
+      <w:r>
+        <w:rPr>
+          <w:sz w:val="28"/>
+          <w:lang w:val="uk-UA"/>
+        </w:rPr>
+        <w:t>Амплітуда пульсацій на резисторі навантаження опор</w:t>
+      </w:r>
+      <w:r>
+        <w:rPr>
+          <w:sz w:val="28"/>
+          <w:lang w:val="uk-UA"/>
+        </w:rPr>
+        <w:t>ом 3,6</w:t>
+      </w:r>
+      <w:r>
+        <w:rPr>
+          <w:sz w:val="28"/>
+          <w:lang w:val="uk-UA"/>
+        </w:rPr>
+        <w:t>кОм складає</w:t>
+      </w:r>
+    </w:p>
+    <w:p>
+      <w:pPr>
+        <w:rPr>
+          <w:sz w:val="28"/>
+        </w:rPr>
+      </w:pPr>
+      <w:r>
+        <w:rPr>
+          <w:position w:val="-10"/>
+          <w:sz w:val="28"/>
+        </w:rPr>
+        <w:object w:dxaOrig="3700" w:dyaOrig="340">
+          <v:shapetype id="_x0000_t75" coordsize="21600,21600" o:spt="75" o:preferrelative="t" path="m@4@5l@4@11@9@11@9@5xe" filled="f" stroked="f">
+            <v:stroke joinstyle="miter"/>
+            <v:formulas>
+              <v:f eqn="if lineDrawn pixelLineWidth 0"/>
+              <v:f eqn="sum @0 1 0"/>
+              <v:f eqn="sum 0 0 @1"/>
+              <v:f eqn="prod @2 1 2"/>
+              <v:f eqn="prod @3 21600 pixelWidth"/>
+              <v:f eqn="prod @3 21600 pixelHeight"/>
+              <v:f eqn="sum @0 0 1"/>
+              <v:f eqn="prod @6 1 2"/>
+              <v:f eqn="prod @7 21600 pixelWidth"/>
+              <v:f eqn="sum @8 21600 0"/>
+              <v:f eqn="prod @7 21600 pixelHeight"/>
+              <v:f eqn="sum @10 21600 0"/>
+            </v:formulas>
+            <v:path o:extrusionok="f" gradientshapeok="t" o:connecttype="rect"/>
+            <o:lock v:ext="edit" aspectratio="t"/>
+          </v:shapetype>
+          <v:shape id="_x0000_i1025" type="#_x0000_t75" style="width:185.25pt;height:17.25pt" o:ole="">
+            <v:imagedata r:id="rId8" o:title=""/>
+          </v:shape>
+          <o:OLEObject Type="Embed" ProgID="Equation.DSMT4" ShapeID="_x0000_i1025" DrawAspect="Content" ObjectID="_1554246739" r:id="rId9"/>
+        </w:object>
+      </w:r>
+    </w:p>
+    <w:p>
+      <w:pPr>
+        <w:rPr>
+          <w:sz w:val="28"/>
+          <w:lang w:val="en-US"/>
+        </w:rPr>
+      </w:pPr>
+    </w:p>
+    <w:p>
+      <w:pPr>
+        <w:rPr>
+          <w:sz w:val="28"/>
+        </w:rPr>
+      </w:pPr>
+      <w:r>
+        <w:rPr>
+          <w:sz w:val="28"/>
+          <w:lang w:val="uk-UA"/>
+        </w:rPr>
+        <w:t>Амплітуда пульсацій на резисторі навантаження опором 27кОм складає</w:t>
+      </w:r>
+    </w:p>
+    <w:p>
+      <w:pPr>
+        <w:rPr>
+          <w:sz w:val="28"/>
+        </w:rPr>
+      </w:pPr>
+      <w:r>
+        <w:rPr>
+          <w:position w:val="-10"/>
+        </w:rPr>
+        <w:object w:dxaOrig="3739" w:dyaOrig="340">
+          <v:shape id="_x0000_i1026" type="#_x0000_t75" style="width:186.75pt;height:17.25pt" o:ole="">
+            <v:imagedata r:id="rId10" o:title=""/>
+          </v:shape>
+          <o:OLEObject Type="Embed" ProgID="Equation.DSMT4" ShapeID="_x0000_i1026" DrawAspect="Content" ObjectID="_1554246740" r:id="rId11"/>
+        </w:object>
+      </w:r>
+    </w:p>
+    <w:p>
+      <w:pPr>
+        <w:pStyle w:val="a3"/>
+        <w:numPr>
+          <w:ilvl w:val="0"/>
+          <w:numId w:val="4"/>
+        </w:numPr>
+        <w:rPr>
+          <w:sz w:val="28"/>
+          <w:lang w:val="uk-UA"/>
+        </w:rPr>
+      </w:pPr>
+      <w:r>
+        <w:rPr>
+          <w:sz w:val="28"/>
+          <w:lang w:val="uk-UA"/>
+        </w:rPr>
+        <w:t xml:space="preserve">Середнє  значення  струму  через  резистор  навантаження  опором 3,6кОм складає </w:t>
+      </w:r>
+      <w:r>
+        <w:rPr>
+          <w:position w:val="-26"/>
+          <w:lang w:val="uk-UA"/>
+        </w:rPr>
+        <w:object w:dxaOrig="5580" w:dyaOrig="700">
+          <v:shape id="_x0000_i1027" type="#_x0000_t75" style="width:279pt;height:35.25pt" o:ole="">
+            <v:imagedata r:id="rId12" o:title=""/>
+          </v:shape>
+          <o:OLEObject Type="Embed" ProgID="Equation.DSMT4" ShapeID="_x0000_i1027" DrawAspect="Content" ObjectID="_1554246741" r:id="rId13"/>
+        </w:object>
+      </w:r>
+      <w:r>
+        <w:rPr>
+          <w:sz w:val="28"/>
+          <w:lang w:val="uk-UA"/>
+        </w:rPr>
+        <w:t xml:space="preserve"> </w:t>
+      </w:r>
+    </w:p>
+    <w:p>
+      <w:pPr>
+        <w:rPr>
+          <w:sz w:val="28"/>
+          <w:lang w:val="uk-UA"/>
+        </w:rPr>
+      </w:pPr>
+      <w:r>
+        <w:rPr>
+          <w:sz w:val="28"/>
+          <w:lang w:val="uk-UA"/>
+        </w:rPr>
+        <w:t>Середнє  значення  струму  через  резистор  навантажен</w:t>
+      </w:r>
+      <w:r>
+        <w:rPr>
+          <w:sz w:val="28"/>
+          <w:lang w:val="uk-UA"/>
+        </w:rPr>
+        <w:t>ня  опором 27</w:t>
+      </w:r>
+      <w:r>
+        <w:rPr>
+          <w:sz w:val="28"/>
+          <w:lang w:val="uk-UA"/>
+        </w:rPr>
+        <w:t xml:space="preserve">кОм складає </w:t>
+      </w:r>
+      <w:r>
+        <w:rPr>
+          <w:position w:val="-26"/>
+          <w:lang w:val="uk-UA"/>
+        </w:rPr>
+        <w:object w:dxaOrig="5760" w:dyaOrig="700">
+          <v:shape id="_x0000_i1028" type="#_x0000_t75" style="width:4in;height:35.25pt" o:ole="">
+            <v:imagedata r:id="rId14" o:title=""/>
+          </v:shape>
+          <o:OLEObject Type="Embed" ProgID="Equation.DSMT4" ShapeID="_x0000_i1028" DrawAspect="Content" ObjectID="_1554246742" r:id="rId15"/>
+        </w:object>
+      </w:r>
+      <w:r>
+        <w:rPr>
+          <w:sz w:val="28"/>
+          <w:lang w:val="uk-UA"/>
+        </w:rPr>
+        <w:t xml:space="preserve"> </w:t>
+      </w:r>
+    </w:p>
+    <w:p>
+      <w:pPr>
+        <w:pStyle w:val="a3"/>
+        <w:ind w:left="360"/>
+        <w:rPr>
+          <w:sz w:val="28"/>
+        </w:rPr>
+      </w:pPr>
+    </w:p>
+    <w:p>
+      <w:pPr>
+        <w:pStyle w:val="a3"/>
+        <w:ind w:left="360"/>
+        <w:rPr>
+          <w:sz w:val="28"/>
+        </w:rPr>
+      </w:pPr>
+    </w:p>
+    <w:p>
+      <w:pPr>
+        <w:pStyle w:val="a3"/>
+        <w:numPr>
+          <w:ilvl w:val="0"/>
+          <w:numId w:val="4"/>
+        </w:numPr>
+        <w:rPr>
+          <w:sz w:val="28"/>
+        </w:rPr>
+      </w:pPr>
+      <w:proofErr w:type="spellStart"/>
+      <w:r>
+        <w:rPr>
+          <w:sz w:val="28"/>
+        </w:rPr>
+        <w:lastRenderedPageBreak/>
+        <w:t>Ампл</w:t>
+      </w:r>
+      <w:r>
+        <w:rPr>
+          <w:sz w:val="28"/>
+          <w:lang w:val="uk-UA"/>
+        </w:rPr>
+        <w:t>ітуда</w:t>
+      </w:r>
+      <w:proofErr w:type="spellEnd"/>
+      <w:r>
+        <w:rPr>
+          <w:sz w:val="28"/>
+          <w:lang w:val="uk-UA"/>
+        </w:rPr>
+        <w:t xml:space="preserve"> пульсацій для першого опору </w:t>
+      </w:r>
+      <w:proofErr w:type="spellStart"/>
+      <w:r>
+        <w:rPr>
+          <w:sz w:val="28"/>
+          <w:lang w:val="uk-UA"/>
+        </w:rPr>
+        <w:t>навантаженя</w:t>
+      </w:r>
+      <w:proofErr w:type="spellEnd"/>
+      <w:r>
+        <w:rPr>
+          <w:sz w:val="28"/>
+          <w:lang w:val="uk-UA"/>
+        </w:rPr>
+        <w:t xml:space="preserve"> </w:t>
+      </w:r>
+    </w:p>
+    <w:p>
+      <w:pPr>
+        <w:rPr>
+          <w:sz w:val="28"/>
+        </w:rPr>
+      </w:pPr>
+      <w:r>
+        <w:rPr>
+          <w:position w:val="-32"/>
+        </w:rPr>
+        <w:object w:dxaOrig="4220" w:dyaOrig="800">
+          <v:shape id="_x0000_i1029" type="#_x0000_t75" style="width:210.75pt;height:39.75pt" o:ole="">
+            <v:imagedata r:id="rId16" o:title=""/>
+          </v:shape>
+          <o:OLEObject Type="Embed" ProgID="Equation.DSMT4" ShapeID="_x0000_i1029" DrawAspect="Content" ObjectID="_1554246743" r:id="rId17"/>
+        </w:object>
+      </w:r>
+      <w:r>
+        <w:rPr>
+          <w:sz w:val="28"/>
+        </w:rPr>
+        <w:t xml:space="preserve"> </w:t>
+      </w:r>
+    </w:p>
+    <w:p>
+      <w:pPr>
+        <w:rPr>
+          <w:sz w:val="28"/>
+        </w:rPr>
+      </w:pPr>
+    </w:p>
+    <w:p>
+      <w:pPr>
+        <w:rPr>
+          <w:sz w:val="28"/>
+        </w:rPr>
+      </w:pPr>
+      <w:proofErr w:type="spellStart"/>
+      <w:r>
+        <w:rPr>
+          <w:sz w:val="28"/>
+        </w:rPr>
+        <w:t>Ампл</w:t>
+      </w:r>
+      <w:r>
+        <w:rPr>
+          <w:sz w:val="28"/>
+          <w:lang w:val="uk-UA"/>
+        </w:rPr>
+        <w:t>ітуда</w:t>
+      </w:r>
+      <w:proofErr w:type="spellEnd"/>
+      <w:r>
+        <w:rPr>
+          <w:sz w:val="28"/>
+          <w:lang w:val="uk-UA"/>
+        </w:rPr>
+        <w:t xml:space="preserve"> пульсацій для другого</w:t>
+      </w:r>
+      <w:r>
+        <w:rPr>
+          <w:sz w:val="28"/>
+          <w:lang w:val="uk-UA"/>
+        </w:rPr>
+        <w:t xml:space="preserve"> опору </w:t>
+      </w:r>
+      <w:proofErr w:type="spellStart"/>
+      <w:r>
+        <w:rPr>
+          <w:sz w:val="28"/>
+          <w:lang w:val="uk-UA"/>
+        </w:rPr>
+        <w:t>навантаженя</w:t>
+      </w:r>
+      <w:proofErr w:type="spellEnd"/>
+      <w:r>
+        <w:rPr>
+          <w:sz w:val="28"/>
+          <w:lang w:val="uk-UA"/>
+        </w:rPr>
+        <w:t xml:space="preserve"> </w:t>
+      </w:r>
+    </w:p>
+    <w:p>
+      <w:pPr>
+        <w:rPr>
+          <w:sz w:val="28"/>
+        </w:rPr>
+      </w:pPr>
+      <w:r>
+        <w:rPr>
+          <w:position w:val="-32"/>
+          <w:sz w:val="28"/>
+        </w:rPr>
+        <w:object w:dxaOrig="4400" w:dyaOrig="800">
+          <v:shape id="_x0000_i1030" type="#_x0000_t75" style="width:219.75pt;height:39.75pt" o:ole="">
+            <v:imagedata r:id="rId18" o:title=""/>
+          </v:shape>
+          <o:OLEObject Type="Embed" ProgID="Equation.DSMT4" ShapeID="_x0000_i1030" DrawAspect="Content" ObjectID="_1554246744" r:id="rId19"/>
+        </w:object>
+      </w:r>
+    </w:p>
+    <w:p>
+      <w:pPr>
+        <w:pStyle w:val="a3"/>
+        <w:numPr>
+          <w:ilvl w:val="0"/>
+          <w:numId w:val="4"/>
+        </w:numPr>
+        <w:rPr>
+          <w:sz w:val="28"/>
+          <w:lang w:val="uk-UA"/>
+        </w:rPr>
+      </w:pPr>
+      <w:r>
+        <w:rPr>
+          <w:sz w:val="28"/>
+          <w:lang w:val="uk-UA"/>
+        </w:rPr>
+        <w:t xml:space="preserve">Результати вимірювань </w:t>
+      </w:r>
+      <w:r>
+        <w:rPr>
+          <w:sz w:val="28"/>
+          <w:lang w:val="uk-UA"/>
+        </w:rPr>
+        <w:br/>
+      </w:r>
+      <w:r>
+        <w:rPr>
+          <w:noProof/>
+          <w:sz w:val="28"/>
+          <w:lang w:val="uk-UA" w:eastAsia="uk-UA"/>
+        </w:rPr>
+        <w:drawing>
+          <wp:inline distT="0" distB="0" distL="0" distR="0">
+            <wp:extent cx="6115050" cy="3009900"/>
+            <wp:effectExtent l="0" t="0" r="0" b="0"/>
+            <wp:docPr id="6" name="Рисунок 6"/>
+            <wp:cNvGraphicFramePr>
+              <a:graphicFrameLocks xmlns:a="http://schemas.openxmlformats.org/drawingml/2006/main" noChangeAspect="1"/>
+            </wp:cNvGraphicFramePr>
+            <a:graphic xmlns:a="http://schemas.openxmlformats.org/drawingml/2006/main">
+              <a:graphicData uri="http://schemas.openxmlformats.org/drawingml/2006/picture">
+                <pic:pic xmlns:pic="http://schemas.openxmlformats.org/drawingml/2006/picture">
+                  <pic:nvPicPr>
+                    <pic:cNvPr id="0" name="Picture 39"/>
+                    <pic:cNvPicPr>
+                      <a:picLocks noChangeAspect="1" noChangeArrowheads="1"/>
+                    </pic:cNvPicPr>
+                  </pic:nvPicPr>
+                  <pic:blipFill>
+                    <a:blip r:embed="rId20">
+                      <a:extLst>
+                        <a:ext uri="{28A0092B-C50C-407E-A947-70E740481C1C}">
+                          <a14:useLocalDpi xmlns:a14="http://schemas.microsoft.com/office/drawing/2010/main" val="0"/>
+                        </a:ext>
+                      </a:extLst>
+                    </a:blip>
+                    <a:srcRect/>
+                    <a:stretch>
+                      <a:fillRect/>
+                    </a:stretch>
+                  </pic:blipFill>
+                  <pic:spPr bwMode="auto">
+                    <a:xfrm>
+                      <a:off x="0" y="0"/>
+                      <a:ext cx="6115050" cy="3009900"/>
+                    </a:xfrm>
+                    <a:prstGeom prst="rect">
+                      <a:avLst/>
+                    </a:prstGeom>
+                    <a:noFill/>
+                    <a:ln>
+                      <a:noFill/>
+                    </a:ln>
+                  </pic:spPr>
+                </pic:pic>
+              </a:graphicData>
+            </a:graphic>
+          </wp:inline>
+        </w:drawing>
+      </w:r>
+    </w:p>
+    <w:p>
+      <w:pPr>
+        <w:pStyle w:val="a3"/>
+        <w:ind w:left="360"/>
+        <w:jc w:val="center"/>
+        <w:rPr>
+          <w:lang w:val="uk-UA"/>
+        </w:rPr>
+      </w:pPr>
+      <w:r>
+        <w:rPr>
+          <w:lang w:val="uk-UA"/>
+        </w:rPr>
+        <w:t xml:space="preserve">Рис.1.4 </w:t>
+      </w:r>
+      <w:r>
+        <w:rPr>
+          <w:lang w:val="uk-UA"/>
+        </w:rPr>
+        <w:t xml:space="preserve">Осцилограми </w:t>
+      </w:r>
+      <w:r>
+        <w:rPr>
+          <w:lang w:val="uk-UA"/>
+        </w:rPr>
+        <w:t xml:space="preserve">отримані при вимірюванні схеми при </w:t>
+      </w:r>
+      <w:r>
+        <w:rPr>
+          <w:lang w:val="en-GB"/>
+        </w:rPr>
+        <w:t>R</w:t>
+      </w:r>
+      <w:r>
+        <w:t>1=3,6</w:t>
+      </w:r>
+      <w:r>
+        <w:rPr>
+          <w:lang w:val="uk-UA"/>
+        </w:rPr>
+        <w:t>кОм (</w:t>
+      </w:r>
+      <w:r>
+        <w:rPr>
+          <w:lang w:val="uk-UA"/>
+        </w:rPr>
+        <w:t xml:space="preserve">синій </w:t>
+      </w:r>
       <w:bookmarkStart w:id="0" w:name="_GoBack"/>
       <w:bookmarkEnd w:id="0"/>
+      <w:r>
+        <w:rPr>
+          <w:lang w:val="uk-UA"/>
+        </w:rPr>
+        <w:t>графік – в</w:t>
+      </w:r>
+      <w:r>
+        <w:rPr>
+          <w:lang w:val="uk-UA"/>
+        </w:rPr>
+        <w:t>хідний сигнал, жовтий – напруга</w:t>
+      </w:r>
+      <w:r>
+        <w:rPr>
+          <w:lang w:val="uk-UA"/>
+        </w:rPr>
+        <w:t xml:space="preserve"> на резисторі)</w:t>
+      </w:r>
+    </w:p>
+    <w:p>
+      <w:pPr>
+        <w:pStyle w:val="a3"/>
+        <w:ind w:left="360"/>
+        <w:jc w:val="center"/>
+        <w:rPr>
+          <w:lang w:val="uk-UA"/>
+        </w:rPr>
+      </w:pPr>
+    </w:p>
+    <w:p>
+      <w:pPr>
+        <w:pStyle w:val="a3"/>
+        <w:ind w:left="360"/>
+        <w:jc w:val="center"/>
+        <w:rPr>
+          <w:sz w:val="28"/>
+          <w:lang w:val="uk-UA"/>
+        </w:rPr>
+      </w:pPr>
+      <w:r>
+        <w:rPr>
+          <w:noProof/>
+          <w:sz w:val="28"/>
+          <w:lang w:val="uk-UA" w:eastAsia="uk-UA"/>
+        </w:rPr>
+        <w:drawing>
+          <wp:inline distT="0" distB="0" distL="0" distR="0">
+            <wp:extent cx="6115050" cy="3028950"/>
+            <wp:effectExtent l="0" t="0" r="0" b="0"/>
+            <wp:docPr id="7" name="Рисунок 7"/>
+            <wp:cNvGraphicFramePr>
+              <a:graphicFrameLocks xmlns:a="http://schemas.openxmlformats.org/drawingml/2006/main" noChangeAspect="1"/>
+            </wp:cNvGraphicFramePr>
+            <a:graphic xmlns:a="http://schemas.openxmlformats.org/drawingml/2006/main">
+              <a:graphicData uri="http://schemas.openxmlformats.org/drawingml/2006/picture">
+                <pic:pic xmlns:pic="http://schemas.openxmlformats.org/drawingml/2006/picture">
+                  <pic:nvPicPr>
+                    <pic:cNvPr id="0" name="Picture 40"/>
+                    <pic:cNvPicPr>
+                      <a:picLocks noChangeAspect="1" noChangeArrowheads="1"/>
+                    </pic:cNvPicPr>
+                  </pic:nvPicPr>
+                  <pic:blipFill>
+                    <a:blip r:embed="rId21">
+                      <a:extLst>
+                        <a:ext uri="{28A0092B-C50C-407E-A947-70E740481C1C}">
+                          <a14:useLocalDpi xmlns:a14="http://schemas.microsoft.com/office/drawing/2010/main" val="0"/>
+                        </a:ext>
+                      </a:extLst>
+                    </a:blip>
+                    <a:srcRect/>
+                    <a:stretch>
+                      <a:fillRect/>
+                    </a:stretch>
+                  </pic:blipFill>
+                  <pic:spPr bwMode="auto">
+                    <a:xfrm>
+                      <a:off x="0" y="0"/>
+                      <a:ext cx="6115050" cy="3028950"/>
+                    </a:xfrm>
+                    <a:prstGeom prst="rect">
+                      <a:avLst/>
+                    </a:prstGeom>
+                    <a:noFill/>
+                    <a:ln>
+                      <a:noFill/>
+                    </a:ln>
+                  </pic:spPr>
+                </pic:pic>
+              </a:graphicData>
+            </a:graphic>
+          </wp:inline>
+        </w:drawing>
+      </w:r>
+    </w:p>
+    <w:p>
+      <w:pPr>
+        <w:pStyle w:val="a3"/>
+        <w:ind w:left="360"/>
+        <w:jc w:val="center"/>
+        <w:rPr>
+          <w:lang w:val="uk-UA"/>
+        </w:rPr>
+      </w:pPr>
+      <w:r>
+        <w:rPr>
+          <w:lang w:val="uk-UA"/>
+        </w:rPr>
+        <w:t>Рис.1.5</w:t>
+      </w:r>
+      <w:r>
+        <w:rPr>
+          <w:lang w:val="uk-UA"/>
+        </w:rPr>
+        <w:t xml:space="preserve"> Осцилограми отримані при вимірюванні схеми при </w:t>
+      </w:r>
+      <w:r>
+        <w:rPr>
+          <w:lang w:val="en-GB"/>
+        </w:rPr>
+        <w:t>R</w:t>
+      </w:r>
+      <w:r>
+        <w:t>1=27</w:t>
+      </w:r>
+      <w:r>
+        <w:rPr>
+          <w:lang w:val="uk-UA"/>
+        </w:rPr>
+        <w:t>кОм (синій</w:t>
+      </w:r>
+      <w:r>
+        <w:rPr>
+          <w:lang w:val="uk-UA"/>
+        </w:rPr>
+        <w:t xml:space="preserve"> </w:t>
+      </w:r>
+      <w:r>
+        <w:rPr>
+          <w:lang w:val="uk-UA"/>
+        </w:rPr>
+        <w:t>графік – вхідний сигнал, жовтий – напруга на резисторі)</w:t>
+      </w:r>
+    </w:p>
+    <w:p>
+      <w:pPr>
+        <w:pStyle w:val="a3"/>
+        <w:ind w:left="360"/>
+        <w:jc w:val="center"/>
+        <w:rPr>
+          <w:sz w:val="28"/>
+          <w:lang w:val="uk-UA"/>
+        </w:rPr>
+      </w:pPr>
     </w:p>
     <w:sectPr>
       <w:pgSz w:w="11906" w:h="16838"/>
@@ -869,6 +2029,95 @@
 <file path=word/numbering.xml><?xml version="1.0" encoding="utf-8"?>
 <w:numbering xmlns:wpc="http://schemas.microsoft.com/office/word/2010/wordprocessingCanvas" xmlns:mc="http://schemas.openxmlformats.org/markup-compatibility/2006" xmlns:o="urn:schemas-microsoft-com:office:office" xmlns:r="http://schemas.openxmlformats.org/officeDocument/2006/relationships" xmlns:m="http://schemas.openxmlformats.org/officeDocument/2006/math" xmlns:v="urn:schemas-microsoft-com:vml" xmlns:wp14="http://schemas.microsoft.com/office/word/2010/wordprocessingDrawing" xmlns:wp="http://schemas.openxmlformats.org/drawingml/2006/wordprocessingDrawing" xmlns:w10="urn:schemas-microsoft-com:office:word" xmlns:w="http://schemas.openxmlformats.org/wordprocessingml/2006/main" xmlns:w14="http://schemas.microsoft.com/office/word/2010/wordml" xmlns:w15="http://schemas.microsoft.com/office/word/2012/wordml" xmlns:wpg="http://schemas.microsoft.com/office/word/2010/wordprocessingGroup" xmlns:wpi="http://schemas.microsoft.com/office/word/2010/wordprocessingInk" xmlns:wne="http://schemas.microsoft.com/office/word/2006/wordml" xmlns:wps="http://schemas.microsoft.com/office/word/2010/wordprocessingShape" mc:Ignorable="w14 w15 wp14">
   <w:abstractNum w:abstractNumId="0">
+    <w:nsid w:val="086543BD"/>
+    <w:multiLevelType w:val="hybridMultilevel"/>
+    <w:tmpl w:val="1CEAA11E"/>
+    <w:lvl w:ilvl="0" w:tplc="0422000F">
+      <w:start w:val="1"/>
+      <w:numFmt w:val="decimal"/>
+      <w:lvlText w:val="%1."/>
+      <w:lvlJc w:val="left"/>
+      <w:pPr>
+        <w:ind w:left="360" w:hanging="360"/>
+      </w:pPr>
+      <w:rPr>
+        <w:rFonts w:hint="default"/>
+      </w:rPr>
+    </w:lvl>
+    <w:lvl w:ilvl="1" w:tplc="04220019" w:tentative="1">
+      <w:start w:val="1"/>
+      <w:numFmt w:val="lowerLetter"/>
+      <w:lvlText w:val="%2."/>
+      <w:lvlJc w:val="left"/>
+      <w:pPr>
+        <w:ind w:left="1080" w:hanging="360"/>
+      </w:pPr>
+    </w:lvl>
+    <w:lvl w:ilvl="2" w:tplc="0422001B" w:tentative="1">
+      <w:start w:val="1"/>
+      <w:numFmt w:val="lowerRoman"/>
+      <w:lvlText w:val="%3."/>
+      <w:lvlJc w:val="right"/>
+      <w:pPr>
+        <w:ind w:left="1800" w:hanging="180"/>
+      </w:pPr>
+    </w:lvl>
+    <w:lvl w:ilvl="3" w:tplc="0422000F" w:tentative="1">
+      <w:start w:val="1"/>
+      <w:numFmt w:val="decimal"/>
+      <w:lvlText w:val="%4."/>
+      <w:lvlJc w:val="left"/>
+      <w:pPr>
+        <w:ind w:left="2520" w:hanging="360"/>
+      </w:pPr>
+    </w:lvl>
+    <w:lvl w:ilvl="4" w:tplc="04220019" w:tentative="1">
+      <w:start w:val="1"/>
+      <w:numFmt w:val="lowerLetter"/>
+      <w:lvlText w:val="%5."/>
+      <w:lvlJc w:val="left"/>
+      <w:pPr>
+        <w:ind w:left="3240" w:hanging="360"/>
+      </w:pPr>
+    </w:lvl>
+    <w:lvl w:ilvl="5" w:tplc="0422001B" w:tentative="1">
+      <w:start w:val="1"/>
+      <w:numFmt w:val="lowerRoman"/>
+      <w:lvlText w:val="%6."/>
+      <w:lvlJc w:val="right"/>
+      <w:pPr>
+        <w:ind w:left="3960" w:hanging="180"/>
+      </w:pPr>
+    </w:lvl>
+    <w:lvl w:ilvl="6" w:tplc="0422000F" w:tentative="1">
+      <w:start w:val="1"/>
+      <w:numFmt w:val="decimal"/>
+      <w:lvlText w:val="%7."/>
+      <w:lvlJc w:val="left"/>
+      <w:pPr>
+        <w:ind w:left="4680" w:hanging="360"/>
+      </w:pPr>
+    </w:lvl>
+    <w:lvl w:ilvl="7" w:tplc="04220019" w:tentative="1">
+      <w:start w:val="1"/>
+      <w:numFmt w:val="lowerLetter"/>
+      <w:lvlText w:val="%8."/>
+      <w:lvlJc w:val="left"/>
+      <w:pPr>
+        <w:ind w:left="5400" w:hanging="360"/>
+      </w:pPr>
+    </w:lvl>
+    <w:lvl w:ilvl="8" w:tplc="0422001B" w:tentative="1">
+      <w:start w:val="1"/>
+      <w:numFmt w:val="lowerRoman"/>
+      <w:lvlText w:val="%9."/>
+      <w:lvlJc w:val="right"/>
+      <w:pPr>
+        <w:ind w:left="6120" w:hanging="180"/>
+      </w:pPr>
+    </w:lvl>
+  </w:abstractNum>
+  <w:abstractNum w:abstractNumId="1">
     <w:nsid w:val="2D4C6ED3"/>
     <w:multiLevelType w:val="multilevel"/>
     <w:tmpl w:val="04190029"/>
@@ -972,7 +2221,7 @@
       </w:pPr>
     </w:lvl>
   </w:abstractNum>
-  <w:abstractNum w:abstractNumId="1">
+  <w:abstractNum w:abstractNumId="2">
     <w:nsid w:val="4D9176E8"/>
     <w:multiLevelType w:val="hybridMultilevel"/>
     <w:tmpl w:val="17BAACC4"/>
@@ -1061,8 +2310,97 @@
       </w:pPr>
     </w:lvl>
   </w:abstractNum>
+  <w:abstractNum w:abstractNumId="3">
+    <w:nsid w:val="616E0AFF"/>
+    <w:multiLevelType w:val="hybridMultilevel"/>
+    <w:tmpl w:val="E1D09BC6"/>
+    <w:lvl w:ilvl="0" w:tplc="9422764C">
+      <w:start w:val="1"/>
+      <w:numFmt w:val="decimal"/>
+      <w:lvlText w:val="%1)"/>
+      <w:lvlJc w:val="left"/>
+      <w:pPr>
+        <w:ind w:left="360" w:hanging="360"/>
+      </w:pPr>
+      <w:rPr>
+        <w:rFonts w:hint="default"/>
+      </w:rPr>
+    </w:lvl>
+    <w:lvl w:ilvl="1" w:tplc="04220019" w:tentative="1">
+      <w:start w:val="1"/>
+      <w:numFmt w:val="lowerLetter"/>
+      <w:lvlText w:val="%2."/>
+      <w:lvlJc w:val="left"/>
+      <w:pPr>
+        <w:ind w:left="1080" w:hanging="360"/>
+      </w:pPr>
+    </w:lvl>
+    <w:lvl w:ilvl="2" w:tplc="0422001B" w:tentative="1">
+      <w:start w:val="1"/>
+      <w:numFmt w:val="lowerRoman"/>
+      <w:lvlText w:val="%3."/>
+      <w:lvlJc w:val="right"/>
+      <w:pPr>
+        <w:ind w:left="1800" w:hanging="180"/>
+      </w:pPr>
+    </w:lvl>
+    <w:lvl w:ilvl="3" w:tplc="0422000F" w:tentative="1">
+      <w:start w:val="1"/>
+      <w:numFmt w:val="decimal"/>
+      <w:lvlText w:val="%4."/>
+      <w:lvlJc w:val="left"/>
+      <w:pPr>
+        <w:ind w:left="2520" w:hanging="360"/>
+      </w:pPr>
+    </w:lvl>
+    <w:lvl w:ilvl="4" w:tplc="04220019" w:tentative="1">
+      <w:start w:val="1"/>
+      <w:numFmt w:val="lowerLetter"/>
+      <w:lvlText w:val="%5."/>
+      <w:lvlJc w:val="left"/>
+      <w:pPr>
+        <w:ind w:left="3240" w:hanging="360"/>
+      </w:pPr>
+    </w:lvl>
+    <w:lvl w:ilvl="5" w:tplc="0422001B" w:tentative="1">
+      <w:start w:val="1"/>
+      <w:numFmt w:val="lowerRoman"/>
+      <w:lvlText w:val="%6."/>
+      <w:lvlJc w:val="right"/>
+      <w:pPr>
+        <w:ind w:left="3960" w:hanging="180"/>
+      </w:pPr>
+    </w:lvl>
+    <w:lvl w:ilvl="6" w:tplc="0422000F" w:tentative="1">
+      <w:start w:val="1"/>
+      <w:numFmt w:val="decimal"/>
+      <w:lvlText w:val="%7."/>
+      <w:lvlJc w:val="left"/>
+      <w:pPr>
+        <w:ind w:left="4680" w:hanging="360"/>
+      </w:pPr>
+    </w:lvl>
+    <w:lvl w:ilvl="7" w:tplc="04220019" w:tentative="1">
+      <w:start w:val="1"/>
+      <w:numFmt w:val="lowerLetter"/>
+      <w:lvlText w:val="%8."/>
+      <w:lvlJc w:val="left"/>
+      <w:pPr>
+        <w:ind w:left="5400" w:hanging="360"/>
+      </w:pPr>
+    </w:lvl>
+    <w:lvl w:ilvl="8" w:tplc="0422001B" w:tentative="1">
+      <w:start w:val="1"/>
+      <w:numFmt w:val="lowerRoman"/>
+      <w:lvlText w:val="%9."/>
+      <w:lvlJc w:val="right"/>
+      <w:pPr>
+        <w:ind w:left="6120" w:hanging="180"/>
+      </w:pPr>
+    </w:lvl>
+  </w:abstractNum>
   <w:num w:numId="1">
-    <w:abstractNumId w:val="0"/>
+    <w:abstractNumId w:val="1"/>
     <w:lvlOverride w:ilvl="0">
       <w:startOverride w:val="1"/>
     </w:lvlOverride>
@@ -1092,7 +2430,13 @@
     </w:lvlOverride>
   </w:num>
   <w:num w:numId="2">
-    <w:abstractNumId w:val="1"/>
+    <w:abstractNumId w:val="2"/>
+  </w:num>
+  <w:num w:numId="3">
+    <w:abstractNumId w:val="0"/>
+  </w:num>
+  <w:num w:numId="4">
+    <w:abstractNumId w:val="3"/>
   </w:num>
 </w:numbering>
 </file>

--- a/Laba2.docx
+++ b/Laba2.docx
@@ -757,21 +757,7 @@
           <w:sz w:val="28"/>
           <w:lang w:val="uk-UA"/>
         </w:rPr>
-        <w:t xml:space="preserve"> випрямляч </w:t>
-      </w:r>
-      <w:r>
-        <w:rPr>
-          <w:sz w:val="28"/>
-          <w:lang w:val="uk-UA"/>
-        </w:rPr>
-        <w:t>для двох значень опорів</w:t>
-      </w:r>
-      <w:r>
-        <w:rPr>
-          <w:sz w:val="28"/>
-          <w:lang w:val="uk-UA"/>
-        </w:rPr>
-        <w:t xml:space="preserve"> навантаження, розрахувати </w:t>
+        <w:t xml:space="preserve"> випрямляч для двох значень опорів навантаження, розрахувати </w:t>
       </w:r>
       <w:r>
         <w:rPr>
@@ -1202,13 +1188,7 @@
         <w:rPr>
           <w:lang w:val="uk-UA"/>
         </w:rPr>
-        <w:t xml:space="preserve">Рис.1.2 Результати </w:t>
-      </w:r>
-      <w:r>
-        <w:rPr>
-          <w:lang w:val="uk-UA"/>
-        </w:rPr>
-        <w:t xml:space="preserve"> отримані при симуляції схеми при </w:t>
+        <w:t xml:space="preserve">Рис.1.2 Результати  отримані при симуляції схеми при </w:t>
       </w:r>
       <w:r>
         <w:rPr>
@@ -1223,19 +1203,7 @@
         <w:rPr>
           <w:lang w:val="uk-UA"/>
         </w:rPr>
-        <w:t>кОм (синій графік –</w:t>
-      </w:r>
-      <w:r>
-        <w:rPr>
-          <w:lang w:val="uk-UA"/>
-        </w:rPr>
-        <w:t>вхідний сигнал, зелений – напруга</w:t>
-      </w:r>
-      <w:r>
-        <w:rPr>
-          <w:lang w:val="uk-UA"/>
-        </w:rPr>
-        <w:t xml:space="preserve"> на резисторі,   червоний – струм через резистор)</w:t>
+        <w:t>кОм (синій графік –вхідний сигнал, зелений – напруга на резисторі,   червоний – струм через резистор)</w:t>
       </w:r>
     </w:p>
     <w:p>
@@ -1317,13 +1285,7 @@
         <w:rPr>
           <w:lang w:val="uk-UA"/>
         </w:rPr>
-        <w:t xml:space="preserve">Рис.1.3 Результати </w:t>
-      </w:r>
-      <w:r>
-        <w:rPr>
-          <w:lang w:val="uk-UA"/>
-        </w:rPr>
-        <w:t xml:space="preserve"> отримані при симуляції схеми при </w:t>
+        <w:t xml:space="preserve">Рис.1.3 Результати  отримані при симуляції схеми при </w:t>
       </w:r>
       <w:r>
         <w:rPr>
@@ -1338,19 +1300,7 @@
         <w:rPr>
           <w:lang w:val="uk-UA"/>
         </w:rPr>
-        <w:t>кОм (синій графік –вхідний сигнал, зелений –</w:t>
-      </w:r>
-      <w:r>
-        <w:rPr>
-          <w:lang w:val="uk-UA"/>
-        </w:rPr>
-        <w:t xml:space="preserve">напруга </w:t>
-      </w:r>
-      <w:r>
-        <w:rPr>
-          <w:lang w:val="uk-UA"/>
-        </w:rPr>
-        <w:t>на резисторі,   червоний – струм через резистор)</w:t>
+        <w:t>кОм (синій графік –вхідний сигнал, зелений –напруга на резисторі,   червоний – струм через резистор)</w:t>
       </w:r>
     </w:p>
     <w:p>
@@ -1427,7 +1377,7 @@
           <v:shape id="_x0000_i1025" type="#_x0000_t75" style="width:185.25pt;height:17.25pt" o:ole="">
             <v:imagedata r:id="rId8" o:title=""/>
           </v:shape>
-          <o:OLEObject Type="Embed" ProgID="Equation.DSMT4" ShapeID="_x0000_i1025" DrawAspect="Content" ObjectID="_1554246739" r:id="rId9"/>
+          <o:OLEObject Type="Embed" ProgID="Equation.DSMT4" ShapeID="_x0000_i1025" DrawAspect="Content" ObjectID="_1554248584" r:id="rId9"/>
         </w:object>
       </w:r>
     </w:p>
@@ -1467,7 +1417,7 @@
           <v:shape id="_x0000_i1026" type="#_x0000_t75" style="width:186.75pt;height:17.25pt" o:ole="">
             <v:imagedata r:id="rId10" o:title=""/>
           </v:shape>
-          <o:OLEObject Type="Embed" ProgID="Equation.DSMT4" ShapeID="_x0000_i1026" DrawAspect="Content" ObjectID="_1554246740" r:id="rId11"/>
+          <o:OLEObject Type="Embed" ProgID="Equation.DSMT4" ShapeID="_x0000_i1026" DrawAspect="Content" ObjectID="_1554248585" r:id="rId11"/>
         </w:object>
       </w:r>
     </w:p>
@@ -1499,7 +1449,7 @@
           <v:shape id="_x0000_i1027" type="#_x0000_t75" style="width:279pt;height:35.25pt" o:ole="">
             <v:imagedata r:id="rId12" o:title=""/>
           </v:shape>
-          <o:OLEObject Type="Embed" ProgID="Equation.DSMT4" ShapeID="_x0000_i1027" DrawAspect="Content" ObjectID="_1554246741" r:id="rId13"/>
+          <o:OLEObject Type="Embed" ProgID="Equation.DSMT4" ShapeID="_x0000_i1027" DrawAspect="Content" ObjectID="_1554248586" r:id="rId13"/>
         </w:object>
       </w:r>
       <w:r>
@@ -1547,7 +1497,7 @@
           <v:shape id="_x0000_i1028" type="#_x0000_t75" style="width:4in;height:35.25pt" o:ole="">
             <v:imagedata r:id="rId14" o:title=""/>
           </v:shape>
-          <o:OLEObject Type="Embed" ProgID="Equation.DSMT4" ShapeID="_x0000_i1028" DrawAspect="Content" ObjectID="_1554246742" r:id="rId15"/>
+          <o:OLEObject Type="Embed" ProgID="Equation.DSMT4" ShapeID="_x0000_i1028" DrawAspect="Content" ObjectID="_1554248587" r:id="rId15"/>
         </w:object>
       </w:r>
       <w:r>
@@ -1641,7 +1591,7 @@
           <v:shape id="_x0000_i1029" type="#_x0000_t75" style="width:210.75pt;height:39.75pt" o:ole="">
             <v:imagedata r:id="rId16" o:title=""/>
           </v:shape>
-          <o:OLEObject Type="Embed" ProgID="Equation.DSMT4" ShapeID="_x0000_i1029" DrawAspect="Content" ObjectID="_1554246743" r:id="rId17"/>
+          <o:OLEObject Type="Embed" ProgID="Equation.DSMT4" ShapeID="_x0000_i1029" DrawAspect="Content" ObjectID="_1554248588" r:id="rId17"/>
         </w:object>
       </w:r>
       <w:r>
@@ -1725,7 +1675,7 @@
           <v:shape id="_x0000_i1030" type="#_x0000_t75" style="width:219.75pt;height:39.75pt" o:ole="">
             <v:imagedata r:id="rId18" o:title=""/>
           </v:shape>
-          <o:OLEObject Type="Embed" ProgID="Equation.DSMT4" ShapeID="_x0000_i1030" DrawAspect="Content" ObjectID="_1554246744" r:id="rId19"/>
+          <o:OLEObject Type="Embed" ProgID="Equation.DSMT4" ShapeID="_x0000_i1030" DrawAspect="Content" ObjectID="_1554248589" r:id="rId19"/>
         </w:object>
       </w:r>
     </w:p>
@@ -1824,19 +1774,7 @@
         <w:rPr>
           <w:lang w:val="uk-UA"/>
         </w:rPr>
-        <w:t xml:space="preserve">Рис.1.4 </w:t>
-      </w:r>
-      <w:r>
-        <w:rPr>
-          <w:lang w:val="uk-UA"/>
-        </w:rPr>
-        <w:t xml:space="preserve">Осцилограми </w:t>
-      </w:r>
-      <w:r>
-        <w:rPr>
-          <w:lang w:val="uk-UA"/>
-        </w:rPr>
-        <w:t xml:space="preserve">отримані при вимірюванні схеми при </w:t>
+        <w:t xml:space="preserve">Рис.1.4 Осцилограми отримані при вимірюванні схеми при </w:t>
       </w:r>
       <w:r>
         <w:rPr>
@@ -1851,33 +1789,7 @@
         <w:rPr>
           <w:lang w:val="uk-UA"/>
         </w:rPr>
-        <w:t>кОм (</w:t>
-      </w:r>
-      <w:r>
-        <w:rPr>
-          <w:lang w:val="uk-UA"/>
-        </w:rPr>
-        <w:t xml:space="preserve">синій </w:t>
-      </w:r>
-      <w:bookmarkStart w:id="0" w:name="_GoBack"/>
-      <w:bookmarkEnd w:id="0"/>
-      <w:r>
-        <w:rPr>
-          <w:lang w:val="uk-UA"/>
-        </w:rPr>
-        <w:t>графік – в</w:t>
-      </w:r>
-      <w:r>
-        <w:rPr>
-          <w:lang w:val="uk-UA"/>
-        </w:rPr>
-        <w:t>хідний сигнал, жовтий – напруга</w:t>
-      </w:r>
-      <w:r>
-        <w:rPr>
-          <w:lang w:val="uk-UA"/>
-        </w:rPr>
-        <w:t xml:space="preserve"> на резисторі)</w:t>
+        <w:t>кОм (синій графік – вхідний сигнал, жовтий – напруга на резисторі)</w:t>
       </w:r>
     </w:p>
     <w:p>
@@ -1969,13 +1881,7 @@
         <w:rPr>
           <w:lang w:val="uk-UA"/>
         </w:rPr>
-        <w:t>Рис.1.5</w:t>
-      </w:r>
-      <w:r>
-        <w:rPr>
-          <w:lang w:val="uk-UA"/>
-        </w:rPr>
-        <w:t xml:space="preserve"> Осцилограми отримані при вимірюванні схеми при </w:t>
+        <w:t xml:space="preserve">Рис.1.5 Осцилограми отримані при вимірюванні схеми при </w:t>
       </w:r>
       <w:r>
         <w:rPr>
@@ -1990,31 +1896,1043 @@
         <w:rPr>
           <w:lang w:val="uk-UA"/>
         </w:rPr>
-        <w:t>кОм (синій</w:t>
-      </w:r>
-      <w:r>
-        <w:rPr>
-          <w:lang w:val="uk-UA"/>
-        </w:rPr>
-        <w:t xml:space="preserve"> </w:t>
-      </w:r>
-      <w:r>
-        <w:rPr>
-          <w:lang w:val="uk-UA"/>
-        </w:rPr>
-        <w:t>графік – вхідний сигнал, жовтий – напруга на резисторі)</w:t>
+        <w:t>кОм (синій графік – вхідний сигнал, жовтий – напруга на резисторі)</w:t>
       </w:r>
     </w:p>
     <w:p>
       <w:pPr>
         <w:pStyle w:val="a3"/>
         <w:ind w:left="360"/>
-        <w:jc w:val="center"/>
-        <w:rPr>
-          <w:sz w:val="28"/>
-          <w:lang w:val="uk-UA"/>
-        </w:rPr>
-      </w:pPr>
+        <w:rPr>
+          <w:sz w:val="28"/>
+          <w:lang w:val="uk-UA"/>
+        </w:rPr>
+      </w:pPr>
+      <w:r>
+        <w:rPr>
+          <w:sz w:val="28"/>
+          <w:lang w:val="uk-UA"/>
+        </w:rPr>
+        <w:t xml:space="preserve">З отриманих результатів можна отримати </w:t>
+      </w:r>
+      <w:r>
+        <w:rPr>
+          <w:sz w:val="28"/>
+          <w:lang w:val="uk-UA"/>
+        </w:rPr>
+        <w:t xml:space="preserve">амплітуду </w:t>
+      </w:r>
+      <w:r>
+        <w:rPr>
+          <w:sz w:val="28"/>
+          <w:lang w:val="uk-UA"/>
+        </w:rPr>
+        <w:t xml:space="preserve">пульсації для </w:t>
+      </w:r>
+      <w:r>
+        <w:rPr>
+          <w:sz w:val="28"/>
+          <w:lang w:val="en-US"/>
+        </w:rPr>
+        <w:t>R</w:t>
+      </w:r>
+      <w:r>
+        <w:rPr>
+          <w:sz w:val="28"/>
+        </w:rPr>
+        <w:t>1=3,6</w:t>
+      </w:r>
+      <w:r>
+        <w:rPr>
+          <w:sz w:val="28"/>
+          <w:lang w:val="uk-UA"/>
+        </w:rPr>
+        <w:t xml:space="preserve">кОм </w:t>
+      </w:r>
+    </w:p>
+    <w:p>
+      <w:pPr>
+        <w:pStyle w:val="a3"/>
+        <w:ind w:left="360"/>
+        <w:rPr>
+          <w:sz w:val="28"/>
+        </w:rPr>
+      </w:pPr>
+      <w:proofErr w:type="spellStart"/>
+      <w:proofErr w:type="gramStart"/>
+      <w:r>
+        <w:rPr>
+          <w:sz w:val="28"/>
+          <w:lang w:val="en-US"/>
+        </w:rPr>
+        <w:t>dU</w:t>
+      </w:r>
+      <w:proofErr w:type="spellEnd"/>
+      <w:r>
+        <w:rPr>
+          <w:sz w:val="28"/>
+          <w:lang w:val="en-US"/>
+        </w:rPr>
+        <w:t>=</w:t>
+      </w:r>
+      <w:proofErr w:type="gramEnd"/>
+      <w:r>
+        <w:rPr>
+          <w:sz w:val="28"/>
+          <w:lang w:val="en-US"/>
+        </w:rPr>
+        <w:t>1,637</w:t>
+      </w:r>
+      <w:r>
+        <w:rPr>
+          <w:sz w:val="28"/>
+        </w:rPr>
+        <w:t>В</w:t>
+      </w:r>
+    </w:p>
+    <w:p>
+      <w:pPr>
+        <w:pStyle w:val="a3"/>
+        <w:ind w:left="360"/>
+        <w:rPr>
+          <w:sz w:val="28"/>
+        </w:rPr>
+      </w:pPr>
+      <w:proofErr w:type="spellStart"/>
+      <w:r>
+        <w:rPr>
+          <w:sz w:val="28"/>
+        </w:rPr>
+        <w:t>середн</w:t>
+      </w:r>
+      <w:proofErr w:type="spellEnd"/>
+      <w:r>
+        <w:rPr>
+          <w:sz w:val="28"/>
+          <w:lang w:val="uk-UA"/>
+        </w:rPr>
+        <w:t>є</w:t>
+      </w:r>
+      <w:r>
+        <w:rPr>
+          <w:sz w:val="28"/>
+        </w:rPr>
+        <w:t xml:space="preserve"> </w:t>
+      </w:r>
+      <w:proofErr w:type="spellStart"/>
+      <w:r>
+        <w:rPr>
+          <w:sz w:val="28"/>
+        </w:rPr>
+        <w:t>значення</w:t>
+      </w:r>
+      <w:proofErr w:type="spellEnd"/>
+      <w:r>
+        <w:rPr>
+          <w:sz w:val="28"/>
+        </w:rPr>
+        <w:t xml:space="preserve"> струму через резистор:</w:t>
+      </w:r>
+    </w:p>
+    <w:p>
+      <w:pPr>
+        <w:pStyle w:val="a3"/>
+        <w:ind w:left="360"/>
+        <w:rPr>
+          <w:sz w:val="28"/>
+        </w:rPr>
+      </w:pPr>
+      <w:r>
+        <w:rPr>
+          <w:position w:val="-32"/>
+          <w:sz w:val="28"/>
+        </w:rPr>
+        <w:object w:dxaOrig="5260" w:dyaOrig="760">
+          <v:shape id="_x0000_i1031" type="#_x0000_t75" style="width:263.25pt;height:38.25pt" o:ole="">
+            <v:imagedata r:id="rId22" o:title=""/>
+          </v:shape>
+          <o:OLEObject Type="Embed" ProgID="Equation.DSMT4" ShapeID="_x0000_i1031" DrawAspect="Content" ObjectID="_1554248590" r:id="rId23"/>
+        </w:object>
+      </w:r>
+      <w:r>
+        <w:rPr>
+          <w:sz w:val="28"/>
+        </w:rPr>
+        <w:t xml:space="preserve"> </w:t>
+      </w:r>
+    </w:p>
+    <w:p>
+      <w:pPr>
+        <w:pStyle w:val="a3"/>
+        <w:ind w:left="360"/>
+        <w:rPr>
+          <w:sz w:val="28"/>
+          <w:lang w:val="uk-UA"/>
+        </w:rPr>
+      </w:pPr>
+      <w:r>
+        <w:rPr>
+          <w:sz w:val="28"/>
+          <w:lang w:val="uk-UA"/>
+        </w:rPr>
+        <w:t xml:space="preserve">для </w:t>
+      </w:r>
+      <w:r>
+        <w:rPr>
+          <w:sz w:val="28"/>
+          <w:lang w:val="en-US"/>
+        </w:rPr>
+        <w:t>R</w:t>
+      </w:r>
+      <w:r>
+        <w:rPr>
+          <w:sz w:val="28"/>
+        </w:rPr>
+        <w:t>1=27</w:t>
+      </w:r>
+      <w:r>
+        <w:rPr>
+          <w:sz w:val="28"/>
+          <w:lang w:val="uk-UA"/>
+        </w:rPr>
+        <w:t>кОм</w:t>
+      </w:r>
+      <w:r>
+        <w:rPr>
+          <w:sz w:val="28"/>
+          <w:lang w:val="uk-UA"/>
+        </w:rPr>
+        <w:t>:</w:t>
+      </w:r>
+    </w:p>
+    <w:p>
+      <w:pPr>
+        <w:pStyle w:val="a3"/>
+        <w:ind w:left="360"/>
+        <w:rPr>
+          <w:sz w:val="28"/>
+          <w:lang w:val="uk-UA"/>
+        </w:rPr>
+      </w:pPr>
+      <w:proofErr w:type="spellStart"/>
+      <w:r>
+        <w:rPr>
+          <w:sz w:val="28"/>
+          <w:lang w:val="uk-UA"/>
+        </w:rPr>
+        <w:t>аплітудапульсацій</w:t>
+      </w:r>
+      <w:proofErr w:type="spellEnd"/>
+      <w:r>
+        <w:rPr>
+          <w:sz w:val="28"/>
+          <w:lang w:val="uk-UA"/>
+        </w:rPr>
+        <w:t>:</w:t>
+      </w:r>
+    </w:p>
+    <w:p>
+      <w:pPr>
+        <w:pStyle w:val="a3"/>
+        <w:ind w:left="360"/>
+        <w:rPr>
+          <w:sz w:val="28"/>
+        </w:rPr>
+      </w:pPr>
+      <w:proofErr w:type="spellStart"/>
+      <w:proofErr w:type="gramStart"/>
+      <w:r>
+        <w:rPr>
+          <w:sz w:val="28"/>
+          <w:lang w:val="en-US"/>
+        </w:rPr>
+        <w:t>dU</w:t>
+      </w:r>
+      <w:proofErr w:type="spellEnd"/>
+      <w:r>
+        <w:rPr>
+          <w:sz w:val="28"/>
+        </w:rPr>
+        <w:t>=</w:t>
+      </w:r>
+      <w:proofErr w:type="gramEnd"/>
+      <w:r>
+        <w:rPr>
+          <w:sz w:val="28"/>
+        </w:rPr>
+        <w:t>0,299</w:t>
+      </w:r>
+      <w:r>
+        <w:rPr>
+          <w:sz w:val="28"/>
+        </w:rPr>
+        <w:t>В</w:t>
+      </w:r>
+    </w:p>
+    <w:p>
+      <w:pPr>
+        <w:pStyle w:val="a3"/>
+        <w:ind w:left="360"/>
+        <w:rPr>
+          <w:sz w:val="28"/>
+        </w:rPr>
+      </w:pPr>
+      <w:proofErr w:type="spellStart"/>
+      <w:r>
+        <w:rPr>
+          <w:sz w:val="28"/>
+        </w:rPr>
+        <w:t>середн</w:t>
+      </w:r>
+      <w:proofErr w:type="spellEnd"/>
+      <w:r>
+        <w:rPr>
+          <w:sz w:val="28"/>
+          <w:lang w:val="uk-UA"/>
+        </w:rPr>
+        <w:t>є</w:t>
+      </w:r>
+      <w:r>
+        <w:rPr>
+          <w:sz w:val="28"/>
+        </w:rPr>
+        <w:t xml:space="preserve"> </w:t>
+      </w:r>
+      <w:proofErr w:type="spellStart"/>
+      <w:r>
+        <w:rPr>
+          <w:sz w:val="28"/>
+        </w:rPr>
+        <w:t>значення</w:t>
+      </w:r>
+      <w:proofErr w:type="spellEnd"/>
+      <w:r>
+        <w:rPr>
+          <w:sz w:val="28"/>
+        </w:rPr>
+        <w:t xml:space="preserve"> струму через резистор:</w:t>
+      </w:r>
+    </w:p>
+    <w:p>
+      <w:pPr>
+        <w:pStyle w:val="a3"/>
+        <w:ind w:left="360"/>
+        <w:rPr>
+          <w:sz w:val="28"/>
+        </w:rPr>
+      </w:pPr>
+    </w:p>
+    <w:p>
+      <w:pPr>
+        <w:pStyle w:val="a3"/>
+        <w:ind w:left="360"/>
+        <w:rPr>
+          <w:sz w:val="28"/>
+        </w:rPr>
+      </w:pPr>
+      <w:r>
+        <w:rPr>
+          <w:position w:val="-28"/>
+          <w:sz w:val="28"/>
+        </w:rPr>
+        <w:object w:dxaOrig="5220" w:dyaOrig="720">
+          <v:shape id="_x0000_i1032" type="#_x0000_t75" style="width:261pt;height:36pt" o:ole="">
+            <v:imagedata r:id="rId24" o:title=""/>
+          </v:shape>
+          <o:OLEObject Type="Embed" ProgID="Equation.DSMT4" ShapeID="_x0000_i1032" DrawAspect="Content" ObjectID="_1554248591" r:id="rId25"/>
+        </w:object>
+      </w:r>
+    </w:p>
+    <w:p>
+      <w:pPr>
+        <w:rPr>
+          <w:sz w:val="28"/>
+          <w:lang w:val="uk-UA"/>
+        </w:rPr>
+      </w:pPr>
+      <w:r>
+        <w:rPr>
+          <w:sz w:val="28"/>
+          <w:lang w:val="uk-UA"/>
+        </w:rPr>
+        <w:t>Результати обчислень наведені у таблиці 1.1. та таблиці 1.2.</w:t>
+      </w:r>
+    </w:p>
+    <w:p>
+      <w:pPr>
+        <w:rPr>
+          <w:sz w:val="28"/>
+          <w:lang w:val="uk-UA"/>
+        </w:rPr>
+      </w:pPr>
+      <w:r>
+        <w:rPr>
+          <w:sz w:val="28"/>
+          <w:lang w:val="uk-UA"/>
+        </w:rPr>
+        <w:t>Таблиця 1.1</w:t>
+      </w:r>
+    </w:p>
+    <w:p>
+      <w:pPr>
+        <w:rPr>
+          <w:sz w:val="28"/>
+          <w:lang w:val="uk-UA"/>
+        </w:rPr>
+      </w:pPr>
+      <w:r>
+        <w:rPr>
+          <w:sz w:val="28"/>
+          <w:lang w:val="uk-UA"/>
+        </w:rPr>
+        <w:t>3,6кОм</w:t>
+      </w:r>
+    </w:p>
+    <w:tbl>
+      <w:tblPr>
+        <w:tblStyle w:val="a4"/>
+        <w:tblW w:w="0" w:type="auto"/>
+        <w:tblLook w:val="04A0" w:firstRow="1" w:lastRow="0" w:firstColumn="1" w:lastColumn="0" w:noHBand="0" w:noVBand="1"/>
+      </w:tblPr>
+      <w:tblGrid>
+        <w:gridCol w:w="3209"/>
+        <w:gridCol w:w="3210"/>
+        <w:gridCol w:w="3210"/>
+      </w:tblGrid>
+      <w:tr>
+        <w:tc>
+          <w:tcPr>
+            <w:tcW w:w="3209" w:type="dxa"/>
+          </w:tcPr>
+          <w:p>
+            <w:pPr>
+              <w:rPr>
+                <w:sz w:val="28"/>
+                <w:lang w:val="uk-UA"/>
+              </w:rPr>
+            </w:pPr>
+          </w:p>
+        </w:tc>
+        <w:tc>
+          <w:tcPr>
+            <w:tcW w:w="3210" w:type="dxa"/>
+            <w:vAlign w:val="center"/>
+          </w:tcPr>
+          <w:p>
+            <w:pPr>
+              <w:jc w:val="center"/>
+              <w:rPr>
+                <w:sz w:val="28"/>
+                <w:lang w:val="uk-UA"/>
+              </w:rPr>
+            </w:pPr>
+            <w:proofErr w:type="spellStart"/>
+            <w:r>
+              <w:rPr>
+                <w:sz w:val="28"/>
+                <w:lang w:val="uk-UA"/>
+              </w:rPr>
+              <w:t>Іср</w:t>
+            </w:r>
+            <w:proofErr w:type="spellEnd"/>
+          </w:p>
+        </w:tc>
+        <w:tc>
+          <w:tcPr>
+            <w:tcW w:w="3210" w:type="dxa"/>
+            <w:vAlign w:val="center"/>
+          </w:tcPr>
+          <w:p>
+            <w:pPr>
+              <w:jc w:val="center"/>
+              <w:rPr>
+                <w:sz w:val="28"/>
+                <w:lang w:val="en-US"/>
+              </w:rPr>
+            </w:pPr>
+            <w:proofErr w:type="spellStart"/>
+            <w:r>
+              <w:rPr>
+                <w:sz w:val="28"/>
+                <w:lang w:val="en-US"/>
+              </w:rPr>
+              <w:t>dU</w:t>
+            </w:r>
+            <w:proofErr w:type="spellEnd"/>
+          </w:p>
+        </w:tc>
+      </w:tr>
+      <w:tr>
+        <w:tc>
+          <w:tcPr>
+            <w:tcW w:w="3209" w:type="dxa"/>
+          </w:tcPr>
+          <w:p>
+            <w:pPr>
+              <w:rPr>
+                <w:sz w:val="28"/>
+                <w:lang w:val="uk-UA"/>
+              </w:rPr>
+            </w:pPr>
+            <w:r>
+              <w:rPr>
+                <w:sz w:val="28"/>
+                <w:lang w:val="uk-UA"/>
+              </w:rPr>
+              <w:t>Розраховане</w:t>
+            </w:r>
+          </w:p>
+        </w:tc>
+        <w:tc>
+          <w:tcPr>
+            <w:tcW w:w="3210" w:type="dxa"/>
+          </w:tcPr>
+          <w:p>
+            <w:pPr>
+              <w:rPr>
+                <w:sz w:val="28"/>
+                <w:lang w:val="uk-UA"/>
+              </w:rPr>
+            </w:pPr>
+            <w:r>
+              <w:rPr>
+                <w:sz w:val="28"/>
+                <w:lang w:val="uk-UA"/>
+              </w:rPr>
+              <w:t xml:space="preserve">0,999 </w:t>
+            </w:r>
+            <w:proofErr w:type="spellStart"/>
+            <w:r>
+              <w:rPr>
+                <w:sz w:val="28"/>
+                <w:lang w:val="uk-UA"/>
+              </w:rPr>
+              <w:t>мА</w:t>
+            </w:r>
+            <w:proofErr w:type="spellEnd"/>
+          </w:p>
+        </w:tc>
+        <w:tc>
+          <w:tcPr>
+            <w:tcW w:w="3210" w:type="dxa"/>
+          </w:tcPr>
+          <w:p>
+            <w:pPr>
+              <w:rPr>
+                <w:sz w:val="28"/>
+                <w:lang w:val="uk-UA"/>
+              </w:rPr>
+            </w:pPr>
+            <w:r>
+              <w:rPr>
+                <w:sz w:val="28"/>
+                <w:lang w:val="uk-UA"/>
+              </w:rPr>
+              <w:t>1,998 В</w:t>
+            </w:r>
+          </w:p>
+        </w:tc>
+      </w:tr>
+      <w:tr>
+        <w:tc>
+          <w:tcPr>
+            <w:tcW w:w="3209" w:type="dxa"/>
+          </w:tcPr>
+          <w:p>
+            <w:pPr>
+              <w:rPr>
+                <w:sz w:val="28"/>
+                <w:lang w:val="uk-UA"/>
+              </w:rPr>
+            </w:pPr>
+            <w:r>
+              <w:rPr>
+                <w:sz w:val="28"/>
+                <w:lang w:val="uk-UA"/>
+              </w:rPr>
+              <w:t>Виміряне</w:t>
+            </w:r>
+          </w:p>
+        </w:tc>
+        <w:tc>
+          <w:tcPr>
+            <w:tcW w:w="3210" w:type="dxa"/>
+          </w:tcPr>
+          <w:p>
+            <w:pPr>
+              <w:rPr>
+                <w:sz w:val="28"/>
+                <w:lang w:val="uk-UA"/>
+              </w:rPr>
+            </w:pPr>
+            <w:r>
+              <w:rPr>
+                <w:sz w:val="28"/>
+                <w:lang w:val="uk-UA"/>
+              </w:rPr>
+              <w:t xml:space="preserve">0,974 </w:t>
+            </w:r>
+            <w:proofErr w:type="spellStart"/>
+            <w:r>
+              <w:rPr>
+                <w:sz w:val="28"/>
+                <w:lang w:val="uk-UA"/>
+              </w:rPr>
+              <w:t>мА</w:t>
+            </w:r>
+            <w:proofErr w:type="spellEnd"/>
+          </w:p>
+        </w:tc>
+        <w:tc>
+          <w:tcPr>
+            <w:tcW w:w="3210" w:type="dxa"/>
+          </w:tcPr>
+          <w:p>
+            <w:pPr>
+              <w:rPr>
+                <w:sz w:val="28"/>
+                <w:lang w:val="uk-UA"/>
+              </w:rPr>
+            </w:pPr>
+            <w:r>
+              <w:rPr>
+                <w:sz w:val="28"/>
+                <w:lang w:val="uk-UA"/>
+              </w:rPr>
+              <w:t>1,637 В</w:t>
+            </w:r>
+          </w:p>
+        </w:tc>
+      </w:tr>
+      <w:tr>
+        <w:tc>
+          <w:tcPr>
+            <w:tcW w:w="3209" w:type="dxa"/>
+          </w:tcPr>
+          <w:p>
+            <w:pPr>
+              <w:rPr>
+                <w:sz w:val="28"/>
+                <w:lang w:val="uk-UA"/>
+              </w:rPr>
+            </w:pPr>
+            <w:r>
+              <w:rPr>
+                <w:sz w:val="28"/>
+                <w:lang w:val="uk-UA"/>
+              </w:rPr>
+              <w:t>Моделюван</w:t>
+            </w:r>
+            <w:r>
+              <w:rPr>
+                <w:sz w:val="28"/>
+                <w:lang w:val="uk-UA"/>
+              </w:rPr>
+              <w:t>н</w:t>
+            </w:r>
+            <w:r>
+              <w:rPr>
+                <w:sz w:val="28"/>
+                <w:lang w:val="uk-UA"/>
+              </w:rPr>
+              <w:t>я</w:t>
+            </w:r>
+          </w:p>
+        </w:tc>
+        <w:tc>
+          <w:tcPr>
+            <w:tcW w:w="3210" w:type="dxa"/>
+          </w:tcPr>
+          <w:p>
+            <w:pPr>
+              <w:rPr>
+                <w:sz w:val="28"/>
+                <w:lang w:val="uk-UA"/>
+              </w:rPr>
+            </w:pPr>
+            <w:r>
+              <w:rPr>
+                <w:sz w:val="28"/>
+                <w:lang w:val="uk-UA"/>
+              </w:rPr>
+              <w:t xml:space="preserve">0,999 </w:t>
+            </w:r>
+            <w:proofErr w:type="spellStart"/>
+            <w:r>
+              <w:rPr>
+                <w:sz w:val="28"/>
+                <w:lang w:val="uk-UA"/>
+              </w:rPr>
+              <w:t>мА</w:t>
+            </w:r>
+            <w:proofErr w:type="spellEnd"/>
+          </w:p>
+        </w:tc>
+        <w:tc>
+          <w:tcPr>
+            <w:tcW w:w="3210" w:type="dxa"/>
+          </w:tcPr>
+          <w:p>
+            <w:pPr>
+              <w:rPr>
+                <w:sz w:val="28"/>
+                <w:lang w:val="uk-UA"/>
+              </w:rPr>
+            </w:pPr>
+            <w:r>
+              <w:rPr>
+                <w:sz w:val="28"/>
+                <w:lang w:val="uk-UA"/>
+              </w:rPr>
+              <w:t>1,643 В</w:t>
+            </w:r>
+          </w:p>
+        </w:tc>
+      </w:tr>
+    </w:tbl>
+    <w:p>
+      <w:pPr>
+        <w:rPr>
+          <w:sz w:val="28"/>
+          <w:lang w:val="uk-UA"/>
+        </w:rPr>
+      </w:pPr>
+      <w:r>
+        <w:rPr>
+          <w:sz w:val="28"/>
+          <w:lang w:val="uk-UA"/>
+        </w:rPr>
+        <w:br/>
+        <w:t>Таблиця 2.2</w:t>
+      </w:r>
+    </w:p>
+    <w:p>
+      <w:pPr>
+        <w:rPr>
+          <w:sz w:val="28"/>
+          <w:lang w:val="uk-UA"/>
+        </w:rPr>
+      </w:pPr>
+      <w:r>
+        <w:rPr>
+          <w:sz w:val="28"/>
+          <w:lang w:val="uk-UA"/>
+        </w:rPr>
+        <w:t>27кОм</w:t>
+      </w:r>
+    </w:p>
+    <w:tbl>
+      <w:tblPr>
+        <w:tblStyle w:val="a4"/>
+        <w:tblW w:w="0" w:type="auto"/>
+        <w:tblLook w:val="04A0" w:firstRow="1" w:lastRow="0" w:firstColumn="1" w:lastColumn="0" w:noHBand="0" w:noVBand="1"/>
+      </w:tblPr>
+      <w:tblGrid>
+        <w:gridCol w:w="3209"/>
+        <w:gridCol w:w="3210"/>
+        <w:gridCol w:w="3210"/>
+      </w:tblGrid>
+      <w:tr>
+        <w:tc>
+          <w:tcPr>
+            <w:tcW w:w="3209" w:type="dxa"/>
+          </w:tcPr>
+          <w:p>
+            <w:pPr>
+              <w:rPr>
+                <w:sz w:val="28"/>
+                <w:lang w:val="uk-UA"/>
+              </w:rPr>
+            </w:pPr>
+          </w:p>
+        </w:tc>
+        <w:tc>
+          <w:tcPr>
+            <w:tcW w:w="3210" w:type="dxa"/>
+          </w:tcPr>
+          <w:p>
+            <w:pPr>
+              <w:rPr>
+                <w:sz w:val="28"/>
+                <w:lang w:val="uk-UA"/>
+              </w:rPr>
+            </w:pPr>
+            <w:proofErr w:type="spellStart"/>
+            <w:r>
+              <w:rPr>
+                <w:sz w:val="28"/>
+                <w:lang w:val="uk-UA"/>
+              </w:rPr>
+              <w:t>Іср</w:t>
+            </w:r>
+            <w:proofErr w:type="spellEnd"/>
+          </w:p>
+        </w:tc>
+        <w:tc>
+          <w:tcPr>
+            <w:tcW w:w="3210" w:type="dxa"/>
+          </w:tcPr>
+          <w:p>
+            <w:pPr>
+              <w:rPr>
+                <w:sz w:val="28"/>
+                <w:lang w:val="en-US"/>
+              </w:rPr>
+            </w:pPr>
+            <w:proofErr w:type="spellStart"/>
+            <w:r>
+              <w:rPr>
+                <w:sz w:val="28"/>
+                <w:lang w:val="en-US"/>
+              </w:rPr>
+              <w:t>dU</w:t>
+            </w:r>
+            <w:proofErr w:type="spellEnd"/>
+          </w:p>
+        </w:tc>
+      </w:tr>
+      <w:tr>
+        <w:tc>
+          <w:tcPr>
+            <w:tcW w:w="3209" w:type="dxa"/>
+          </w:tcPr>
+          <w:p>
+            <w:pPr>
+              <w:rPr>
+                <w:sz w:val="28"/>
+                <w:lang w:val="uk-UA"/>
+              </w:rPr>
+            </w:pPr>
+            <w:r>
+              <w:rPr>
+                <w:sz w:val="28"/>
+                <w:lang w:val="uk-UA"/>
+              </w:rPr>
+              <w:t>Розраховане</w:t>
+            </w:r>
+          </w:p>
+        </w:tc>
+        <w:tc>
+          <w:tcPr>
+            <w:tcW w:w="3210" w:type="dxa"/>
+          </w:tcPr>
+          <w:p>
+            <w:pPr>
+              <w:rPr>
+                <w:sz w:val="28"/>
+                <w:lang w:val="uk-UA"/>
+              </w:rPr>
+            </w:pPr>
+            <w:r>
+              <w:rPr>
+                <w:sz w:val="28"/>
+                <w:lang w:val="uk-UA"/>
+              </w:rPr>
+              <w:t xml:space="preserve">0,159 </w:t>
+            </w:r>
+            <w:proofErr w:type="spellStart"/>
+            <w:r>
+              <w:rPr>
+                <w:sz w:val="28"/>
+                <w:lang w:val="uk-UA"/>
+              </w:rPr>
+              <w:t>мА</w:t>
+            </w:r>
+            <w:proofErr w:type="spellEnd"/>
+          </w:p>
+        </w:tc>
+        <w:tc>
+          <w:tcPr>
+            <w:tcW w:w="3210" w:type="dxa"/>
+          </w:tcPr>
+          <w:p>
+            <w:pPr>
+              <w:rPr>
+                <w:sz w:val="28"/>
+                <w:lang w:val="uk-UA"/>
+              </w:rPr>
+            </w:pPr>
+            <w:r>
+              <w:rPr>
+                <w:sz w:val="28"/>
+                <w:lang w:val="uk-UA"/>
+              </w:rPr>
+              <w:t>0,319 В</w:t>
+            </w:r>
+          </w:p>
+        </w:tc>
+      </w:tr>
+      <w:tr>
+        <w:tc>
+          <w:tcPr>
+            <w:tcW w:w="3209" w:type="dxa"/>
+          </w:tcPr>
+          <w:p>
+            <w:pPr>
+              <w:rPr>
+                <w:sz w:val="28"/>
+                <w:lang w:val="uk-UA"/>
+              </w:rPr>
+            </w:pPr>
+            <w:r>
+              <w:rPr>
+                <w:sz w:val="28"/>
+                <w:lang w:val="uk-UA"/>
+              </w:rPr>
+              <w:t>Виміряне</w:t>
+            </w:r>
+          </w:p>
+        </w:tc>
+        <w:tc>
+          <w:tcPr>
+            <w:tcW w:w="3210" w:type="dxa"/>
+          </w:tcPr>
+          <w:p>
+            <w:pPr>
+              <w:rPr>
+                <w:sz w:val="28"/>
+                <w:lang w:val="uk-UA"/>
+              </w:rPr>
+            </w:pPr>
+            <w:r>
+              <w:rPr>
+                <w:sz w:val="28"/>
+                <w:lang w:val="uk-UA"/>
+              </w:rPr>
+              <w:t xml:space="preserve">0,155 </w:t>
+            </w:r>
+            <w:proofErr w:type="spellStart"/>
+            <w:r>
+              <w:rPr>
+                <w:sz w:val="28"/>
+                <w:lang w:val="uk-UA"/>
+              </w:rPr>
+              <w:t>мА</w:t>
+            </w:r>
+            <w:proofErr w:type="spellEnd"/>
+          </w:p>
+        </w:tc>
+        <w:tc>
+          <w:tcPr>
+            <w:tcW w:w="3210" w:type="dxa"/>
+          </w:tcPr>
+          <w:p>
+            <w:pPr>
+              <w:rPr>
+                <w:sz w:val="28"/>
+                <w:lang w:val="uk-UA"/>
+              </w:rPr>
+            </w:pPr>
+            <w:r>
+              <w:rPr>
+                <w:sz w:val="28"/>
+                <w:lang w:val="uk-UA"/>
+              </w:rPr>
+              <w:t>0,299 В</w:t>
+            </w:r>
+          </w:p>
+        </w:tc>
+      </w:tr>
+      <w:tr>
+        <w:tc>
+          <w:tcPr>
+            <w:tcW w:w="3209" w:type="dxa"/>
+          </w:tcPr>
+          <w:p>
+            <w:pPr>
+              <w:rPr>
+                <w:sz w:val="28"/>
+                <w:lang w:val="uk-UA"/>
+              </w:rPr>
+            </w:pPr>
+            <w:r>
+              <w:rPr>
+                <w:sz w:val="28"/>
+                <w:lang w:val="uk-UA"/>
+              </w:rPr>
+              <w:t>Моделювання</w:t>
+            </w:r>
+          </w:p>
+        </w:tc>
+        <w:tc>
+          <w:tcPr>
+            <w:tcW w:w="3210" w:type="dxa"/>
+          </w:tcPr>
+          <w:p>
+            <w:pPr>
+              <w:rPr>
+                <w:sz w:val="28"/>
+                <w:lang w:val="uk-UA"/>
+              </w:rPr>
+            </w:pPr>
+            <w:r>
+              <w:rPr>
+                <w:sz w:val="28"/>
+                <w:lang w:val="uk-UA"/>
+              </w:rPr>
+              <w:t xml:space="preserve">0,159 </w:t>
+            </w:r>
+            <w:proofErr w:type="spellStart"/>
+            <w:r>
+              <w:rPr>
+                <w:sz w:val="28"/>
+                <w:lang w:val="uk-UA"/>
+              </w:rPr>
+              <w:t>мА</w:t>
+            </w:r>
+            <w:proofErr w:type="spellEnd"/>
+          </w:p>
+        </w:tc>
+        <w:tc>
+          <w:tcPr>
+            <w:tcW w:w="3210" w:type="dxa"/>
+          </w:tcPr>
+          <w:p>
+            <w:pPr>
+              <w:rPr>
+                <w:sz w:val="28"/>
+                <w:lang w:val="uk-UA"/>
+              </w:rPr>
+            </w:pPr>
+            <w:r>
+              <w:rPr>
+                <w:sz w:val="28"/>
+                <w:lang w:val="uk-UA"/>
+              </w:rPr>
+              <w:t>0,287 В</w:t>
+            </w:r>
+          </w:p>
+        </w:tc>
+      </w:tr>
+    </w:tbl>
+    <w:p>
+      <w:pPr>
+        <w:rPr>
+          <w:sz w:val="28"/>
+          <w:lang w:val="uk-UA"/>
+        </w:rPr>
+      </w:pPr>
+    </w:p>
+    <w:p>
+      <w:pPr>
+        <w:rPr>
+          <w:sz w:val="28"/>
+        </w:rPr>
+      </w:pPr>
+      <w:r>
+        <w:rPr>
+          <w:sz w:val="28"/>
+        </w:rPr>
+        <w:t xml:space="preserve"> </w:t>
+      </w:r>
+      <w:bookmarkStart w:id="0" w:name="_GoBack"/>
+      <w:bookmarkEnd w:id="0"/>
+      <w:r>
+        <w:rPr>
+          <w:sz w:val="28"/>
+        </w:rPr>
+        <w:t xml:space="preserve">    </w:t>
+      </w:r>
     </w:p>
     <w:sectPr>
       <w:pgSz w:w="11906" w:h="16838"/>
@@ -3230,6 +4148,25 @@
       <w:contextualSpacing/>
     </w:pPr>
   </w:style>
+  <w:style w:type="table" w:styleId="a4">
+    <w:name w:val="Table Grid"/>
+    <w:basedOn w:val="a1"/>
+    <w:uiPriority w:val="39"/>
+    <w:rsid w:val="004A068C"/>
+    <w:pPr>
+      <w:spacing w:after="0" w:line="240" w:lineRule="auto"/>
+    </w:pPr>
+    <w:tblPr>
+      <w:tblBorders>
+        <w:top w:val="single" w:sz="4" w:space="0" w:color="auto"/>
+        <w:left w:val="single" w:sz="4" w:space="0" w:color="auto"/>
+        <w:bottom w:val="single" w:sz="4" w:space="0" w:color="auto"/>
+        <w:right w:val="single" w:sz="4" w:space="0" w:color="auto"/>
+        <w:insideH w:val="single" w:sz="4" w:space="0" w:color="auto"/>
+        <w:insideV w:val="single" w:sz="4" w:space="0" w:color="auto"/>
+      </w:tblBorders>
+    </w:tblPr>
+  </w:style>
 </w:styles>
 </file>
 

--- a/Laba2.docx
+++ b/Laba2.docx
@@ -1377,7 +1377,7 @@
           <v:shape id="_x0000_i1025" type="#_x0000_t75" style="width:185.25pt;height:17.25pt" o:ole="">
             <v:imagedata r:id="rId8" o:title=""/>
           </v:shape>
-          <o:OLEObject Type="Embed" ProgID="Equation.DSMT4" ShapeID="_x0000_i1025" DrawAspect="Content" ObjectID="_1554248584" r:id="rId9"/>
+          <o:OLEObject Type="Embed" ProgID="Equation.DSMT4" ShapeID="_x0000_i1025" DrawAspect="Content" ObjectID="_1554249062" r:id="rId9"/>
         </w:object>
       </w:r>
     </w:p>
@@ -1417,7 +1417,7 @@
           <v:shape id="_x0000_i1026" type="#_x0000_t75" style="width:186.75pt;height:17.25pt" o:ole="">
             <v:imagedata r:id="rId10" o:title=""/>
           </v:shape>
-          <o:OLEObject Type="Embed" ProgID="Equation.DSMT4" ShapeID="_x0000_i1026" DrawAspect="Content" ObjectID="_1554248585" r:id="rId11"/>
+          <o:OLEObject Type="Embed" ProgID="Equation.DSMT4" ShapeID="_x0000_i1026" DrawAspect="Content" ObjectID="_1554249063" r:id="rId11"/>
         </w:object>
       </w:r>
     </w:p>
@@ -1449,7 +1449,7 @@
           <v:shape id="_x0000_i1027" type="#_x0000_t75" style="width:279pt;height:35.25pt" o:ole="">
             <v:imagedata r:id="rId12" o:title=""/>
           </v:shape>
-          <o:OLEObject Type="Embed" ProgID="Equation.DSMT4" ShapeID="_x0000_i1027" DrawAspect="Content" ObjectID="_1554248586" r:id="rId13"/>
+          <o:OLEObject Type="Embed" ProgID="Equation.DSMT4" ShapeID="_x0000_i1027" DrawAspect="Content" ObjectID="_1554249064" r:id="rId13"/>
         </w:object>
       </w:r>
       <w:r>
@@ -1497,7 +1497,7 @@
           <v:shape id="_x0000_i1028" type="#_x0000_t75" style="width:4in;height:35.25pt" o:ole="">
             <v:imagedata r:id="rId14" o:title=""/>
           </v:shape>
-          <o:OLEObject Type="Embed" ProgID="Equation.DSMT4" ShapeID="_x0000_i1028" DrawAspect="Content" ObjectID="_1554248587" r:id="rId15"/>
+          <o:OLEObject Type="Embed" ProgID="Equation.DSMT4" ShapeID="_x0000_i1028" DrawAspect="Content" ObjectID="_1554249065" r:id="rId15"/>
         </w:object>
       </w:r>
       <w:r>
@@ -1591,7 +1591,7 @@
           <v:shape id="_x0000_i1029" type="#_x0000_t75" style="width:210.75pt;height:39.75pt" o:ole="">
             <v:imagedata r:id="rId16" o:title=""/>
           </v:shape>
-          <o:OLEObject Type="Embed" ProgID="Equation.DSMT4" ShapeID="_x0000_i1029" DrawAspect="Content" ObjectID="_1554248588" r:id="rId17"/>
+          <o:OLEObject Type="Embed" ProgID="Equation.DSMT4" ShapeID="_x0000_i1029" DrawAspect="Content" ObjectID="_1554249066" r:id="rId17"/>
         </w:object>
       </w:r>
       <w:r>
@@ -1675,7 +1675,7 @@
           <v:shape id="_x0000_i1030" type="#_x0000_t75" style="width:219.75pt;height:39.75pt" o:ole="">
             <v:imagedata r:id="rId18" o:title=""/>
           </v:shape>
-          <o:OLEObject Type="Embed" ProgID="Equation.DSMT4" ShapeID="_x0000_i1030" DrawAspect="Content" ObjectID="_1554248589" r:id="rId19"/>
+          <o:OLEObject Type="Embed" ProgID="Equation.DSMT4" ShapeID="_x0000_i1030" DrawAspect="Content" ObjectID="_1554249067" r:id="rId19"/>
         </w:object>
       </w:r>
     </w:p>
@@ -2051,7 +2051,7 @@
           <v:shape id="_x0000_i1031" type="#_x0000_t75" style="width:263.25pt;height:38.25pt" o:ole="">
             <v:imagedata r:id="rId22" o:title=""/>
           </v:shape>
-          <o:OLEObject Type="Embed" ProgID="Equation.DSMT4" ShapeID="_x0000_i1031" DrawAspect="Content" ObjectID="_1554248590" r:id="rId23"/>
+          <o:OLEObject Type="Embed" ProgID="Equation.DSMT4" ShapeID="_x0000_i1031" DrawAspect="Content" ObjectID="_1554249068" r:id="rId23"/>
         </w:object>
       </w:r>
       <w:r>
@@ -2239,7 +2239,7 @@
           <v:shape id="_x0000_i1032" type="#_x0000_t75" style="width:261pt;height:36pt" o:ole="">
             <v:imagedata r:id="rId24" o:title=""/>
           </v:shape>
-          <o:OLEObject Type="Embed" ProgID="Equation.DSMT4" ShapeID="_x0000_i1032" DrawAspect="Content" ObjectID="_1554248591" r:id="rId25"/>
+          <o:OLEObject Type="Embed" ProgID="Equation.DSMT4" ShapeID="_x0000_i1032" DrawAspect="Content" ObjectID="_1554249069" r:id="rId25"/>
         </w:object>
       </w:r>
     </w:p>
@@ -2917,22 +2917,110 @@
       <w:pPr>
         <w:rPr>
           <w:sz w:val="28"/>
-        </w:rPr>
-      </w:pPr>
-      <w:r>
-        <w:rPr>
-          <w:sz w:val="28"/>
+          <w:lang w:val="uk-UA"/>
+        </w:rPr>
+      </w:pPr>
+      <w:r>
+        <w:rPr>
+          <w:sz w:val="28"/>
+          <w:lang w:val="uk-UA"/>
         </w:rPr>
         <w:t xml:space="preserve"> </w:t>
+      </w:r>
+      <w:r>
+        <w:rPr>
+          <w:sz w:val="28"/>
+          <w:u w:val="single"/>
+          <w:lang w:val="uk-UA"/>
+        </w:rPr>
+        <w:t xml:space="preserve">Висновки: </w:t>
+      </w:r>
+      <w:r>
+        <w:rPr>
+          <w:sz w:val="28"/>
+          <w:lang w:val="uk-UA"/>
+        </w:rPr>
+        <w:t xml:space="preserve">у </w:t>
+      </w:r>
+      <w:proofErr w:type="spellStart"/>
+      <w:r>
+        <w:rPr>
+          <w:sz w:val="28"/>
+          <w:lang w:val="uk-UA"/>
+        </w:rPr>
+        <w:t>однонапівперіодному</w:t>
+      </w:r>
+      <w:proofErr w:type="spellEnd"/>
+      <w:r>
+        <w:rPr>
+          <w:sz w:val="28"/>
+          <w:lang w:val="uk-UA"/>
+        </w:rPr>
+        <w:t xml:space="preserve"> випрямлячу діод відкритий лише під час </w:t>
+      </w:r>
+      <w:proofErr w:type="spellStart"/>
+      <w:r>
+        <w:rPr>
+          <w:sz w:val="28"/>
+          <w:lang w:val="uk-UA"/>
+        </w:rPr>
+        <w:t>додатнього</w:t>
+      </w:r>
+      <w:proofErr w:type="spellEnd"/>
+      <w:r>
+        <w:rPr>
+          <w:sz w:val="28"/>
+          <w:lang w:val="uk-UA"/>
+        </w:rPr>
+        <w:t xml:space="preserve"> </w:t>
+      </w:r>
+      <w:proofErr w:type="spellStart"/>
+      <w:r>
+        <w:rPr>
+          <w:sz w:val="28"/>
+          <w:lang w:val="uk-UA"/>
+        </w:rPr>
+        <w:t>напівперіоду</w:t>
+      </w:r>
+      <w:proofErr w:type="spellEnd"/>
+      <w:r>
+        <w:rPr>
+          <w:sz w:val="28"/>
+          <w:lang w:val="uk-UA"/>
+        </w:rPr>
+        <w:t>, при чому він відкривається тоді</w:t>
+      </w:r>
+      <w:r>
+        <w:rPr>
+          <w:sz w:val="28"/>
+          <w:lang w:val="uk-UA"/>
+        </w:rPr>
+        <w:t xml:space="preserve">, коли напруга на його аноді(тобто на вході схеми) більша напруги прямого зміщення діода, і це чітко можна спостерігати на отриманих практично осцилограмах, а також на графіках симуляції. Напруга на виході також менша від максимальної вхідною на напругу прямого зміщення діода. </w:t>
+      </w:r>
+    </w:p>
+    <w:p>
+      <w:pPr>
+        <w:rPr>
+          <w:sz w:val="28"/>
+          <w:lang w:val="en-US"/>
+        </w:rPr>
+      </w:pPr>
+      <w:r>
+        <w:rPr>
+          <w:sz w:val="28"/>
+          <w:lang w:val="uk-UA"/>
+        </w:rPr>
+        <w:t>Збільшуючи опір навантаження, зменшується струм у колі, а отже і зменшується амплітуда пульсацій. Але формула, яку  ми використовували для розрахунків не є точною, тому що в ній для наближення час, протягом якого конденсатор розряджається, береться рівний періоду, насправді ж він наближено дорівнює ¾ періоду.</w:t>
+      </w:r>
+      <w:r>
+        <w:rPr>
+          <w:sz w:val="28"/>
+          <w:lang w:val="uk-UA"/>
+        </w:rPr>
+        <w:t xml:space="preserve"> Саме тому теоретично розраховані значення мають значні відхилення від значень отриманих практично і під час моделювання.</w:t>
       </w:r>
       <w:bookmarkStart w:id="0" w:name="_GoBack"/>
       <w:bookmarkEnd w:id="0"/>
-      <w:r>
-        <w:rPr>
-          <w:sz w:val="28"/>
-        </w:rPr>
-        <w:t xml:space="preserve">    </w:t>
-      </w:r>
     </w:p>
     <w:sectPr>
       <w:pgSz w:w="11906" w:h="16838"/>

--- a/Laba2.docx
+++ b/Laba2.docx
@@ -1377,7 +1377,7 @@
           <v:shape id="_x0000_i1025" type="#_x0000_t75" style="width:185.25pt;height:17.25pt" o:ole="">
             <v:imagedata r:id="rId8" o:title=""/>
           </v:shape>
-          <o:OLEObject Type="Embed" ProgID="Equation.DSMT4" ShapeID="_x0000_i1025" DrawAspect="Content" ObjectID="_1554249062" r:id="rId9"/>
+          <o:OLEObject Type="Embed" ProgID="Equation.DSMT4" ShapeID="_x0000_i1025" DrawAspect="Content" ObjectID="_1554845472" r:id="rId9"/>
         </w:object>
       </w:r>
     </w:p>
@@ -1417,7 +1417,7 @@
           <v:shape id="_x0000_i1026" type="#_x0000_t75" style="width:186.75pt;height:17.25pt" o:ole="">
             <v:imagedata r:id="rId10" o:title=""/>
           </v:shape>
-          <o:OLEObject Type="Embed" ProgID="Equation.DSMT4" ShapeID="_x0000_i1026" DrawAspect="Content" ObjectID="_1554249063" r:id="rId11"/>
+          <o:OLEObject Type="Embed" ProgID="Equation.DSMT4" ShapeID="_x0000_i1026" DrawAspect="Content" ObjectID="_1554845473" r:id="rId11"/>
         </w:object>
       </w:r>
     </w:p>
@@ -1449,7 +1449,7 @@
           <v:shape id="_x0000_i1027" type="#_x0000_t75" style="width:279pt;height:35.25pt" o:ole="">
             <v:imagedata r:id="rId12" o:title=""/>
           </v:shape>
-          <o:OLEObject Type="Embed" ProgID="Equation.DSMT4" ShapeID="_x0000_i1027" DrawAspect="Content" ObjectID="_1554249064" r:id="rId13"/>
+          <o:OLEObject Type="Embed" ProgID="Equation.DSMT4" ShapeID="_x0000_i1027" DrawAspect="Content" ObjectID="_1554845474" r:id="rId13"/>
         </w:object>
       </w:r>
       <w:r>
@@ -1497,7 +1497,7 @@
           <v:shape id="_x0000_i1028" type="#_x0000_t75" style="width:4in;height:35.25pt" o:ole="">
             <v:imagedata r:id="rId14" o:title=""/>
           </v:shape>
-          <o:OLEObject Type="Embed" ProgID="Equation.DSMT4" ShapeID="_x0000_i1028" DrawAspect="Content" ObjectID="_1554249065" r:id="rId15"/>
+          <o:OLEObject Type="Embed" ProgID="Equation.DSMT4" ShapeID="_x0000_i1028" DrawAspect="Content" ObjectID="_1554845475" r:id="rId15"/>
         </w:object>
       </w:r>
       <w:r>
@@ -1591,7 +1591,7 @@
           <v:shape id="_x0000_i1029" type="#_x0000_t75" style="width:210.75pt;height:39.75pt" o:ole="">
             <v:imagedata r:id="rId16" o:title=""/>
           </v:shape>
-          <o:OLEObject Type="Embed" ProgID="Equation.DSMT4" ShapeID="_x0000_i1029" DrawAspect="Content" ObjectID="_1554249066" r:id="rId17"/>
+          <o:OLEObject Type="Embed" ProgID="Equation.DSMT4" ShapeID="_x0000_i1029" DrawAspect="Content" ObjectID="_1554845476" r:id="rId17"/>
         </w:object>
       </w:r>
       <w:r>
@@ -1675,7 +1675,7 @@
           <v:shape id="_x0000_i1030" type="#_x0000_t75" style="width:219.75pt;height:39.75pt" o:ole="">
             <v:imagedata r:id="rId18" o:title=""/>
           </v:shape>
-          <o:OLEObject Type="Embed" ProgID="Equation.DSMT4" ShapeID="_x0000_i1030" DrawAspect="Content" ObjectID="_1554249067" r:id="rId19"/>
+          <o:OLEObject Type="Embed" ProgID="Equation.DSMT4" ShapeID="_x0000_i1030" DrawAspect="Content" ObjectID="_1554845477" r:id="rId19"/>
         </w:object>
       </w:r>
     </w:p>
@@ -1971,7 +1971,6 @@
       <w:r>
         <w:rPr>
           <w:sz w:val="28"/>
-          <w:lang w:val="en-US"/>
         </w:rPr>
         <w:t>=</w:t>
       </w:r>
@@ -1979,7 +1978,6 @@
       <w:r>
         <w:rPr>
           <w:sz w:val="28"/>
-          <w:lang w:val="en-US"/>
         </w:rPr>
         <w:t>1,637</w:t>
       </w:r>
@@ -2051,7 +2049,7 @@
           <v:shape id="_x0000_i1031" type="#_x0000_t75" style="width:263.25pt;height:38.25pt" o:ole="">
             <v:imagedata r:id="rId22" o:title=""/>
           </v:shape>
-          <o:OLEObject Type="Embed" ProgID="Equation.DSMT4" ShapeID="_x0000_i1031" DrawAspect="Content" ObjectID="_1554249068" r:id="rId23"/>
+          <o:OLEObject Type="Embed" ProgID="Equation.DSMT4" ShapeID="_x0000_i1031" DrawAspect="Content" ObjectID="_1554845478" r:id="rId23"/>
         </w:object>
       </w:r>
       <w:r>
@@ -2095,14 +2093,7 @@
           <w:sz w:val="28"/>
           <w:lang w:val="uk-UA"/>
         </w:rPr>
-        <w:t>кОм</w:t>
-      </w:r>
-      <w:r>
-        <w:rPr>
-          <w:sz w:val="28"/>
-          <w:lang w:val="uk-UA"/>
-        </w:rPr>
-        <w:t>:</w:t>
+        <w:t>кОм:</w:t>
       </w:r>
     </w:p>
     <w:p>
@@ -2239,7 +2230,7 @@
           <v:shape id="_x0000_i1032" type="#_x0000_t75" style="width:261pt;height:36pt" o:ole="">
             <v:imagedata r:id="rId24" o:title=""/>
           </v:shape>
-          <o:OLEObject Type="Embed" ProgID="Equation.DSMT4" ShapeID="_x0000_i1032" DrawAspect="Content" ObjectID="_1554249069" r:id="rId25"/>
+          <o:OLEObject Type="Embed" ProgID="Equation.DSMT4" ShapeID="_x0000_i1032" DrawAspect="Content" ObjectID="_1554845479" r:id="rId25"/>
         </w:object>
       </w:r>
     </w:p>
@@ -3002,7 +2993,7 @@
       <w:pPr>
         <w:rPr>
           <w:sz w:val="28"/>
-          <w:lang w:val="en-US"/>
+          <w:lang w:val="uk-UA"/>
         </w:rPr>
       </w:pPr>
       <w:r>
@@ -3019,6 +3010,262 @@
         </w:rPr>
         <w:t xml:space="preserve"> Саме тому теоретично розраховані значення мають значні відхилення від значень отриманих практично і під час моделювання.</w:t>
       </w:r>
+    </w:p>
+    <w:p>
+      <w:pPr>
+        <w:rPr>
+          <w:sz w:val="28"/>
+          <w:lang w:val="uk-UA"/>
+        </w:rPr>
+      </w:pPr>
+    </w:p>
+    <w:p>
+      <w:pPr>
+        <w:rPr>
+          <w:b/>
+          <w:sz w:val="28"/>
+          <w:lang w:val="uk-UA"/>
+        </w:rPr>
+      </w:pPr>
+      <w:r>
+        <w:rPr>
+          <w:b/>
+          <w:sz w:val="28"/>
+          <w:lang w:val="uk-UA"/>
+        </w:rPr>
+        <w:t xml:space="preserve">2.Дослідження </w:t>
+      </w:r>
+      <w:proofErr w:type="spellStart"/>
+      <w:r>
+        <w:rPr>
+          <w:b/>
+          <w:sz w:val="28"/>
+          <w:lang w:val="uk-UA"/>
+        </w:rPr>
+        <w:t>двонапівперіодного</w:t>
+      </w:r>
+      <w:proofErr w:type="spellEnd"/>
+      <w:r>
+        <w:rPr>
+          <w:b/>
+          <w:sz w:val="28"/>
+          <w:lang w:val="uk-UA"/>
+        </w:rPr>
+        <w:t xml:space="preserve"> випрямляча</w:t>
+      </w:r>
+    </w:p>
+    <w:p>
+      <w:pPr>
+        <w:rPr>
+          <w:sz w:val="28"/>
+          <w:lang w:val="uk-UA"/>
+        </w:rPr>
+      </w:pPr>
+      <w:r>
+        <w:rPr>
+          <w:sz w:val="28"/>
+          <w:lang w:val="uk-UA"/>
+        </w:rPr>
+        <w:t xml:space="preserve">1) </w:t>
+      </w:r>
+      <w:r>
+        <w:rPr>
+          <w:sz w:val="28"/>
+          <w:lang w:val="uk-UA"/>
+        </w:rPr>
+        <w:t>Побудували</w:t>
+      </w:r>
+      <w:r>
+        <w:rPr>
+          <w:sz w:val="28"/>
+          <w:lang w:val="uk-UA"/>
+        </w:rPr>
+        <w:t xml:space="preserve">  в  </w:t>
+      </w:r>
+      <w:proofErr w:type="spellStart"/>
+      <w:r>
+        <w:rPr>
+          <w:sz w:val="28"/>
+          <w:lang w:val="uk-UA"/>
+        </w:rPr>
+        <w:t>LTSpice</w:t>
+      </w:r>
+      <w:proofErr w:type="spellEnd"/>
+      <w:r>
+        <w:rPr>
+          <w:sz w:val="28"/>
+          <w:lang w:val="uk-UA"/>
+        </w:rPr>
+        <w:t xml:space="preserve">  схему  </w:t>
+      </w:r>
+      <w:proofErr w:type="spellStart"/>
+      <w:r>
+        <w:rPr>
+          <w:sz w:val="28"/>
+          <w:lang w:val="uk-UA"/>
+        </w:rPr>
+        <w:t>дво</w:t>
+      </w:r>
+      <w:r>
+        <w:rPr>
+          <w:sz w:val="28"/>
+          <w:lang w:val="uk-UA"/>
+        </w:rPr>
+        <w:t>напівперіодного</w:t>
+      </w:r>
+      <w:proofErr w:type="spellEnd"/>
+      <w:r>
+        <w:rPr>
+          <w:sz w:val="28"/>
+          <w:lang w:val="uk-UA"/>
+        </w:rPr>
+        <w:t xml:space="preserve">  ​випрямляча.  Джерело  напруги  – синусоїдальний  гармонічний  сигнал  з  частотою  50  </w:t>
+      </w:r>
+      <w:proofErr w:type="spellStart"/>
+      <w:r>
+        <w:rPr>
+          <w:sz w:val="28"/>
+          <w:lang w:val="uk-UA"/>
+        </w:rPr>
+        <w:t>Гц</w:t>
+      </w:r>
+      <w:proofErr w:type="spellEnd"/>
+      <w:r>
+        <w:rPr>
+          <w:sz w:val="28"/>
+          <w:lang w:val="uk-UA"/>
+        </w:rPr>
+        <w:t xml:space="preserve">,  амплітудою  5  В.  Діод кремнієвий, конденсатор електролітичний (10 </w:t>
+      </w:r>
+      <w:proofErr w:type="spellStart"/>
+      <w:r>
+        <w:rPr>
+          <w:sz w:val="28"/>
+          <w:lang w:val="uk-UA"/>
+        </w:rPr>
+        <w:t>мкФ</w:t>
+      </w:r>
+      <w:proofErr w:type="spellEnd"/>
+      <w:r>
+        <w:rPr>
+          <w:sz w:val="28"/>
+          <w:lang w:val="uk-UA"/>
+        </w:rPr>
+        <w:t xml:space="preserve">). </w:t>
+      </w:r>
+      <w:r>
+        <w:rPr>
+          <w:sz w:val="28"/>
+          <w:lang w:val="uk-UA"/>
+        </w:rPr>
+        <w:cr/>
+        <w:t>В якості навантаження використовували резистори опором 3,6кОм та 27 кОм.</w:t>
+      </w:r>
+    </w:p>
+    <w:p>
+      <w:pPr>
+        <w:rPr>
+          <w:sz w:val="28"/>
+          <w:lang w:val="uk-UA"/>
+        </w:rPr>
+      </w:pPr>
+      <w:r>
+        <w:rPr>
+          <w:noProof/>
+          <w:lang w:val="uk-UA" w:eastAsia="uk-UA"/>
+        </w:rPr>
+        <w:lastRenderedPageBreak/>
+        <w:drawing>
+          <wp:inline distT="0" distB="0" distL="0" distR="0" wp14:anchorId="2356F23F" wp14:editId="2A371FC6">
+            <wp:extent cx="6120765" cy="2976880"/>
+            <wp:effectExtent l="0" t="0" r="0" b="0"/>
+            <wp:docPr id="1" name="Рисунок 1"/>
+            <wp:cNvGraphicFramePr>
+              <a:graphicFrameLocks xmlns:a="http://schemas.openxmlformats.org/drawingml/2006/main" noChangeAspect="1"/>
+            </wp:cNvGraphicFramePr>
+            <a:graphic xmlns:a="http://schemas.openxmlformats.org/drawingml/2006/main">
+              <a:graphicData uri="http://schemas.openxmlformats.org/drawingml/2006/picture">
+                <pic:pic xmlns:pic="http://schemas.openxmlformats.org/drawingml/2006/picture">
+                  <pic:nvPicPr>
+                    <pic:cNvPr id="1" name=""/>
+                    <pic:cNvPicPr/>
+                  </pic:nvPicPr>
+                  <pic:blipFill>
+                    <a:blip r:embed="rId26"/>
+                    <a:stretch>
+                      <a:fillRect/>
+                    </a:stretch>
+                  </pic:blipFill>
+                  <pic:spPr>
+                    <a:xfrm>
+                      <a:off x="0" y="0"/>
+                      <a:ext cx="6120765" cy="2976880"/>
+                    </a:xfrm>
+                    <a:prstGeom prst="rect">
+                      <a:avLst/>
+                    </a:prstGeom>
+                  </pic:spPr>
+                </pic:pic>
+              </a:graphicData>
+            </a:graphic>
+          </wp:inline>
+        </w:drawing>
+      </w:r>
+    </w:p>
+    <w:p>
+      <w:pPr>
+        <w:jc w:val="center"/>
+        <w:rPr>
+          <w:sz w:val="28"/>
+          <w:lang w:val="uk-UA"/>
+        </w:rPr>
+      </w:pPr>
+      <w:r>
+        <w:rPr>
+          <w:sz w:val="28"/>
+          <w:lang w:val="uk-UA"/>
+        </w:rPr>
+        <w:t>Рис.2.1</w:t>
+      </w:r>
+      <w:r>
+        <w:rPr>
+          <w:sz w:val="32"/>
+          <w:lang w:val="uk-UA"/>
+        </w:rPr>
+        <w:t xml:space="preserve"> </w:t>
+      </w:r>
+      <w:r>
+        <w:rPr>
+          <w:sz w:val="28"/>
+          <w:lang w:val="uk-UA"/>
+        </w:rPr>
+        <w:t xml:space="preserve">Схема для дослідження </w:t>
+      </w:r>
+      <w:proofErr w:type="spellStart"/>
+      <w:r>
+        <w:rPr>
+          <w:sz w:val="28"/>
+          <w:lang w:val="uk-UA"/>
+        </w:rPr>
+        <w:t>двонапівперіодного</w:t>
+      </w:r>
+      <w:proofErr w:type="spellEnd"/>
+      <w:r>
+        <w:rPr>
+          <w:sz w:val="28"/>
+          <w:lang w:val="uk-UA"/>
+        </w:rPr>
+        <w:t xml:space="preserve"> випрямляча</w:t>
+      </w:r>
+    </w:p>
+    <w:p>
+      <w:pPr>
+        <w:jc w:val="center"/>
+        <w:rPr>
+          <w:sz w:val="28"/>
+          <w:lang w:val="uk-UA"/>
+        </w:rPr>
+      </w:pPr>
       <w:bookmarkStart w:id="0" w:name="_GoBack"/>
       <w:bookmarkEnd w:id="0"/>
     </w:p>

--- a/Laba2.docx
+++ b/Laba2.docx
@@ -1377,7 +1377,7 @@
           <v:shape id="_x0000_i1025" type="#_x0000_t75" style="width:185.25pt;height:17.25pt" o:ole="">
             <v:imagedata r:id="rId8" o:title=""/>
           </v:shape>
-          <o:OLEObject Type="Embed" ProgID="Equation.DSMT4" ShapeID="_x0000_i1025" DrawAspect="Content" ObjectID="_1554845472" r:id="rId9"/>
+          <o:OLEObject Type="Embed" ProgID="Equation.DSMT4" ShapeID="_x0000_i1025" DrawAspect="Content" ObjectID="_1554850066" r:id="rId9"/>
         </w:object>
       </w:r>
     </w:p>
@@ -1417,7 +1417,7 @@
           <v:shape id="_x0000_i1026" type="#_x0000_t75" style="width:186.75pt;height:17.25pt" o:ole="">
             <v:imagedata r:id="rId10" o:title=""/>
           </v:shape>
-          <o:OLEObject Type="Embed" ProgID="Equation.DSMT4" ShapeID="_x0000_i1026" DrawAspect="Content" ObjectID="_1554845473" r:id="rId11"/>
+          <o:OLEObject Type="Embed" ProgID="Equation.DSMT4" ShapeID="_x0000_i1026" DrawAspect="Content" ObjectID="_1554850067" r:id="rId11"/>
         </w:object>
       </w:r>
     </w:p>
@@ -1449,7 +1449,7 @@
           <v:shape id="_x0000_i1027" type="#_x0000_t75" style="width:279pt;height:35.25pt" o:ole="">
             <v:imagedata r:id="rId12" o:title=""/>
           </v:shape>
-          <o:OLEObject Type="Embed" ProgID="Equation.DSMT4" ShapeID="_x0000_i1027" DrawAspect="Content" ObjectID="_1554845474" r:id="rId13"/>
+          <o:OLEObject Type="Embed" ProgID="Equation.DSMT4" ShapeID="_x0000_i1027" DrawAspect="Content" ObjectID="_1554850068" r:id="rId13"/>
         </w:object>
       </w:r>
       <w:r>
@@ -1497,7 +1497,7 @@
           <v:shape id="_x0000_i1028" type="#_x0000_t75" style="width:4in;height:35.25pt" o:ole="">
             <v:imagedata r:id="rId14" o:title=""/>
           </v:shape>
-          <o:OLEObject Type="Embed" ProgID="Equation.DSMT4" ShapeID="_x0000_i1028" DrawAspect="Content" ObjectID="_1554845475" r:id="rId15"/>
+          <o:OLEObject Type="Embed" ProgID="Equation.DSMT4" ShapeID="_x0000_i1028" DrawAspect="Content" ObjectID="_1554850069" r:id="rId15"/>
         </w:object>
       </w:r>
       <w:r>
@@ -1591,7 +1591,7 @@
           <v:shape id="_x0000_i1029" type="#_x0000_t75" style="width:210.75pt;height:39.75pt" o:ole="">
             <v:imagedata r:id="rId16" o:title=""/>
           </v:shape>
-          <o:OLEObject Type="Embed" ProgID="Equation.DSMT4" ShapeID="_x0000_i1029" DrawAspect="Content" ObjectID="_1554845476" r:id="rId17"/>
+          <o:OLEObject Type="Embed" ProgID="Equation.DSMT4" ShapeID="_x0000_i1029" DrawAspect="Content" ObjectID="_1554850070" r:id="rId17"/>
         </w:object>
       </w:r>
       <w:r>
@@ -1675,7 +1675,7 @@
           <v:shape id="_x0000_i1030" type="#_x0000_t75" style="width:219.75pt;height:39.75pt" o:ole="">
             <v:imagedata r:id="rId18" o:title=""/>
           </v:shape>
-          <o:OLEObject Type="Embed" ProgID="Equation.DSMT4" ShapeID="_x0000_i1030" DrawAspect="Content" ObjectID="_1554845477" r:id="rId19"/>
+          <o:OLEObject Type="Embed" ProgID="Equation.DSMT4" ShapeID="_x0000_i1030" DrawAspect="Content" ObjectID="_1554850071" r:id="rId19"/>
         </w:object>
       </w:r>
     </w:p>
@@ -2049,7 +2049,7 @@
           <v:shape id="_x0000_i1031" type="#_x0000_t75" style="width:263.25pt;height:38.25pt" o:ole="">
             <v:imagedata r:id="rId22" o:title=""/>
           </v:shape>
-          <o:OLEObject Type="Embed" ProgID="Equation.DSMT4" ShapeID="_x0000_i1031" DrawAspect="Content" ObjectID="_1554845478" r:id="rId23"/>
+          <o:OLEObject Type="Embed" ProgID="Equation.DSMT4" ShapeID="_x0000_i1031" DrawAspect="Content" ObjectID="_1554850072" r:id="rId23"/>
         </w:object>
       </w:r>
       <w:r>
@@ -2230,7 +2230,7 @@
           <v:shape id="_x0000_i1032" type="#_x0000_t75" style="width:261pt;height:36pt" o:ole="">
             <v:imagedata r:id="rId24" o:title=""/>
           </v:shape>
-          <o:OLEObject Type="Embed" ProgID="Equation.DSMT4" ShapeID="_x0000_i1032" DrawAspect="Content" ObjectID="_1554845479" r:id="rId25"/>
+          <o:OLEObject Type="Embed" ProgID="Equation.DSMT4" ShapeID="_x0000_i1032" DrawAspect="Content" ObjectID="_1554850073" r:id="rId25"/>
         </w:object>
       </w:r>
     </w:p>
@@ -3257,10 +3257,1143 @@
         </w:rPr>
         <w:t xml:space="preserve"> випрямляча</w:t>
       </w:r>
+      <w:r>
+        <w:rPr>
+          <w:sz w:val="28"/>
+        </w:rPr>
+        <w:t xml:space="preserve"> </w:t>
+      </w:r>
+      <w:r>
+        <w:rPr>
+          <w:sz w:val="28"/>
+          <w:lang w:val="uk-UA"/>
+        </w:rPr>
+        <w:t>із навантаженням</w:t>
+      </w:r>
+    </w:p>
+    <w:p>
+      <w:pPr>
+        <w:rPr>
+          <w:sz w:val="28"/>
+          <w:lang w:val="en-US"/>
+        </w:rPr>
+      </w:pPr>
+      <w:r>
+        <w:rPr>
+          <w:noProof/>
+          <w:lang w:val="uk-UA" w:eastAsia="uk-UA"/>
+        </w:rPr>
+        <w:drawing>
+          <wp:inline distT="0" distB="0" distL="0" distR="0" wp14:anchorId="53ED2EB8" wp14:editId="28EA573A">
+            <wp:extent cx="6120765" cy="2743200"/>
+            <wp:effectExtent l="0" t="0" r="0" b="0"/>
+            <wp:docPr id="3" name="Рисунок 3"/>
+            <wp:cNvGraphicFramePr>
+              <a:graphicFrameLocks xmlns:a="http://schemas.openxmlformats.org/drawingml/2006/main" noChangeAspect="1"/>
+            </wp:cNvGraphicFramePr>
+            <a:graphic xmlns:a="http://schemas.openxmlformats.org/drawingml/2006/main">
+              <a:graphicData uri="http://schemas.openxmlformats.org/drawingml/2006/picture">
+                <pic:pic xmlns:pic="http://schemas.openxmlformats.org/drawingml/2006/picture">
+                  <pic:nvPicPr>
+                    <pic:cNvPr id="1" name=""/>
+                    <pic:cNvPicPr/>
+                  </pic:nvPicPr>
+                  <pic:blipFill>
+                    <a:blip r:embed="rId27"/>
+                    <a:stretch>
+                      <a:fillRect/>
+                    </a:stretch>
+                  </pic:blipFill>
+                  <pic:spPr>
+                    <a:xfrm>
+                      <a:off x="0" y="0"/>
+                      <a:ext cx="6120765" cy="2743200"/>
+                    </a:xfrm>
+                    <a:prstGeom prst="rect">
+                      <a:avLst/>
+                    </a:prstGeom>
+                  </pic:spPr>
+                </pic:pic>
+              </a:graphicData>
+            </a:graphic>
+          </wp:inline>
+        </w:drawing>
+      </w:r>
     </w:p>
     <w:p>
       <w:pPr>
         <w:jc w:val="center"/>
+        <w:rPr>
+          <w:sz w:val="28"/>
+          <w:lang w:val="uk-UA"/>
+        </w:rPr>
+      </w:pPr>
+      <w:r>
+        <w:rPr>
+          <w:sz w:val="28"/>
+          <w:lang w:val="uk-UA"/>
+        </w:rPr>
+        <w:t>Рис2.2 Результат симуляції</w:t>
+      </w:r>
+      <w:r>
+        <w:rPr>
+          <w:rFonts w:eastAsiaTheme="minorHAnsi"/>
+          <w:sz w:val="22"/>
+          <w:szCs w:val="22"/>
+          <w:lang w:val="uk-UA" w:eastAsia="en-US"/>
+        </w:rPr>
+        <w:t xml:space="preserve"> </w:t>
+      </w:r>
+      <w:r>
+        <w:rPr>
+          <w:sz w:val="28"/>
+          <w:lang w:val="uk-UA"/>
+        </w:rPr>
+        <w:t xml:space="preserve">схеми при </w:t>
+      </w:r>
+      <w:r>
+        <w:rPr>
+          <w:sz w:val="28"/>
+          <w:lang w:val="en-GB"/>
+        </w:rPr>
+        <w:t>R</w:t>
+      </w:r>
+      <w:r>
+        <w:rPr>
+          <w:sz w:val="28"/>
+        </w:rPr>
+        <w:t>1=3</w:t>
+      </w:r>
+      <w:r>
+        <w:rPr>
+          <w:sz w:val="28"/>
+        </w:rPr>
+        <w:t>.6</w:t>
+      </w:r>
+      <w:r>
+        <w:rPr>
+          <w:sz w:val="28"/>
+          <w:lang w:val="uk-UA"/>
+        </w:rPr>
+        <w:t>кОм (</w:t>
+      </w:r>
+      <w:r>
+        <w:rPr>
+          <w:sz w:val="28"/>
+          <w:lang w:val="uk-UA"/>
+        </w:rPr>
+        <w:t xml:space="preserve">зелений </w:t>
+      </w:r>
+      <w:r>
+        <w:rPr>
+          <w:sz w:val="28"/>
+          <w:lang w:val="uk-UA"/>
+        </w:rPr>
+        <w:t xml:space="preserve">графік –вхідний сигнал, </w:t>
+      </w:r>
+      <w:r>
+        <w:rPr>
+          <w:sz w:val="28"/>
+          <w:lang w:val="uk-UA"/>
+        </w:rPr>
+        <w:t>синій – напруга</w:t>
+      </w:r>
+      <w:r>
+        <w:rPr>
+          <w:sz w:val="28"/>
+          <w:lang w:val="uk-UA"/>
+        </w:rPr>
+        <w:t xml:space="preserve"> на резисторі,   червоний – струм через резистор)</w:t>
+      </w:r>
+    </w:p>
+    <w:p>
+      <w:pPr>
+        <w:rPr>
+          <w:sz w:val="28"/>
+          <w:lang w:val="uk-UA"/>
+        </w:rPr>
+      </w:pPr>
+      <w:r>
+        <w:rPr>
+          <w:sz w:val="28"/>
+          <w:lang w:val="uk-UA"/>
+        </w:rPr>
+        <w:t xml:space="preserve">З графіка видно, що напруга на резисторі з’являється тоді, коли напруга на вході дорівнює приблизно 1,3В, що </w:t>
+      </w:r>
+      <w:proofErr w:type="spellStart"/>
+      <w:r>
+        <w:rPr>
+          <w:sz w:val="28"/>
+          <w:lang w:val="uk-UA"/>
+        </w:rPr>
+        <w:t>відпоідає</w:t>
+      </w:r>
+      <w:proofErr w:type="spellEnd"/>
+      <w:r>
+        <w:rPr>
+          <w:sz w:val="28"/>
+          <w:lang w:val="uk-UA"/>
+        </w:rPr>
+        <w:t xml:space="preserve"> сумі двох падінь напруги на </w:t>
+      </w:r>
+      <w:proofErr w:type="spellStart"/>
+      <w:r>
+        <w:rPr>
+          <w:sz w:val="28"/>
+          <w:lang w:val="uk-UA"/>
+        </w:rPr>
+        <w:t>пряо</w:t>
+      </w:r>
+      <w:proofErr w:type="spellEnd"/>
+      <w:r>
+        <w:rPr>
+          <w:sz w:val="28"/>
+          <w:lang w:val="uk-UA"/>
+        </w:rPr>
+        <w:t xml:space="preserve"> зміщених діодах. А оскільки у </w:t>
+      </w:r>
+      <w:proofErr w:type="spellStart"/>
+      <w:r>
+        <w:rPr>
+          <w:sz w:val="28"/>
+          <w:lang w:val="uk-UA"/>
+        </w:rPr>
+        <w:t>двохнапівперіодному</w:t>
+      </w:r>
+      <w:proofErr w:type="spellEnd"/>
+      <w:r>
+        <w:rPr>
+          <w:sz w:val="28"/>
+          <w:lang w:val="uk-UA"/>
+        </w:rPr>
+        <w:t xml:space="preserve"> </w:t>
+      </w:r>
+      <w:proofErr w:type="spellStart"/>
+      <w:r>
+        <w:rPr>
+          <w:sz w:val="28"/>
+          <w:lang w:val="uk-UA"/>
+        </w:rPr>
+        <w:t>випрялячі</w:t>
+      </w:r>
+      <w:proofErr w:type="spellEnd"/>
+      <w:r>
+        <w:rPr>
+          <w:sz w:val="28"/>
+          <w:lang w:val="uk-UA"/>
+        </w:rPr>
+        <w:t xml:space="preserve"> під час одного </w:t>
+      </w:r>
+      <w:proofErr w:type="spellStart"/>
+      <w:r>
+        <w:rPr>
+          <w:sz w:val="28"/>
+          <w:lang w:val="uk-UA"/>
+        </w:rPr>
+        <w:t>напівперіоду</w:t>
+      </w:r>
+      <w:proofErr w:type="spellEnd"/>
+      <w:r>
+        <w:rPr>
+          <w:sz w:val="28"/>
+          <w:lang w:val="uk-UA"/>
+        </w:rPr>
+        <w:t xml:space="preserve"> у відкритому стані перебуває два діоди, тому отримані результати відповідають теорії.</w:t>
+      </w:r>
+    </w:p>
+    <w:p>
+      <w:pPr>
+        <w:rPr>
+          <w:sz w:val="28"/>
+          <w:lang w:val="uk-UA"/>
+        </w:rPr>
+      </w:pPr>
+      <w:r>
+        <w:rPr>
+          <w:noProof/>
+          <w:lang w:val="uk-UA" w:eastAsia="uk-UA"/>
+        </w:rPr>
+        <w:lastRenderedPageBreak/>
+        <w:drawing>
+          <wp:inline distT="0" distB="0" distL="0" distR="0" wp14:anchorId="3E045877" wp14:editId="38614789">
+            <wp:extent cx="6120765" cy="2724150"/>
+            <wp:effectExtent l="0" t="0" r="0" b="0"/>
+            <wp:docPr id="9" name="Рисунок 9"/>
+            <wp:cNvGraphicFramePr>
+              <a:graphicFrameLocks xmlns:a="http://schemas.openxmlformats.org/drawingml/2006/main" noChangeAspect="1"/>
+            </wp:cNvGraphicFramePr>
+            <a:graphic xmlns:a="http://schemas.openxmlformats.org/drawingml/2006/main">
+              <a:graphicData uri="http://schemas.openxmlformats.org/drawingml/2006/picture">
+                <pic:pic xmlns:pic="http://schemas.openxmlformats.org/drawingml/2006/picture">
+                  <pic:nvPicPr>
+                    <pic:cNvPr id="1" name=""/>
+                    <pic:cNvPicPr/>
+                  </pic:nvPicPr>
+                  <pic:blipFill>
+                    <a:blip r:embed="rId28"/>
+                    <a:stretch>
+                      <a:fillRect/>
+                    </a:stretch>
+                  </pic:blipFill>
+                  <pic:spPr>
+                    <a:xfrm>
+                      <a:off x="0" y="0"/>
+                      <a:ext cx="6120765" cy="2724150"/>
+                    </a:xfrm>
+                    <a:prstGeom prst="rect">
+                      <a:avLst/>
+                    </a:prstGeom>
+                  </pic:spPr>
+                </pic:pic>
+              </a:graphicData>
+            </a:graphic>
+          </wp:inline>
+        </w:drawing>
+      </w:r>
+    </w:p>
+    <w:p>
+      <w:pPr>
+        <w:jc w:val="center"/>
+        <w:rPr>
+          <w:sz w:val="28"/>
+          <w:lang w:val="uk-UA"/>
+        </w:rPr>
+      </w:pPr>
+      <w:r>
+        <w:rPr>
+          <w:sz w:val="28"/>
+          <w:lang w:val="uk-UA"/>
+        </w:rPr>
+        <w:t>Рис</w:t>
+      </w:r>
+      <w:r>
+        <w:rPr>
+          <w:sz w:val="28"/>
+          <w:lang w:val="uk-UA"/>
+        </w:rPr>
+        <w:t xml:space="preserve"> 2.3</w:t>
+      </w:r>
+      <w:r>
+        <w:rPr>
+          <w:sz w:val="28"/>
+          <w:lang w:val="uk-UA"/>
+        </w:rPr>
+        <w:t xml:space="preserve"> Результат симуляції</w:t>
+      </w:r>
+      <w:r>
+        <w:rPr>
+          <w:rFonts w:eastAsiaTheme="minorHAnsi"/>
+          <w:sz w:val="22"/>
+          <w:szCs w:val="22"/>
+          <w:lang w:val="uk-UA" w:eastAsia="en-US"/>
+        </w:rPr>
+        <w:t xml:space="preserve"> </w:t>
+      </w:r>
+      <w:r>
+        <w:rPr>
+          <w:sz w:val="28"/>
+          <w:lang w:val="uk-UA"/>
+        </w:rPr>
+        <w:t xml:space="preserve">схеми при </w:t>
+      </w:r>
+      <w:r>
+        <w:rPr>
+          <w:sz w:val="28"/>
+          <w:lang w:val="en-GB"/>
+        </w:rPr>
+        <w:t>R</w:t>
+      </w:r>
+      <w:r>
+        <w:rPr>
+          <w:sz w:val="28"/>
+        </w:rPr>
+        <w:t>1=3</w:t>
+      </w:r>
+      <w:r>
+        <w:rPr>
+          <w:sz w:val="28"/>
+        </w:rPr>
+        <w:t>.6</w:t>
+      </w:r>
+      <w:r>
+        <w:rPr>
+          <w:sz w:val="28"/>
+          <w:lang w:val="uk-UA"/>
+        </w:rPr>
+        <w:t>кОм (</w:t>
+      </w:r>
+      <w:r>
+        <w:rPr>
+          <w:sz w:val="28"/>
+          <w:lang w:val="uk-UA"/>
+        </w:rPr>
+        <w:t xml:space="preserve">зелений </w:t>
+      </w:r>
+      <w:r>
+        <w:rPr>
+          <w:sz w:val="28"/>
+          <w:lang w:val="uk-UA"/>
+        </w:rPr>
+        <w:t xml:space="preserve">графік –вхідний сигнал, </w:t>
+      </w:r>
+      <w:r>
+        <w:rPr>
+          <w:sz w:val="28"/>
+          <w:lang w:val="uk-UA"/>
+        </w:rPr>
+        <w:t>синій – напруга</w:t>
+      </w:r>
+      <w:r>
+        <w:rPr>
+          <w:sz w:val="28"/>
+          <w:lang w:val="uk-UA"/>
+        </w:rPr>
+        <w:t xml:space="preserve"> на резисторі,   червоний – струм через резистор)</w:t>
+      </w:r>
+    </w:p>
+    <w:p>
+      <w:pPr>
+        <w:jc w:val="center"/>
+        <w:rPr>
+          <w:sz w:val="28"/>
+          <w:lang w:val="uk-UA"/>
+        </w:rPr>
+      </w:pPr>
+      <w:r>
+        <w:rPr>
+          <w:noProof/>
+          <w:lang w:val="uk-UA" w:eastAsia="uk-UA"/>
+        </w:rPr>
+        <w:drawing>
+          <wp:inline distT="0" distB="0" distL="0" distR="0" wp14:anchorId="62448858" wp14:editId="284698C6">
+            <wp:extent cx="6120765" cy="2753360"/>
+            <wp:effectExtent l="0" t="0" r="0" b="8890"/>
+            <wp:docPr id="10" name="Рисунок 10"/>
+            <wp:cNvGraphicFramePr>
+              <a:graphicFrameLocks xmlns:a="http://schemas.openxmlformats.org/drawingml/2006/main" noChangeAspect="1"/>
+            </wp:cNvGraphicFramePr>
+            <a:graphic xmlns:a="http://schemas.openxmlformats.org/drawingml/2006/main">
+              <a:graphicData uri="http://schemas.openxmlformats.org/drawingml/2006/picture">
+                <pic:pic xmlns:pic="http://schemas.openxmlformats.org/drawingml/2006/picture">
+                  <pic:nvPicPr>
+                    <pic:cNvPr id="1" name=""/>
+                    <pic:cNvPicPr/>
+                  </pic:nvPicPr>
+                  <pic:blipFill>
+                    <a:blip r:embed="rId29"/>
+                    <a:stretch>
+                      <a:fillRect/>
+                    </a:stretch>
+                  </pic:blipFill>
+                  <pic:spPr>
+                    <a:xfrm>
+                      <a:off x="0" y="0"/>
+                      <a:ext cx="6120765" cy="2753360"/>
+                    </a:xfrm>
+                    <a:prstGeom prst="rect">
+                      <a:avLst/>
+                    </a:prstGeom>
+                  </pic:spPr>
+                </pic:pic>
+              </a:graphicData>
+            </a:graphic>
+          </wp:inline>
+        </w:drawing>
+      </w:r>
+    </w:p>
+    <w:p>
+      <w:pPr>
+        <w:jc w:val="center"/>
+        <w:rPr>
+          <w:sz w:val="28"/>
+          <w:lang w:val="uk-UA"/>
+        </w:rPr>
+      </w:pPr>
+      <w:r>
+        <w:rPr>
+          <w:sz w:val="28"/>
+          <w:lang w:val="uk-UA"/>
+        </w:rPr>
+        <w:t>Рис</w:t>
+      </w:r>
+      <w:r>
+        <w:rPr>
+          <w:sz w:val="28"/>
+          <w:lang w:val="uk-UA"/>
+        </w:rPr>
+        <w:t xml:space="preserve"> 2.4</w:t>
+      </w:r>
+      <w:r>
+        <w:rPr>
+          <w:sz w:val="28"/>
+          <w:lang w:val="uk-UA"/>
+        </w:rPr>
+        <w:t xml:space="preserve"> Результат симуляції</w:t>
+      </w:r>
+      <w:r>
+        <w:rPr>
+          <w:rFonts w:eastAsiaTheme="minorHAnsi"/>
+          <w:sz w:val="22"/>
+          <w:szCs w:val="22"/>
+          <w:lang w:val="uk-UA" w:eastAsia="en-US"/>
+        </w:rPr>
+        <w:t xml:space="preserve"> </w:t>
+      </w:r>
+      <w:r>
+        <w:rPr>
+          <w:sz w:val="28"/>
+          <w:lang w:val="uk-UA"/>
+        </w:rPr>
+        <w:t xml:space="preserve">схеми при </w:t>
+      </w:r>
+      <w:r>
+        <w:rPr>
+          <w:sz w:val="28"/>
+          <w:lang w:val="en-GB"/>
+        </w:rPr>
+        <w:t>R</w:t>
+      </w:r>
+      <w:r>
+        <w:rPr>
+          <w:sz w:val="28"/>
+        </w:rPr>
+        <w:t>1=27</w:t>
+      </w:r>
+      <w:r>
+        <w:rPr>
+          <w:sz w:val="28"/>
+          <w:lang w:val="uk-UA"/>
+        </w:rPr>
+        <w:t>кОм (</w:t>
+      </w:r>
+      <w:r>
+        <w:rPr>
+          <w:sz w:val="28"/>
+          <w:lang w:val="uk-UA"/>
+        </w:rPr>
+        <w:t xml:space="preserve">зелений </w:t>
+      </w:r>
+      <w:r>
+        <w:rPr>
+          <w:sz w:val="28"/>
+          <w:lang w:val="uk-UA"/>
+        </w:rPr>
+        <w:t xml:space="preserve">графік –вхідний сигнал, </w:t>
+      </w:r>
+      <w:r>
+        <w:rPr>
+          <w:sz w:val="28"/>
+          <w:lang w:val="uk-UA"/>
+        </w:rPr>
+        <w:t>синій – напруга</w:t>
+      </w:r>
+      <w:r>
+        <w:rPr>
+          <w:sz w:val="28"/>
+          <w:lang w:val="uk-UA"/>
+        </w:rPr>
+        <w:t xml:space="preserve"> на резисторі,   червоний – струм через резистор)</w:t>
+      </w:r>
+    </w:p>
+    <w:p>
+      <w:pPr>
+        <w:pStyle w:val="a3"/>
+        <w:numPr>
+          <w:ilvl w:val="0"/>
+          <w:numId w:val="5"/>
+        </w:numPr>
+        <w:rPr>
+          <w:sz w:val="28"/>
+        </w:rPr>
+      </w:pPr>
+      <w:r>
+        <w:rPr>
+          <w:sz w:val="28"/>
+          <w:lang w:val="uk-UA"/>
+        </w:rPr>
+        <w:t>Амплітуда пульсацій на резисторі навантаження опором 3,6кОм складає</w:t>
+      </w:r>
+    </w:p>
+    <w:p>
+      <w:pPr>
+        <w:rPr>
+          <w:sz w:val="28"/>
+        </w:rPr>
+      </w:pPr>
+      <w:r>
+        <w:rPr>
+          <w:position w:val="-10"/>
+          <w:sz w:val="28"/>
+        </w:rPr>
+        <w:object w:dxaOrig="3140" w:dyaOrig="340">
+          <v:shape id="_x0000_i1036" type="#_x0000_t75" style="width:157.5pt;height:17.25pt" o:ole="">
+            <v:imagedata r:id="rId30" o:title=""/>
+          </v:shape>
+          <o:OLEObject Type="Embed" ProgID="Equation.DSMT4" ShapeID="_x0000_i1036" DrawAspect="Content" ObjectID="_1554850074" r:id="rId31"/>
+        </w:object>
+      </w:r>
+    </w:p>
+    <w:p>
+      <w:pPr>
+        <w:rPr>
+          <w:sz w:val="28"/>
+          <w:lang w:val="en-US"/>
+        </w:rPr>
+      </w:pPr>
+    </w:p>
+    <w:p>
+      <w:pPr>
+        <w:rPr>
+          <w:sz w:val="28"/>
+        </w:rPr>
+      </w:pPr>
+      <w:r>
+        <w:rPr>
+          <w:sz w:val="28"/>
+          <w:lang w:val="uk-UA"/>
+        </w:rPr>
+        <w:t>Амплітуда пульсацій на резисторі навантаження опором 27кОм складає</w:t>
+      </w:r>
+    </w:p>
+    <w:p>
+      <w:pPr>
+        <w:rPr>
+          <w:sz w:val="28"/>
+          <w:lang w:val="uk-UA"/>
+        </w:rPr>
+      </w:pPr>
+      <w:r>
+        <w:rPr>
+          <w:position w:val="-10"/>
+        </w:rPr>
+        <w:object w:dxaOrig="3260" w:dyaOrig="340">
+          <v:shape id="_x0000_i1033" type="#_x0000_t75" style="width:162.75pt;height:17.25pt" o:ole="">
+            <v:imagedata r:id="rId32" o:title=""/>
+          </v:shape>
+          <o:OLEObject Type="Embed" ProgID="Equation.DSMT4" ShapeID="_x0000_i1033" DrawAspect="Content" ObjectID="_1554850075" r:id="rId33"/>
+        </w:object>
+      </w:r>
+    </w:p>
+    <w:p>
+      <w:pPr>
+        <w:jc w:val="center"/>
+        <w:rPr>
+          <w:sz w:val="28"/>
+          <w:lang w:val="uk-UA"/>
+        </w:rPr>
+      </w:pPr>
+    </w:p>
+    <w:p>
+      <w:pPr>
+        <w:pStyle w:val="a3"/>
+        <w:ind w:left="0"/>
+        <w:rPr>
+          <w:sz w:val="28"/>
+          <w:lang w:val="uk-UA"/>
+        </w:rPr>
+      </w:pPr>
+      <w:r>
+        <w:rPr>
+          <w:sz w:val="28"/>
+          <w:lang w:val="uk-UA"/>
+        </w:rPr>
+        <w:t>3)</w:t>
+      </w:r>
+      <w:r>
+        <w:rPr>
+          <w:sz w:val="28"/>
+          <w:lang w:val="uk-UA"/>
+        </w:rPr>
+        <w:t xml:space="preserve">Середнє  значення  струму  через  резистор  навантаження  опором 3,6кОм складає </w:t>
+      </w:r>
+      <w:r>
+        <w:rPr>
+          <w:position w:val="-26"/>
+          <w:lang w:val="uk-UA"/>
+        </w:rPr>
+        <w:object w:dxaOrig="5319" w:dyaOrig="700">
+          <v:shape id="_x0000_i1035" type="#_x0000_t75" style="width:266.25pt;height:35.25pt" o:ole="">
+            <v:imagedata r:id="rId34" o:title=""/>
+          </v:shape>
+          <o:OLEObject Type="Embed" ProgID="Equation.DSMT4" ShapeID="_x0000_i1035" DrawAspect="Content" ObjectID="_1554850076" r:id="rId35"/>
+        </w:object>
+      </w:r>
+      <w:r>
+        <w:rPr>
+          <w:sz w:val="28"/>
+          <w:lang w:val="uk-UA"/>
+        </w:rPr>
+        <w:t xml:space="preserve"> </w:t>
+      </w:r>
+    </w:p>
+    <w:p>
+      <w:pPr>
+        <w:rPr>
+          <w:sz w:val="28"/>
+          <w:lang w:val="uk-UA"/>
+        </w:rPr>
+      </w:pPr>
+      <w:r>
+        <w:rPr>
+          <w:sz w:val="28"/>
+          <w:lang w:val="uk-UA"/>
+        </w:rPr>
+        <w:t>Середнє  значення  струму  через  резистор  навантажен</w:t>
+      </w:r>
+      <w:r>
+        <w:rPr>
+          <w:sz w:val="28"/>
+          <w:lang w:val="uk-UA"/>
+        </w:rPr>
+        <w:t>ня  опором 27</w:t>
+      </w:r>
+      <w:r>
+        <w:rPr>
+          <w:sz w:val="28"/>
+          <w:lang w:val="uk-UA"/>
+        </w:rPr>
+        <w:t xml:space="preserve">кОм складає </w:t>
+      </w:r>
+      <w:r>
+        <w:rPr>
+          <w:position w:val="-26"/>
+          <w:lang w:val="uk-UA"/>
+        </w:rPr>
+        <w:object w:dxaOrig="5560" w:dyaOrig="700">
+          <v:shape id="_x0000_i1034" type="#_x0000_t75" style="width:278.25pt;height:35.25pt" o:ole="">
+            <v:imagedata r:id="rId36" o:title=""/>
+          </v:shape>
+          <o:OLEObject Type="Embed" ProgID="Equation.DSMT4" ShapeID="_x0000_i1034" DrawAspect="Content" ObjectID="_1554850077" r:id="rId37"/>
+        </w:object>
+      </w:r>
+      <w:r>
+        <w:rPr>
+          <w:sz w:val="28"/>
+          <w:lang w:val="uk-UA"/>
+        </w:rPr>
+        <w:t xml:space="preserve"> </w:t>
+      </w:r>
+    </w:p>
+    <w:p>
+      <w:pPr>
+        <w:rPr>
+          <w:sz w:val="28"/>
+        </w:rPr>
+      </w:pPr>
+      <w:r>
+        <w:rPr>
+          <w:sz w:val="28"/>
+        </w:rPr>
+        <w:t>4</w:t>
+      </w:r>
+      <w:r>
+        <w:rPr>
+          <w:sz w:val="28"/>
+        </w:rPr>
+        <w:t xml:space="preserve">) </w:t>
+      </w:r>
+      <w:proofErr w:type="spellStart"/>
+      <w:r>
+        <w:rPr>
+          <w:sz w:val="28"/>
+        </w:rPr>
+        <w:t>Ампл</w:t>
+      </w:r>
+      <w:r>
+        <w:rPr>
+          <w:sz w:val="28"/>
+          <w:lang w:val="uk-UA"/>
+        </w:rPr>
+        <w:t>ітуда</w:t>
+      </w:r>
+      <w:proofErr w:type="spellEnd"/>
+      <w:r>
+        <w:rPr>
+          <w:sz w:val="28"/>
+          <w:lang w:val="uk-UA"/>
+        </w:rPr>
+        <w:t xml:space="preserve"> пульсацій для першого опору </w:t>
+      </w:r>
+      <w:proofErr w:type="spellStart"/>
+      <w:r>
+        <w:rPr>
+          <w:sz w:val="28"/>
+          <w:lang w:val="uk-UA"/>
+        </w:rPr>
+        <w:t>навантаженя</w:t>
+      </w:r>
+      <w:proofErr w:type="spellEnd"/>
+      <w:r>
+        <w:rPr>
+          <w:sz w:val="28"/>
+        </w:rPr>
+        <w:t xml:space="preserve"> </w:t>
+      </w:r>
+      <w:proofErr w:type="spellStart"/>
+      <w:r>
+        <w:rPr>
+          <w:sz w:val="28"/>
+        </w:rPr>
+        <w:t>розрахована</w:t>
+      </w:r>
+      <w:proofErr w:type="spellEnd"/>
+      <w:r>
+        <w:rPr>
+          <w:sz w:val="28"/>
+        </w:rPr>
+        <w:t xml:space="preserve"> </w:t>
+      </w:r>
+      <w:r>
+        <w:rPr>
+          <w:sz w:val="28"/>
+          <w:lang w:val="uk-UA"/>
+        </w:rPr>
+        <w:t>теоретично:</w:t>
+      </w:r>
+      <w:r>
+        <w:rPr>
+          <w:sz w:val="28"/>
+          <w:lang w:val="uk-UA"/>
+        </w:rPr>
+        <w:t xml:space="preserve"> </w:t>
+      </w:r>
+    </w:p>
+    <w:p>
+      <w:pPr>
+        <w:rPr>
+          <w:sz w:val="28"/>
+        </w:rPr>
+      </w:pPr>
+      <w:r>
+        <w:rPr>
+          <w:position w:val="-32"/>
+        </w:rPr>
+        <w:object w:dxaOrig="4780" w:dyaOrig="800">
+          <v:shape id="_x0000_i1037" type="#_x0000_t75" style="width:238.5pt;height:39.75pt" o:ole="">
+            <v:imagedata r:id="rId38" o:title=""/>
+          </v:shape>
+          <o:OLEObject Type="Embed" ProgID="Equation.DSMT4" ShapeID="_x0000_i1037" DrawAspect="Content" ObjectID="_1554850078" r:id="rId39"/>
+        </w:object>
+      </w:r>
+      <w:r>
+        <w:rPr>
+          <w:sz w:val="28"/>
+        </w:rPr>
+        <w:t xml:space="preserve"> </w:t>
+      </w:r>
+    </w:p>
+    <w:p>
+      <w:pPr>
+        <w:rPr>
+          <w:sz w:val="28"/>
+        </w:rPr>
+      </w:pPr>
+    </w:p>
+    <w:p>
+      <w:pPr>
+        <w:rPr>
+          <w:sz w:val="28"/>
+        </w:rPr>
+      </w:pPr>
+      <w:proofErr w:type="spellStart"/>
+      <w:r>
+        <w:rPr>
+          <w:sz w:val="28"/>
+        </w:rPr>
+        <w:t>Ампл</w:t>
+      </w:r>
+      <w:r>
+        <w:rPr>
+          <w:sz w:val="28"/>
+          <w:lang w:val="uk-UA"/>
+        </w:rPr>
+        <w:t>ітуда</w:t>
+      </w:r>
+      <w:proofErr w:type="spellEnd"/>
+      <w:r>
+        <w:rPr>
+          <w:sz w:val="28"/>
+          <w:lang w:val="uk-UA"/>
+        </w:rPr>
+        <w:t xml:space="preserve"> пульсацій для другого</w:t>
+      </w:r>
+      <w:r>
+        <w:rPr>
+          <w:sz w:val="28"/>
+          <w:lang w:val="uk-UA"/>
+        </w:rPr>
+        <w:t xml:space="preserve"> опору </w:t>
+      </w:r>
+      <w:proofErr w:type="spellStart"/>
+      <w:r>
+        <w:rPr>
+          <w:sz w:val="28"/>
+          <w:lang w:val="uk-UA"/>
+        </w:rPr>
+        <w:t>навантаженя</w:t>
+      </w:r>
+      <w:proofErr w:type="spellEnd"/>
+      <w:r>
+        <w:rPr>
+          <w:sz w:val="28"/>
+          <w:lang w:val="uk-UA"/>
+        </w:rPr>
+        <w:t xml:space="preserve">, </w:t>
+      </w:r>
+      <w:proofErr w:type="spellStart"/>
+      <w:r>
+        <w:rPr>
+          <w:sz w:val="28"/>
+        </w:rPr>
+        <w:t>розрахована</w:t>
+      </w:r>
+      <w:proofErr w:type="spellEnd"/>
+      <w:r>
+        <w:rPr>
+          <w:sz w:val="28"/>
+        </w:rPr>
+        <w:t xml:space="preserve"> </w:t>
+      </w:r>
+      <w:r>
+        <w:rPr>
+          <w:sz w:val="28"/>
+          <w:lang w:val="uk-UA"/>
+        </w:rPr>
+        <w:t>теоретично:</w:t>
+      </w:r>
+      <w:r>
+        <w:rPr>
+          <w:sz w:val="28"/>
+          <w:lang w:val="uk-UA"/>
+        </w:rPr>
+        <w:t xml:space="preserve"> </w:t>
+      </w:r>
+      <w:r>
+        <w:rPr>
+          <w:sz w:val="28"/>
+          <w:lang w:val="uk-UA"/>
+        </w:rPr>
+        <w:t xml:space="preserve"> </w:t>
+      </w:r>
+    </w:p>
+    <w:p>
+      <w:pPr>
+        <w:rPr>
+          <w:sz w:val="28"/>
+        </w:rPr>
+      </w:pPr>
+      <w:r>
+        <w:rPr>
+          <w:position w:val="-32"/>
+          <w:sz w:val="28"/>
+        </w:rPr>
+        <w:object w:dxaOrig="4740" w:dyaOrig="800">
+          <v:shape id="_x0000_i1038" type="#_x0000_t75" style="width:237pt;height:39.75pt" o:ole="">
+            <v:imagedata r:id="rId40" o:title=""/>
+          </v:shape>
+          <o:OLEObject Type="Embed" ProgID="Equation.DSMT4" ShapeID="_x0000_i1038" DrawAspect="Content" ObjectID="_1554850079" r:id="rId41"/>
+        </w:object>
+      </w:r>
+    </w:p>
+    <w:p>
+      <w:pPr>
+        <w:rPr>
+          <w:sz w:val="28"/>
+          <w:lang w:val="uk-UA"/>
+        </w:rPr>
+      </w:pPr>
+      <w:r>
+        <w:rPr>
+          <w:sz w:val="28"/>
+          <w:u w:val="single"/>
+          <w:lang w:val="uk-UA"/>
+        </w:rPr>
+        <w:t>Висновок:</w:t>
+      </w:r>
+      <w:r>
+        <w:rPr>
+          <w:sz w:val="28"/>
+          <w:lang w:val="uk-UA"/>
+        </w:rPr>
+        <w:t xml:space="preserve"> можна бачити, що для опору навантаження 3,6кОм абсолютна похибка амплітуди пульсацій для випадку теоретичного розрахунку і симуляції становить </w:t>
+      </w:r>
+      <w:r>
+        <w:rPr>
+          <w:sz w:val="28"/>
+        </w:rPr>
+        <w:t>∆</w:t>
+      </w:r>
+      <w:r>
+        <w:rPr>
+          <w:sz w:val="28"/>
+          <w:lang w:val="uk-UA"/>
+        </w:rPr>
+        <w:t xml:space="preserve"> = 0,967 – 0,7 = 0.267</w:t>
+      </w:r>
+      <w:r>
+        <w:rPr>
+          <w:sz w:val="28"/>
+          <w:lang w:val="uk-UA"/>
+        </w:rPr>
+        <w:t xml:space="preserve"> В. Від</w:t>
+      </w:r>
+      <w:r>
+        <w:rPr>
+          <w:sz w:val="28"/>
+          <w:lang w:val="uk-UA"/>
+        </w:rPr>
+        <w:t>носна похибка  δ = 0,267</w:t>
+      </w:r>
+      <w:r>
+        <w:rPr>
+          <w:sz w:val="28"/>
+          <w:lang w:val="uk-UA"/>
+        </w:rPr>
+        <w:t xml:space="preserve"> / </w:t>
+      </w:r>
+      <w:r>
+        <w:rPr>
+          <w:sz w:val="28"/>
+          <w:lang w:val="uk-UA"/>
+        </w:rPr>
+        <w:t>0,967 ≈ 27,6</w:t>
+      </w:r>
+      <w:r>
+        <w:rPr>
+          <w:sz w:val="28"/>
+          <w:lang w:val="uk-UA"/>
+        </w:rPr>
+        <w:t>%, що</w:t>
+      </w:r>
+      <w:r>
+        <w:rPr>
+          <w:sz w:val="28"/>
+          <w:lang w:val="uk-UA"/>
+        </w:rPr>
+        <w:t xml:space="preserve"> не є в межах норми. Причиною похибки є </w:t>
+      </w:r>
+      <w:r>
+        <w:rPr>
+          <w:sz w:val="28"/>
+          <w:lang w:val="uk-UA"/>
+        </w:rPr>
+        <w:t xml:space="preserve"> відхилення резисторів від номіналів</w:t>
+      </w:r>
+      <w:r>
+        <w:rPr>
+          <w:sz w:val="28"/>
+          <w:lang w:val="uk-UA"/>
+        </w:rPr>
+        <w:t>, так як дійсний опір резистора становить 3,69кОм, а отже струм буде меншим, а звідси і розрахована теоретично амплітуда пульсацій буде меншою.</w:t>
+      </w:r>
+      <w:r>
+        <w:rPr>
+          <w:sz w:val="28"/>
+          <w:lang w:val="uk-UA"/>
+        </w:rPr>
+        <w:t xml:space="preserve"> А також у формулі для розрахунку беремо час протягом якого розряджається конденсатор, рівний половині періоду, насправді ж цей час трішки більший.</w:t>
+      </w:r>
+    </w:p>
+    <w:p>
+      <w:pPr>
+        <w:rPr>
+          <w:sz w:val="28"/>
+          <w:lang w:val="uk-UA"/>
+        </w:rPr>
+      </w:pPr>
+      <w:r>
+        <w:rPr>
+          <w:sz w:val="28"/>
+          <w:lang w:val="uk-UA"/>
+        </w:rPr>
+        <w:t>Для опору навантаження 27</w:t>
+      </w:r>
+      <w:r>
+        <w:rPr>
+          <w:sz w:val="28"/>
+          <w:lang w:val="uk-UA"/>
+        </w:rPr>
+        <w:t xml:space="preserve">кОм абсолютна похибка амплітуди пульсацій для випадку теоретичного розрахунку і симуляції становить </w:t>
+      </w:r>
+      <w:r>
+        <w:rPr>
+          <w:sz w:val="28"/>
+        </w:rPr>
+        <w:t>∆</w:t>
+      </w:r>
+      <w:r>
+        <w:rPr>
+          <w:sz w:val="28"/>
+          <w:lang w:val="uk-UA"/>
+        </w:rPr>
+        <w:t xml:space="preserve"> = 0,142 – 0,13 = 0.012</w:t>
+      </w:r>
+      <w:r>
+        <w:rPr>
+          <w:sz w:val="28"/>
+          <w:lang w:val="uk-UA"/>
+        </w:rPr>
+        <w:t>В. Відносна похибк</w:t>
+      </w:r>
+      <w:r>
+        <w:rPr>
+          <w:sz w:val="28"/>
+          <w:lang w:val="uk-UA"/>
+        </w:rPr>
+        <w:t>а  δ = 0,012</w:t>
+      </w:r>
+      <w:r>
+        <w:rPr>
+          <w:sz w:val="28"/>
+          <w:lang w:val="uk-UA"/>
+        </w:rPr>
+        <w:t xml:space="preserve"> / </w:t>
+      </w:r>
+      <w:r>
+        <w:rPr>
+          <w:sz w:val="28"/>
+          <w:lang w:val="uk-UA"/>
+        </w:rPr>
+        <w:t>0,142 ≈ 8,4</w:t>
+      </w:r>
+      <w:r>
+        <w:rPr>
+          <w:sz w:val="28"/>
+          <w:lang w:val="uk-UA"/>
+        </w:rPr>
+        <w:t>%, що</w:t>
+      </w:r>
+      <w:r>
+        <w:rPr>
+          <w:sz w:val="28"/>
+          <w:lang w:val="uk-UA"/>
+        </w:rPr>
+        <w:t xml:space="preserve"> </w:t>
+      </w:r>
+      <w:r>
+        <w:rPr>
+          <w:sz w:val="28"/>
+          <w:lang w:val="uk-UA"/>
+        </w:rPr>
+        <w:t xml:space="preserve"> є в межах норми. Причиною похибки є  відхилення резисторів від номіналів, так як дійсн</w:t>
+      </w:r>
+      <w:r>
+        <w:rPr>
+          <w:sz w:val="28"/>
+          <w:lang w:val="uk-UA"/>
+        </w:rPr>
+        <w:t>ий опір резистора становить 27,01</w:t>
+      </w:r>
+      <w:r>
+        <w:rPr>
+          <w:sz w:val="28"/>
+          <w:lang w:val="uk-UA"/>
+        </w:rPr>
+        <w:t>кОм, а отже струм буде меншим, а звідси і розрахована теоретично амплітуда пульсацій буде меншою.</w:t>
+      </w:r>
+    </w:p>
+    <w:p>
+      <w:pPr>
         <w:rPr>
           <w:sz w:val="28"/>
           <w:lang w:val="uk-UA"/>
@@ -3282,13 +4415,13 @@
 <file path=word/numbering.xml><?xml version="1.0" encoding="utf-8"?>
 <w:numbering xmlns:wpc="http://schemas.microsoft.com/office/word/2010/wordprocessingCanvas" xmlns:mc="http://schemas.openxmlformats.org/markup-compatibility/2006" xmlns:o="urn:schemas-microsoft-com:office:office" xmlns:r="http://schemas.openxmlformats.org/officeDocument/2006/relationships" xmlns:m="http://schemas.openxmlformats.org/officeDocument/2006/math" xmlns:v="urn:schemas-microsoft-com:vml" xmlns:wp14="http://schemas.microsoft.com/office/word/2010/wordprocessingDrawing" xmlns:wp="http://schemas.openxmlformats.org/drawingml/2006/wordprocessingDrawing" xmlns:w10="urn:schemas-microsoft-com:office:word" xmlns:w="http://schemas.openxmlformats.org/wordprocessingml/2006/main" xmlns:w14="http://schemas.microsoft.com/office/word/2010/wordml" xmlns:w15="http://schemas.microsoft.com/office/word/2012/wordml" xmlns:wpg="http://schemas.microsoft.com/office/word/2010/wordprocessingGroup" xmlns:wpi="http://schemas.microsoft.com/office/word/2010/wordprocessingInk" xmlns:wne="http://schemas.microsoft.com/office/word/2006/wordml" xmlns:wps="http://schemas.microsoft.com/office/word/2010/wordprocessingShape" mc:Ignorable="w14 w15 wp14">
   <w:abstractNum w:abstractNumId="0">
-    <w:nsid w:val="086543BD"/>
+    <w:nsid w:val="01317117"/>
     <w:multiLevelType w:val="hybridMultilevel"/>
-    <w:tmpl w:val="1CEAA11E"/>
-    <w:lvl w:ilvl="0" w:tplc="0422000F">
-      <w:start w:val="1"/>
+    <w:tmpl w:val="7E806B5A"/>
+    <w:lvl w:ilvl="0" w:tplc="04220011">
+      <w:start w:val="2"/>
       <w:numFmt w:val="decimal"/>
-      <w:lvlText w:val="%1."/>
+      <w:lvlText w:val="%1)"/>
       <w:lvlJc w:val="left"/>
       <w:pPr>
         <w:ind w:left="360" w:hanging="360"/>
@@ -3371,6 +4504,95 @@
     </w:lvl>
   </w:abstractNum>
   <w:abstractNum w:abstractNumId="1">
+    <w:nsid w:val="086543BD"/>
+    <w:multiLevelType w:val="hybridMultilevel"/>
+    <w:tmpl w:val="1CEAA11E"/>
+    <w:lvl w:ilvl="0" w:tplc="0422000F">
+      <w:start w:val="1"/>
+      <w:numFmt w:val="decimal"/>
+      <w:lvlText w:val="%1."/>
+      <w:lvlJc w:val="left"/>
+      <w:pPr>
+        <w:ind w:left="360" w:hanging="360"/>
+      </w:pPr>
+      <w:rPr>
+        <w:rFonts w:hint="default"/>
+      </w:rPr>
+    </w:lvl>
+    <w:lvl w:ilvl="1" w:tplc="04220019" w:tentative="1">
+      <w:start w:val="1"/>
+      <w:numFmt w:val="lowerLetter"/>
+      <w:lvlText w:val="%2."/>
+      <w:lvlJc w:val="left"/>
+      <w:pPr>
+        <w:ind w:left="1080" w:hanging="360"/>
+      </w:pPr>
+    </w:lvl>
+    <w:lvl w:ilvl="2" w:tplc="0422001B" w:tentative="1">
+      <w:start w:val="1"/>
+      <w:numFmt w:val="lowerRoman"/>
+      <w:lvlText w:val="%3."/>
+      <w:lvlJc w:val="right"/>
+      <w:pPr>
+        <w:ind w:left="1800" w:hanging="180"/>
+      </w:pPr>
+    </w:lvl>
+    <w:lvl w:ilvl="3" w:tplc="0422000F" w:tentative="1">
+      <w:start w:val="1"/>
+      <w:numFmt w:val="decimal"/>
+      <w:lvlText w:val="%4."/>
+      <w:lvlJc w:val="left"/>
+      <w:pPr>
+        <w:ind w:left="2520" w:hanging="360"/>
+      </w:pPr>
+    </w:lvl>
+    <w:lvl w:ilvl="4" w:tplc="04220019" w:tentative="1">
+      <w:start w:val="1"/>
+      <w:numFmt w:val="lowerLetter"/>
+      <w:lvlText w:val="%5."/>
+      <w:lvlJc w:val="left"/>
+      <w:pPr>
+        <w:ind w:left="3240" w:hanging="360"/>
+      </w:pPr>
+    </w:lvl>
+    <w:lvl w:ilvl="5" w:tplc="0422001B" w:tentative="1">
+      <w:start w:val="1"/>
+      <w:numFmt w:val="lowerRoman"/>
+      <w:lvlText w:val="%6."/>
+      <w:lvlJc w:val="right"/>
+      <w:pPr>
+        <w:ind w:left="3960" w:hanging="180"/>
+      </w:pPr>
+    </w:lvl>
+    <w:lvl w:ilvl="6" w:tplc="0422000F" w:tentative="1">
+      <w:start w:val="1"/>
+      <w:numFmt w:val="decimal"/>
+      <w:lvlText w:val="%7."/>
+      <w:lvlJc w:val="left"/>
+      <w:pPr>
+        <w:ind w:left="4680" w:hanging="360"/>
+      </w:pPr>
+    </w:lvl>
+    <w:lvl w:ilvl="7" w:tplc="04220019" w:tentative="1">
+      <w:start w:val="1"/>
+      <w:numFmt w:val="lowerLetter"/>
+      <w:lvlText w:val="%8."/>
+      <w:lvlJc w:val="left"/>
+      <w:pPr>
+        <w:ind w:left="5400" w:hanging="360"/>
+      </w:pPr>
+    </w:lvl>
+    <w:lvl w:ilvl="8" w:tplc="0422001B" w:tentative="1">
+      <w:start w:val="1"/>
+      <w:numFmt w:val="lowerRoman"/>
+      <w:lvlText w:val="%9."/>
+      <w:lvlJc w:val="right"/>
+      <w:pPr>
+        <w:ind w:left="6120" w:hanging="180"/>
+      </w:pPr>
+    </w:lvl>
+  </w:abstractNum>
+  <w:abstractNum w:abstractNumId="2">
     <w:nsid w:val="2D4C6ED3"/>
     <w:multiLevelType w:val="multilevel"/>
     <w:tmpl w:val="04190029"/>
@@ -3474,7 +4696,7 @@
       </w:pPr>
     </w:lvl>
   </w:abstractNum>
-  <w:abstractNum w:abstractNumId="2">
+  <w:abstractNum w:abstractNumId="3">
     <w:nsid w:val="4D9176E8"/>
     <w:multiLevelType w:val="hybridMultilevel"/>
     <w:tmpl w:val="17BAACC4"/>
@@ -3563,7 +4785,7 @@
       </w:pPr>
     </w:lvl>
   </w:abstractNum>
-  <w:abstractNum w:abstractNumId="3">
+  <w:abstractNum w:abstractNumId="4">
     <w:nsid w:val="616E0AFF"/>
     <w:multiLevelType w:val="hybridMultilevel"/>
     <w:tmpl w:val="E1D09BC6"/>
@@ -3653,7 +4875,7 @@
     </w:lvl>
   </w:abstractNum>
   <w:num w:numId="1">
-    <w:abstractNumId w:val="1"/>
+    <w:abstractNumId w:val="2"/>
     <w:lvlOverride w:ilvl="0">
       <w:startOverride w:val="1"/>
     </w:lvlOverride>
@@ -3683,13 +4905,16 @@
     </w:lvlOverride>
   </w:num>
   <w:num w:numId="2">
-    <w:abstractNumId w:val="2"/>
+    <w:abstractNumId w:val="3"/>
   </w:num>
   <w:num w:numId="3">
-    <w:abstractNumId w:val="0"/>
+    <w:abstractNumId w:val="1"/>
   </w:num>
   <w:num w:numId="4">
-    <w:abstractNumId w:val="3"/>
+    <w:abstractNumId w:val="4"/>
+  </w:num>
+  <w:num w:numId="5">
+    <w:abstractNumId w:val="0"/>
   </w:num>
 </w:numbering>
 </file>
@@ -4317,7 +5542,6 @@
   <w:style w:type="character" w:default="1" w:styleId="a0">
     <w:name w:val="Default Paragraph Font"/>
     <w:uiPriority w:val="1"/>
-    <w:semiHidden/>
     <w:unhideWhenUsed/>
   </w:style>
   <w:style w:type="table" w:default="1" w:styleId="a1">

--- a/Laba2.docx
+++ b/Laba2.docx
@@ -1377,7 +1377,7 @@
           <v:shape id="_x0000_i1025" type="#_x0000_t75" style="width:185.25pt;height:17.25pt" o:ole="">
             <v:imagedata r:id="rId8" o:title=""/>
           </v:shape>
-          <o:OLEObject Type="Embed" ProgID="Equation.DSMT4" ShapeID="_x0000_i1025" DrawAspect="Content" ObjectID="_1554850066" r:id="rId9"/>
+          <o:OLEObject Type="Embed" ProgID="Equation.DSMT4" ShapeID="_x0000_i1025" DrawAspect="Content" ObjectID="_1554852757" r:id="rId9"/>
         </w:object>
       </w:r>
     </w:p>
@@ -1417,7 +1417,7 @@
           <v:shape id="_x0000_i1026" type="#_x0000_t75" style="width:186.75pt;height:17.25pt" o:ole="">
             <v:imagedata r:id="rId10" o:title=""/>
           </v:shape>
-          <o:OLEObject Type="Embed" ProgID="Equation.DSMT4" ShapeID="_x0000_i1026" DrawAspect="Content" ObjectID="_1554850067" r:id="rId11"/>
+          <o:OLEObject Type="Embed" ProgID="Equation.DSMT4" ShapeID="_x0000_i1026" DrawAspect="Content" ObjectID="_1554852758" r:id="rId11"/>
         </w:object>
       </w:r>
     </w:p>
@@ -1449,7 +1449,7 @@
           <v:shape id="_x0000_i1027" type="#_x0000_t75" style="width:279pt;height:35.25pt" o:ole="">
             <v:imagedata r:id="rId12" o:title=""/>
           </v:shape>
-          <o:OLEObject Type="Embed" ProgID="Equation.DSMT4" ShapeID="_x0000_i1027" DrawAspect="Content" ObjectID="_1554850068" r:id="rId13"/>
+          <o:OLEObject Type="Embed" ProgID="Equation.DSMT4" ShapeID="_x0000_i1027" DrawAspect="Content" ObjectID="_1554852759" r:id="rId13"/>
         </w:object>
       </w:r>
       <w:r>
@@ -1497,7 +1497,7 @@
           <v:shape id="_x0000_i1028" type="#_x0000_t75" style="width:4in;height:35.25pt" o:ole="">
             <v:imagedata r:id="rId14" o:title=""/>
           </v:shape>
-          <o:OLEObject Type="Embed" ProgID="Equation.DSMT4" ShapeID="_x0000_i1028" DrawAspect="Content" ObjectID="_1554850069" r:id="rId15"/>
+          <o:OLEObject Type="Embed" ProgID="Equation.DSMT4" ShapeID="_x0000_i1028" DrawAspect="Content" ObjectID="_1554852760" r:id="rId15"/>
         </w:object>
       </w:r>
       <w:r>
@@ -1591,7 +1591,7 @@
           <v:shape id="_x0000_i1029" type="#_x0000_t75" style="width:210.75pt;height:39.75pt" o:ole="">
             <v:imagedata r:id="rId16" o:title=""/>
           </v:shape>
-          <o:OLEObject Type="Embed" ProgID="Equation.DSMT4" ShapeID="_x0000_i1029" DrawAspect="Content" ObjectID="_1554850070" r:id="rId17"/>
+          <o:OLEObject Type="Embed" ProgID="Equation.DSMT4" ShapeID="_x0000_i1029" DrawAspect="Content" ObjectID="_1554852761" r:id="rId17"/>
         </w:object>
       </w:r>
       <w:r>
@@ -1675,7 +1675,7 @@
           <v:shape id="_x0000_i1030" type="#_x0000_t75" style="width:219.75pt;height:39.75pt" o:ole="">
             <v:imagedata r:id="rId18" o:title=""/>
           </v:shape>
-          <o:OLEObject Type="Embed" ProgID="Equation.DSMT4" ShapeID="_x0000_i1030" DrawAspect="Content" ObjectID="_1554850071" r:id="rId19"/>
+          <o:OLEObject Type="Embed" ProgID="Equation.DSMT4" ShapeID="_x0000_i1030" DrawAspect="Content" ObjectID="_1554852762" r:id="rId19"/>
         </w:object>
       </w:r>
     </w:p>
@@ -2049,7 +2049,7 @@
           <v:shape id="_x0000_i1031" type="#_x0000_t75" style="width:263.25pt;height:38.25pt" o:ole="">
             <v:imagedata r:id="rId22" o:title=""/>
           </v:shape>
-          <o:OLEObject Type="Embed" ProgID="Equation.DSMT4" ShapeID="_x0000_i1031" DrawAspect="Content" ObjectID="_1554850072" r:id="rId23"/>
+          <o:OLEObject Type="Embed" ProgID="Equation.DSMT4" ShapeID="_x0000_i1031" DrawAspect="Content" ObjectID="_1554852763" r:id="rId23"/>
         </w:object>
       </w:r>
       <w:r>
@@ -2230,7 +2230,7 @@
           <v:shape id="_x0000_i1032" type="#_x0000_t75" style="width:261pt;height:36pt" o:ole="">
             <v:imagedata r:id="rId24" o:title=""/>
           </v:shape>
-          <o:OLEObject Type="Embed" ProgID="Equation.DSMT4" ShapeID="_x0000_i1032" DrawAspect="Content" ObjectID="_1554850073" r:id="rId25"/>
+          <o:OLEObject Type="Embed" ProgID="Equation.DSMT4" ShapeID="_x0000_i1032" DrawAspect="Content" ObjectID="_1554852764" r:id="rId25"/>
         </w:object>
       </w:r>
     </w:p>
@@ -3829,7 +3829,7 @@
           <v:shape id="_x0000_i1036" type="#_x0000_t75" style="width:157.5pt;height:17.25pt" o:ole="">
             <v:imagedata r:id="rId30" o:title=""/>
           </v:shape>
-          <o:OLEObject Type="Embed" ProgID="Equation.DSMT4" ShapeID="_x0000_i1036" DrawAspect="Content" ObjectID="_1554850074" r:id="rId31"/>
+          <o:OLEObject Type="Embed" ProgID="Equation.DSMT4" ShapeID="_x0000_i1036" DrawAspect="Content" ObjectID="_1554852765" r:id="rId31"/>
         </w:object>
       </w:r>
     </w:p>
@@ -3870,7 +3870,7 @@
           <v:shape id="_x0000_i1033" type="#_x0000_t75" style="width:162.75pt;height:17.25pt" o:ole="">
             <v:imagedata r:id="rId32" o:title=""/>
           </v:shape>
-          <o:OLEObject Type="Embed" ProgID="Equation.DSMT4" ShapeID="_x0000_i1033" DrawAspect="Content" ObjectID="_1554850075" r:id="rId33"/>
+          <o:OLEObject Type="Embed" ProgID="Equation.DSMT4" ShapeID="_x0000_i1033" DrawAspect="Content" ObjectID="_1554852766" r:id="rId33"/>
         </w:object>
       </w:r>
     </w:p>
@@ -3915,7 +3915,7 @@
           <v:shape id="_x0000_i1035" type="#_x0000_t75" style="width:266.25pt;height:35.25pt" o:ole="">
             <v:imagedata r:id="rId34" o:title=""/>
           </v:shape>
-          <o:OLEObject Type="Embed" ProgID="Equation.DSMT4" ShapeID="_x0000_i1035" DrawAspect="Content" ObjectID="_1554850076" r:id="rId35"/>
+          <o:OLEObject Type="Embed" ProgID="Equation.DSMT4" ShapeID="_x0000_i1035" DrawAspect="Content" ObjectID="_1554852767" r:id="rId35"/>
         </w:object>
       </w:r>
       <w:r>
@@ -3963,7 +3963,7 @@
           <v:shape id="_x0000_i1034" type="#_x0000_t75" style="width:278.25pt;height:35.25pt" o:ole="">
             <v:imagedata r:id="rId36" o:title=""/>
           </v:shape>
-          <o:OLEObject Type="Embed" ProgID="Equation.DSMT4" ShapeID="_x0000_i1034" DrawAspect="Content" ObjectID="_1554850077" r:id="rId37"/>
+          <o:OLEObject Type="Embed" ProgID="Equation.DSMT4" ShapeID="_x0000_i1034" DrawAspect="Content" ObjectID="_1554852768" r:id="rId37"/>
         </w:object>
       </w:r>
       <w:r>
@@ -4072,7 +4072,7 @@
           <v:shape id="_x0000_i1037" type="#_x0000_t75" style="width:238.5pt;height:39.75pt" o:ole="">
             <v:imagedata r:id="rId38" o:title=""/>
           </v:shape>
-          <o:OLEObject Type="Embed" ProgID="Equation.DSMT4" ShapeID="_x0000_i1037" DrawAspect="Content" ObjectID="_1554850078" r:id="rId39"/>
+          <o:OLEObject Type="Embed" ProgID="Equation.DSMT4" ShapeID="_x0000_i1037" DrawAspect="Content" ObjectID="_1554852769" r:id="rId39"/>
         </w:object>
       </w:r>
       <w:r>
@@ -4191,7 +4191,7 @@
           <v:shape id="_x0000_i1038" type="#_x0000_t75" style="width:237pt;height:39.75pt" o:ole="">
             <v:imagedata r:id="rId40" o:title=""/>
           </v:shape>
-          <o:OLEObject Type="Embed" ProgID="Equation.DSMT4" ShapeID="_x0000_i1038" DrawAspect="Content" ObjectID="_1554850079" r:id="rId41"/>
+          <o:OLEObject Type="Embed" ProgID="Equation.DSMT4" ShapeID="_x0000_i1038" DrawAspect="Content" ObjectID="_1554852770" r:id="rId41"/>
         </w:object>
       </w:r>
     </w:p>
@@ -4399,8 +4399,569 @@
           <w:lang w:val="uk-UA"/>
         </w:rPr>
       </w:pPr>
+      <w:r>
+        <w:rPr>
+          <w:sz w:val="28"/>
+          <w:lang w:val="en-US"/>
+        </w:rPr>
+        <w:t xml:space="preserve">5) </w:t>
+      </w:r>
+      <w:r>
+        <w:rPr>
+          <w:sz w:val="28"/>
+          <w:lang w:val="uk-UA"/>
+        </w:rPr>
+        <w:t>Результати вимірювань</w:t>
+      </w:r>
+    </w:p>
+    <w:p>
+      <w:pPr>
+        <w:rPr>
+          <w:sz w:val="28"/>
+          <w:lang w:val="en-US"/>
+        </w:rPr>
+      </w:pPr>
+      <w:r>
+        <w:rPr>
+          <w:noProof/>
+          <w:sz w:val="28"/>
+          <w:lang w:val="uk-UA" w:eastAsia="uk-UA"/>
+        </w:rPr>
+        <w:drawing>
+          <wp:inline distT="0" distB="0" distL="0" distR="0">
+            <wp:extent cx="6120765" cy="3735236"/>
+            <wp:effectExtent l="0" t="0" r="0" b="0"/>
+            <wp:docPr id="11" name="Рисунок 11" descr="C:\Users\Olexandr\Desktop\Лаба 2\Двоперіодний 3,6к 10мкф 3канал значення.jpeg"/>
+            <wp:cNvGraphicFramePr>
+              <a:graphicFrameLocks xmlns:a="http://schemas.openxmlformats.org/drawingml/2006/main" noChangeAspect="1"/>
+            </wp:cNvGraphicFramePr>
+            <a:graphic xmlns:a="http://schemas.openxmlformats.org/drawingml/2006/main">
+              <a:graphicData uri="http://schemas.openxmlformats.org/drawingml/2006/picture">
+                <pic:pic xmlns:pic="http://schemas.openxmlformats.org/drawingml/2006/picture">
+                  <pic:nvPicPr>
+                    <pic:cNvPr id="0" name="Picture 32" descr="C:\Users\Olexandr\Desktop\Лаба 2\Двоперіодний 3,6к 10мкф 3канал значення.jpeg"/>
+                    <pic:cNvPicPr>
+                      <a:picLocks noChangeAspect="1" noChangeArrowheads="1"/>
+                    </pic:cNvPicPr>
+                  </pic:nvPicPr>
+                  <pic:blipFill>
+                    <a:blip r:embed="rId42">
+                      <a:extLst>
+                        <a:ext uri="{28A0092B-C50C-407E-A947-70E740481C1C}">
+                          <a14:useLocalDpi xmlns:a14="http://schemas.microsoft.com/office/drawing/2010/main" val="0"/>
+                        </a:ext>
+                      </a:extLst>
+                    </a:blip>
+                    <a:srcRect/>
+                    <a:stretch>
+                      <a:fillRect/>
+                    </a:stretch>
+                  </pic:blipFill>
+                  <pic:spPr bwMode="auto">
+                    <a:xfrm>
+                      <a:off x="0" y="0"/>
+                      <a:ext cx="6120765" cy="3735236"/>
+                    </a:xfrm>
+                    <a:prstGeom prst="rect">
+                      <a:avLst/>
+                    </a:prstGeom>
+                    <a:noFill/>
+                    <a:ln>
+                      <a:noFill/>
+                    </a:ln>
+                  </pic:spPr>
+                </pic:pic>
+              </a:graphicData>
+            </a:graphic>
+          </wp:inline>
+        </w:drawing>
+      </w:r>
+    </w:p>
+    <w:p>
+      <w:pPr>
+        <w:pStyle w:val="a3"/>
+        <w:ind w:left="360"/>
+        <w:jc w:val="center"/>
+        <w:rPr>
+          <w:sz w:val="28"/>
+          <w:lang w:val="uk-UA"/>
+        </w:rPr>
+      </w:pPr>
+      <w:r>
+        <w:rPr>
+          <w:sz w:val="28"/>
+          <w:lang w:val="uk-UA"/>
+        </w:rPr>
+        <w:t xml:space="preserve">Рис.1.4 Осцилограми отримані при вимірюванні схеми при </w:t>
+      </w:r>
+      <w:r>
+        <w:rPr>
+          <w:sz w:val="28"/>
+          <w:lang w:val="en-GB"/>
+        </w:rPr>
+        <w:t>R</w:t>
+      </w:r>
+      <w:r>
+        <w:rPr>
+          <w:sz w:val="28"/>
+          <w:lang w:val="en-US"/>
+        </w:rPr>
+        <w:t>1=3,6</w:t>
+      </w:r>
+      <w:r>
+        <w:rPr>
+          <w:sz w:val="28"/>
+          <w:lang w:val="uk-UA"/>
+        </w:rPr>
+        <w:t>кОм (синій графік – в</w:t>
+      </w:r>
+      <w:r>
+        <w:rPr>
+          <w:sz w:val="28"/>
+        </w:rPr>
+        <w:t>и</w:t>
+      </w:r>
+      <w:proofErr w:type="spellStart"/>
+      <w:r>
+        <w:rPr>
+          <w:sz w:val="28"/>
+          <w:lang w:val="uk-UA"/>
+        </w:rPr>
+        <w:t>хідна</w:t>
+      </w:r>
+      <w:proofErr w:type="spellEnd"/>
+      <w:r>
+        <w:rPr>
+          <w:sz w:val="28"/>
+          <w:lang w:val="uk-UA"/>
+        </w:rPr>
+        <w:t xml:space="preserve"> напруга на резисторі , жовтий – вихідна напруга на резисторі, червоний графік – вихідна напруга після віднімання </w:t>
+      </w:r>
+      <w:r>
+        <w:rPr>
+          <w:sz w:val="28"/>
+          <w:lang w:val="uk-UA"/>
+        </w:rPr>
+        <w:t>)</w:t>
+      </w:r>
+    </w:p>
+    <w:p>
+      <w:pPr>
+        <w:pStyle w:val="a3"/>
+        <w:ind w:left="360"/>
+        <w:jc w:val="center"/>
+        <w:rPr>
+          <w:sz w:val="28"/>
+          <w:lang w:val="uk-UA"/>
+        </w:rPr>
+      </w:pPr>
+    </w:p>
+    <w:p>
+      <w:pPr>
+        <w:jc w:val="center"/>
+        <w:rPr>
+          <w:sz w:val="28"/>
+          <w:lang w:val="uk-UA"/>
+        </w:rPr>
+      </w:pPr>
+      <w:r>
+        <w:rPr>
+          <w:noProof/>
+          <w:sz w:val="28"/>
+          <w:lang w:val="uk-UA" w:eastAsia="uk-UA"/>
+        </w:rPr>
+        <w:lastRenderedPageBreak/>
+        <w:drawing>
+          <wp:inline distT="0" distB="0" distL="0" distR="0">
+            <wp:extent cx="6120765" cy="3735236"/>
+            <wp:effectExtent l="0" t="0" r="0" b="0"/>
+            <wp:docPr id="13" name="Рисунок 13" descr="C:\Users\Olexandr\Desktop\Лаба 2\Двоперіодний 27к 10мкф 3канал значення.jpeg"/>
+            <wp:cNvGraphicFramePr>
+              <a:graphicFrameLocks xmlns:a="http://schemas.openxmlformats.org/drawingml/2006/main" noChangeAspect="1"/>
+            </wp:cNvGraphicFramePr>
+            <a:graphic xmlns:a="http://schemas.openxmlformats.org/drawingml/2006/main">
+              <a:graphicData uri="http://schemas.openxmlformats.org/drawingml/2006/picture">
+                <pic:pic xmlns:pic="http://schemas.openxmlformats.org/drawingml/2006/picture">
+                  <pic:nvPicPr>
+                    <pic:cNvPr id="0" name="Picture 34" descr="C:\Users\Olexandr\Desktop\Лаба 2\Двоперіодний 27к 10мкф 3канал значення.jpeg"/>
+                    <pic:cNvPicPr>
+                      <a:picLocks noChangeAspect="1" noChangeArrowheads="1"/>
+                    </pic:cNvPicPr>
+                  </pic:nvPicPr>
+                  <pic:blipFill>
+                    <a:blip r:embed="rId43">
+                      <a:extLst>
+                        <a:ext uri="{28A0092B-C50C-407E-A947-70E740481C1C}">
+                          <a14:useLocalDpi xmlns:a14="http://schemas.microsoft.com/office/drawing/2010/main" val="0"/>
+                        </a:ext>
+                      </a:extLst>
+                    </a:blip>
+                    <a:srcRect/>
+                    <a:stretch>
+                      <a:fillRect/>
+                    </a:stretch>
+                  </pic:blipFill>
+                  <pic:spPr bwMode="auto">
+                    <a:xfrm>
+                      <a:off x="0" y="0"/>
+                      <a:ext cx="6120765" cy="3735236"/>
+                    </a:xfrm>
+                    <a:prstGeom prst="rect">
+                      <a:avLst/>
+                    </a:prstGeom>
+                    <a:noFill/>
+                    <a:ln>
+                      <a:noFill/>
+                    </a:ln>
+                  </pic:spPr>
+                </pic:pic>
+              </a:graphicData>
+            </a:graphic>
+          </wp:inline>
+        </w:drawing>
+      </w:r>
+    </w:p>
+    <w:p>
+      <w:pPr>
+        <w:pStyle w:val="a3"/>
+        <w:ind w:left="360"/>
+        <w:jc w:val="center"/>
+        <w:rPr>
+          <w:sz w:val="28"/>
+          <w:lang w:val="uk-UA"/>
+        </w:rPr>
+      </w:pPr>
+      <w:r>
+        <w:rPr>
+          <w:sz w:val="28"/>
+          <w:lang w:val="uk-UA"/>
+        </w:rPr>
+        <w:t>Рис.1.5</w:t>
+      </w:r>
+      <w:r>
+        <w:rPr>
+          <w:sz w:val="28"/>
+          <w:lang w:val="uk-UA"/>
+        </w:rPr>
+        <w:t xml:space="preserve"> Осцилограми отримані при вимірюванні схеми при </w:t>
+      </w:r>
+      <w:r>
+        <w:rPr>
+          <w:sz w:val="28"/>
+          <w:lang w:val="en-GB"/>
+        </w:rPr>
+        <w:t>R</w:t>
+      </w:r>
+      <w:r>
+        <w:rPr>
+          <w:sz w:val="28"/>
+          <w:lang w:val="uk-UA"/>
+        </w:rPr>
+        <w:t>1=27</w:t>
+      </w:r>
+      <w:r>
+        <w:rPr>
+          <w:sz w:val="28"/>
+          <w:lang w:val="uk-UA"/>
+        </w:rPr>
+        <w:t>кОм (синій графік – ви</w:t>
+      </w:r>
+      <w:r>
+        <w:rPr>
+          <w:sz w:val="28"/>
+          <w:lang w:val="uk-UA"/>
+        </w:rPr>
+        <w:t>хідна напруга на резисторі , жовтий – вихідна напруга на резисторі</w:t>
+      </w:r>
+      <w:r>
+        <w:rPr>
+          <w:sz w:val="28"/>
+          <w:lang w:val="uk-UA"/>
+        </w:rPr>
+        <w:t>)</w:t>
+      </w:r>
+    </w:p>
+    <w:p>
+      <w:pPr>
+        <w:pStyle w:val="a3"/>
+        <w:ind w:left="360"/>
+        <w:jc w:val="center"/>
+        <w:rPr>
+          <w:sz w:val="28"/>
+          <w:lang w:val="uk-UA"/>
+        </w:rPr>
+      </w:pPr>
+      <w:r>
+        <w:rPr>
+          <w:noProof/>
+          <w:sz w:val="28"/>
+          <w:lang w:val="uk-UA" w:eastAsia="uk-UA"/>
+        </w:rPr>
+        <w:drawing>
+          <wp:inline distT="0" distB="0" distL="0" distR="0">
+            <wp:extent cx="6120765" cy="3735236"/>
+            <wp:effectExtent l="0" t="0" r="0" b="0"/>
+            <wp:docPr id="14" name="Рисунок 14" descr="C:\Users\Olexandr\Desktop\Лаба 2\Двоперіодний 3,6к значення.jpeg"/>
+            <wp:cNvGraphicFramePr>
+              <a:graphicFrameLocks xmlns:a="http://schemas.openxmlformats.org/drawingml/2006/main" noChangeAspect="1"/>
+            </wp:cNvGraphicFramePr>
+            <a:graphic xmlns:a="http://schemas.openxmlformats.org/drawingml/2006/main">
+              <a:graphicData uri="http://schemas.openxmlformats.org/drawingml/2006/picture">
+                <pic:pic xmlns:pic="http://schemas.openxmlformats.org/drawingml/2006/picture">
+                  <pic:nvPicPr>
+                    <pic:cNvPr id="0" name="Picture 35" descr="C:\Users\Olexandr\Desktop\Лаба 2\Двоперіодний 3,6к значення.jpeg"/>
+                    <pic:cNvPicPr>
+                      <a:picLocks noChangeAspect="1" noChangeArrowheads="1"/>
+                    </pic:cNvPicPr>
+                  </pic:nvPicPr>
+                  <pic:blipFill>
+                    <a:blip r:embed="rId44">
+                      <a:extLst>
+                        <a:ext uri="{28A0092B-C50C-407E-A947-70E740481C1C}">
+                          <a14:useLocalDpi xmlns:a14="http://schemas.microsoft.com/office/drawing/2010/main" val="0"/>
+                        </a:ext>
+                      </a:extLst>
+                    </a:blip>
+                    <a:srcRect/>
+                    <a:stretch>
+                      <a:fillRect/>
+                    </a:stretch>
+                  </pic:blipFill>
+                  <pic:spPr bwMode="auto">
+                    <a:xfrm>
+                      <a:off x="0" y="0"/>
+                      <a:ext cx="6120765" cy="3735236"/>
+                    </a:xfrm>
+                    <a:prstGeom prst="rect">
+                      <a:avLst/>
+                    </a:prstGeom>
+                    <a:noFill/>
+                    <a:ln>
+                      <a:noFill/>
+                    </a:ln>
+                  </pic:spPr>
+                </pic:pic>
+              </a:graphicData>
+            </a:graphic>
+          </wp:inline>
+        </w:drawing>
+      </w:r>
+    </w:p>
+    <w:p>
+      <w:pPr>
+        <w:pStyle w:val="a3"/>
+        <w:ind w:left="360"/>
+        <w:jc w:val="center"/>
+        <w:rPr>
+          <w:sz w:val="28"/>
+          <w:lang w:val="uk-UA"/>
+        </w:rPr>
+      </w:pPr>
+      <w:r>
+        <w:rPr>
+          <w:sz w:val="28"/>
+          <w:lang w:val="uk-UA"/>
+        </w:rPr>
+        <w:t>Рис.1.6</w:t>
+      </w:r>
+      <w:r>
+        <w:rPr>
+          <w:sz w:val="28"/>
+          <w:lang w:val="uk-UA"/>
+        </w:rPr>
+        <w:t xml:space="preserve"> Осцилограми отримані при вимірюванні схеми при </w:t>
+      </w:r>
+      <w:r>
+        <w:rPr>
+          <w:sz w:val="28"/>
+          <w:lang w:val="en-GB"/>
+        </w:rPr>
+        <w:t>R</w:t>
+      </w:r>
+      <w:r>
+        <w:rPr>
+          <w:sz w:val="28"/>
+          <w:lang w:val="uk-UA"/>
+        </w:rPr>
+        <w:t>1=3,6</w:t>
+      </w:r>
+      <w:r>
+        <w:rPr>
+          <w:sz w:val="28"/>
+          <w:lang w:val="uk-UA"/>
+        </w:rPr>
+        <w:t xml:space="preserve">кОм </w:t>
+      </w:r>
+      <w:r>
+        <w:rPr>
+          <w:sz w:val="28"/>
+          <w:lang w:val="uk-UA"/>
+        </w:rPr>
+        <w:t>без згладжуючого конденсатора</w:t>
+      </w:r>
+      <w:r>
+        <w:rPr>
+          <w:sz w:val="28"/>
+          <w:lang w:val="uk-UA"/>
+        </w:rPr>
+        <w:t>(синій графік – ви</w:t>
+      </w:r>
+      <w:r>
+        <w:rPr>
+          <w:sz w:val="28"/>
+          <w:lang w:val="uk-UA"/>
+        </w:rPr>
+        <w:t>хідна напруга на резисторі , жовтий – вихідна напруга на резисторі</w:t>
+      </w:r>
+      <w:r>
+        <w:rPr>
+          <w:sz w:val="28"/>
+          <w:lang w:val="uk-UA"/>
+        </w:rPr>
+        <w:t>)</w:t>
+      </w:r>
+    </w:p>
+    <w:p>
+      <w:pPr>
+        <w:pStyle w:val="a3"/>
+        <w:ind w:left="360"/>
+        <w:jc w:val="center"/>
+        <w:rPr>
+          <w:sz w:val="28"/>
+          <w:lang w:val="uk-UA"/>
+        </w:rPr>
+      </w:pPr>
+      <w:r>
+        <w:rPr>
+          <w:noProof/>
+          <w:sz w:val="28"/>
+          <w:lang w:val="uk-UA" w:eastAsia="uk-UA"/>
+        </w:rPr>
+        <w:lastRenderedPageBreak/>
+        <w:drawing>
+          <wp:inline distT="0" distB="0" distL="0" distR="0">
+            <wp:extent cx="6120765" cy="3327055"/>
+            <wp:effectExtent l="0" t="0" r="0" b="6985"/>
+            <wp:docPr id="15" name="Рисунок 15" descr="C:\Users\Olexandr\Desktop\Лаба 2\Двоперіодний без рез.jpeg"/>
+            <wp:cNvGraphicFramePr>
+              <a:graphicFrameLocks xmlns:a="http://schemas.openxmlformats.org/drawingml/2006/main" noChangeAspect="1"/>
+            </wp:cNvGraphicFramePr>
+            <a:graphic xmlns:a="http://schemas.openxmlformats.org/drawingml/2006/main">
+              <a:graphicData uri="http://schemas.openxmlformats.org/drawingml/2006/picture">
+                <pic:pic xmlns:pic="http://schemas.openxmlformats.org/drawingml/2006/picture">
+                  <pic:nvPicPr>
+                    <pic:cNvPr id="0" name="Picture 36" descr="C:\Users\Olexandr\Desktop\Лаба 2\Двоперіодний без рез.jpeg"/>
+                    <pic:cNvPicPr>
+                      <a:picLocks noChangeAspect="1" noChangeArrowheads="1"/>
+                    </pic:cNvPicPr>
+                  </pic:nvPicPr>
+                  <pic:blipFill>
+                    <a:blip r:embed="rId45">
+                      <a:extLst>
+                        <a:ext uri="{28A0092B-C50C-407E-A947-70E740481C1C}">
+                          <a14:useLocalDpi xmlns:a14="http://schemas.microsoft.com/office/drawing/2010/main" val="0"/>
+                        </a:ext>
+                      </a:extLst>
+                    </a:blip>
+                    <a:srcRect/>
+                    <a:stretch>
+                      <a:fillRect/>
+                    </a:stretch>
+                  </pic:blipFill>
+                  <pic:spPr bwMode="auto">
+                    <a:xfrm>
+                      <a:off x="0" y="0"/>
+                      <a:ext cx="6120765" cy="3327055"/>
+                    </a:xfrm>
+                    <a:prstGeom prst="rect">
+                      <a:avLst/>
+                    </a:prstGeom>
+                    <a:noFill/>
+                    <a:ln>
+                      <a:noFill/>
+                    </a:ln>
+                  </pic:spPr>
+                </pic:pic>
+              </a:graphicData>
+            </a:graphic>
+          </wp:inline>
+        </w:drawing>
+      </w:r>
+    </w:p>
+    <w:p>
+      <w:pPr>
+        <w:pStyle w:val="a3"/>
+        <w:ind w:left="360"/>
+        <w:jc w:val="center"/>
+        <w:rPr>
+          <w:sz w:val="28"/>
+          <w:lang w:val="uk-UA"/>
+        </w:rPr>
+      </w:pPr>
+    </w:p>
+    <w:p>
+      <w:pPr>
+        <w:pStyle w:val="a3"/>
+        <w:ind w:left="360"/>
+        <w:jc w:val="center"/>
+        <w:rPr>
+          <w:sz w:val="28"/>
+          <w:lang w:val="uk-UA"/>
+        </w:rPr>
+      </w:pPr>
+      <w:r>
+        <w:rPr>
+          <w:sz w:val="28"/>
+          <w:lang w:val="uk-UA"/>
+        </w:rPr>
+        <w:t>Рис.1.7</w:t>
+      </w:r>
       <w:bookmarkStart w:id="0" w:name="_GoBack"/>
       <w:bookmarkEnd w:id="0"/>
+      <w:r>
+        <w:rPr>
+          <w:sz w:val="28"/>
+          <w:lang w:val="uk-UA"/>
+        </w:rPr>
+        <w:t xml:space="preserve"> Осцилограми отримані при вимірюванні схеми </w:t>
+      </w:r>
+      <w:r>
+        <w:rPr>
+          <w:sz w:val="28"/>
+          <w:lang w:val="uk-UA"/>
+        </w:rPr>
+        <w:t>без навантаження</w:t>
+      </w:r>
+      <w:r>
+        <w:rPr>
+          <w:sz w:val="28"/>
+          <w:lang w:val="uk-UA"/>
+        </w:rPr>
+        <w:t>(синій графік – ви</w:t>
+      </w:r>
+      <w:r>
+        <w:rPr>
+          <w:sz w:val="28"/>
+          <w:lang w:val="uk-UA"/>
+        </w:rPr>
+        <w:t>хідна напруга, жовтий – вихідна напруга</w:t>
+      </w:r>
+      <w:r>
+        <w:rPr>
+          <w:sz w:val="28"/>
+          <w:lang w:val="uk-UA"/>
+        </w:rPr>
+        <w:t>)</w:t>
+      </w:r>
+    </w:p>
+    <w:p>
+      <w:pPr>
+        <w:jc w:val="center"/>
+        <w:rPr>
+          <w:sz w:val="28"/>
+          <w:lang w:val="uk-UA"/>
+        </w:rPr>
+      </w:pPr>
     </w:p>
     <w:sectPr>
       <w:pgSz w:w="11906" w:h="16838"/>

--- a/Laba2.docx
+++ b/Laba2.docx
@@ -1377,7 +1377,7 @@
           <v:shape id="_x0000_i1025" type="#_x0000_t75" style="width:185.25pt;height:17.25pt" o:ole="">
             <v:imagedata r:id="rId8" o:title=""/>
           </v:shape>
-          <o:OLEObject Type="Embed" ProgID="Equation.DSMT4" ShapeID="_x0000_i1025" DrawAspect="Content" ObjectID="_1554852757" r:id="rId9"/>
+          <o:OLEObject Type="Embed" ProgID="Equation.DSMT4" ShapeID="_x0000_i1025" DrawAspect="Content" ObjectID="_1554854325" r:id="rId9"/>
         </w:object>
       </w:r>
     </w:p>
@@ -1417,7 +1417,7 @@
           <v:shape id="_x0000_i1026" type="#_x0000_t75" style="width:186.75pt;height:17.25pt" o:ole="">
             <v:imagedata r:id="rId10" o:title=""/>
           </v:shape>
-          <o:OLEObject Type="Embed" ProgID="Equation.DSMT4" ShapeID="_x0000_i1026" DrawAspect="Content" ObjectID="_1554852758" r:id="rId11"/>
+          <o:OLEObject Type="Embed" ProgID="Equation.DSMT4" ShapeID="_x0000_i1026" DrawAspect="Content" ObjectID="_1554854326" r:id="rId11"/>
         </w:object>
       </w:r>
     </w:p>
@@ -1449,7 +1449,7 @@
           <v:shape id="_x0000_i1027" type="#_x0000_t75" style="width:279pt;height:35.25pt" o:ole="">
             <v:imagedata r:id="rId12" o:title=""/>
           </v:shape>
-          <o:OLEObject Type="Embed" ProgID="Equation.DSMT4" ShapeID="_x0000_i1027" DrawAspect="Content" ObjectID="_1554852759" r:id="rId13"/>
+          <o:OLEObject Type="Embed" ProgID="Equation.DSMT4" ShapeID="_x0000_i1027" DrawAspect="Content" ObjectID="_1554854327" r:id="rId13"/>
         </w:object>
       </w:r>
       <w:r>
@@ -1497,7 +1497,7 @@
           <v:shape id="_x0000_i1028" type="#_x0000_t75" style="width:4in;height:35.25pt" o:ole="">
             <v:imagedata r:id="rId14" o:title=""/>
           </v:shape>
-          <o:OLEObject Type="Embed" ProgID="Equation.DSMT4" ShapeID="_x0000_i1028" DrawAspect="Content" ObjectID="_1554852760" r:id="rId15"/>
+          <o:OLEObject Type="Embed" ProgID="Equation.DSMT4" ShapeID="_x0000_i1028" DrawAspect="Content" ObjectID="_1554854328" r:id="rId15"/>
         </w:object>
       </w:r>
       <w:r>
@@ -1591,7 +1591,7 @@
           <v:shape id="_x0000_i1029" type="#_x0000_t75" style="width:210.75pt;height:39.75pt" o:ole="">
             <v:imagedata r:id="rId16" o:title=""/>
           </v:shape>
-          <o:OLEObject Type="Embed" ProgID="Equation.DSMT4" ShapeID="_x0000_i1029" DrawAspect="Content" ObjectID="_1554852761" r:id="rId17"/>
+          <o:OLEObject Type="Embed" ProgID="Equation.DSMT4" ShapeID="_x0000_i1029" DrawAspect="Content" ObjectID="_1554854329" r:id="rId17"/>
         </w:object>
       </w:r>
       <w:r>
@@ -1675,7 +1675,7 @@
           <v:shape id="_x0000_i1030" type="#_x0000_t75" style="width:219.75pt;height:39.75pt" o:ole="">
             <v:imagedata r:id="rId18" o:title=""/>
           </v:shape>
-          <o:OLEObject Type="Embed" ProgID="Equation.DSMT4" ShapeID="_x0000_i1030" DrawAspect="Content" ObjectID="_1554852762" r:id="rId19"/>
+          <o:OLEObject Type="Embed" ProgID="Equation.DSMT4" ShapeID="_x0000_i1030" DrawAspect="Content" ObjectID="_1554854330" r:id="rId19"/>
         </w:object>
       </w:r>
     </w:p>
@@ -2049,7 +2049,7 @@
           <v:shape id="_x0000_i1031" type="#_x0000_t75" style="width:263.25pt;height:38.25pt" o:ole="">
             <v:imagedata r:id="rId22" o:title=""/>
           </v:shape>
-          <o:OLEObject Type="Embed" ProgID="Equation.DSMT4" ShapeID="_x0000_i1031" DrawAspect="Content" ObjectID="_1554852763" r:id="rId23"/>
+          <o:OLEObject Type="Embed" ProgID="Equation.DSMT4" ShapeID="_x0000_i1031" DrawAspect="Content" ObjectID="_1554854331" r:id="rId23"/>
         </w:object>
       </w:r>
       <w:r>
@@ -2230,7 +2230,7 @@
           <v:shape id="_x0000_i1032" type="#_x0000_t75" style="width:261pt;height:36pt" o:ole="">
             <v:imagedata r:id="rId24" o:title=""/>
           </v:shape>
-          <o:OLEObject Type="Embed" ProgID="Equation.DSMT4" ShapeID="_x0000_i1032" DrawAspect="Content" ObjectID="_1554852764" r:id="rId25"/>
+          <o:OLEObject Type="Embed" ProgID="Equation.DSMT4" ShapeID="_x0000_i1032" DrawAspect="Content" ObjectID="_1554854332" r:id="rId25"/>
         </w:object>
       </w:r>
     </w:p>
@@ -3829,7 +3829,7 @@
           <v:shape id="_x0000_i1036" type="#_x0000_t75" style="width:157.5pt;height:17.25pt" o:ole="">
             <v:imagedata r:id="rId30" o:title=""/>
           </v:shape>
-          <o:OLEObject Type="Embed" ProgID="Equation.DSMT4" ShapeID="_x0000_i1036" DrawAspect="Content" ObjectID="_1554852765" r:id="rId31"/>
+          <o:OLEObject Type="Embed" ProgID="Equation.DSMT4" ShapeID="_x0000_i1036" DrawAspect="Content" ObjectID="_1554854333" r:id="rId31"/>
         </w:object>
       </w:r>
     </w:p>
@@ -3870,7 +3870,7 @@
           <v:shape id="_x0000_i1033" type="#_x0000_t75" style="width:162.75pt;height:17.25pt" o:ole="">
             <v:imagedata r:id="rId32" o:title=""/>
           </v:shape>
-          <o:OLEObject Type="Embed" ProgID="Equation.DSMT4" ShapeID="_x0000_i1033" DrawAspect="Content" ObjectID="_1554852766" r:id="rId33"/>
+          <o:OLEObject Type="Embed" ProgID="Equation.DSMT4" ShapeID="_x0000_i1033" DrawAspect="Content" ObjectID="_1554854334" r:id="rId33"/>
         </w:object>
       </w:r>
     </w:p>
@@ -3915,7 +3915,7 @@
           <v:shape id="_x0000_i1035" type="#_x0000_t75" style="width:266.25pt;height:35.25pt" o:ole="">
             <v:imagedata r:id="rId34" o:title=""/>
           </v:shape>
-          <o:OLEObject Type="Embed" ProgID="Equation.DSMT4" ShapeID="_x0000_i1035" DrawAspect="Content" ObjectID="_1554852767" r:id="rId35"/>
+          <o:OLEObject Type="Embed" ProgID="Equation.DSMT4" ShapeID="_x0000_i1035" DrawAspect="Content" ObjectID="_1554854335" r:id="rId35"/>
         </w:object>
       </w:r>
       <w:r>
@@ -3963,7 +3963,7 @@
           <v:shape id="_x0000_i1034" type="#_x0000_t75" style="width:278.25pt;height:35.25pt" o:ole="">
             <v:imagedata r:id="rId36" o:title=""/>
           </v:shape>
-          <o:OLEObject Type="Embed" ProgID="Equation.DSMT4" ShapeID="_x0000_i1034" DrawAspect="Content" ObjectID="_1554852768" r:id="rId37"/>
+          <o:OLEObject Type="Embed" ProgID="Equation.DSMT4" ShapeID="_x0000_i1034" DrawAspect="Content" ObjectID="_1554854336" r:id="rId37"/>
         </w:object>
       </w:r>
       <w:r>
@@ -4072,7 +4072,7 @@
           <v:shape id="_x0000_i1037" type="#_x0000_t75" style="width:238.5pt;height:39.75pt" o:ole="">
             <v:imagedata r:id="rId38" o:title=""/>
           </v:shape>
-          <o:OLEObject Type="Embed" ProgID="Equation.DSMT4" ShapeID="_x0000_i1037" DrawAspect="Content" ObjectID="_1554852769" r:id="rId39"/>
+          <o:OLEObject Type="Embed" ProgID="Equation.DSMT4" ShapeID="_x0000_i1037" DrawAspect="Content" ObjectID="_1554854337" r:id="rId39"/>
         </w:object>
       </w:r>
       <w:r>
@@ -4191,7 +4191,7 @@
           <v:shape id="_x0000_i1038" type="#_x0000_t75" style="width:237pt;height:39.75pt" o:ole="">
             <v:imagedata r:id="rId40" o:title=""/>
           </v:shape>
-          <o:OLEObject Type="Embed" ProgID="Equation.DSMT4" ShapeID="_x0000_i1038" DrawAspect="Content" ObjectID="_1554852770" r:id="rId41"/>
+          <o:OLEObject Type="Embed" ProgID="Equation.DSMT4" ShapeID="_x0000_i1038" DrawAspect="Content" ObjectID="_1554854338" r:id="rId41"/>
         </w:object>
       </w:r>
     </w:p>
@@ -4898,65 +4898,1804 @@
           <w:lang w:val="uk-UA"/>
         </w:rPr>
       </w:pPr>
+      <w:r>
+        <w:rPr>
+          <w:sz w:val="28"/>
+          <w:lang w:val="uk-UA"/>
+        </w:rPr>
+        <w:t>Рис.1.7</w:t>
+      </w:r>
+      <w:r>
+        <w:rPr>
+          <w:sz w:val="28"/>
+          <w:lang w:val="uk-UA"/>
+        </w:rPr>
+        <w:t xml:space="preserve"> Осцилограми отримані при вимірюванні схеми </w:t>
+      </w:r>
+      <w:r>
+        <w:rPr>
+          <w:sz w:val="28"/>
+          <w:lang w:val="uk-UA"/>
+        </w:rPr>
+        <w:t>без навантаження</w:t>
+      </w:r>
+      <w:r>
+        <w:rPr>
+          <w:sz w:val="28"/>
+          <w:lang w:val="uk-UA"/>
+        </w:rPr>
+        <w:t>(синій графік – ви</w:t>
+      </w:r>
+      <w:r>
+        <w:rPr>
+          <w:sz w:val="28"/>
+          <w:lang w:val="uk-UA"/>
+        </w:rPr>
+        <w:t>хідна напруга, жовтий – вихідна напруга</w:t>
+      </w:r>
+      <w:r>
+        <w:rPr>
+          <w:sz w:val="28"/>
+          <w:lang w:val="uk-UA"/>
+        </w:rPr>
+        <w:t>)</w:t>
+      </w:r>
     </w:p>
     <w:p>
       <w:pPr>
         <w:pStyle w:val="a3"/>
         <w:ind w:left="360"/>
-        <w:jc w:val="center"/>
-        <w:rPr>
-          <w:sz w:val="28"/>
-          <w:lang w:val="uk-UA"/>
-        </w:rPr>
-      </w:pPr>
-      <w:r>
-        <w:rPr>
-          <w:sz w:val="28"/>
-          <w:lang w:val="uk-UA"/>
-        </w:rPr>
-        <w:t>Рис.1.7</w:t>
+        <w:rPr>
+          <w:sz w:val="28"/>
+          <w:lang w:val="uk-UA"/>
+        </w:rPr>
+      </w:pPr>
+      <w:r>
+        <w:rPr>
+          <w:sz w:val="28"/>
+          <w:lang w:val="uk-UA"/>
+        </w:rPr>
+        <w:t xml:space="preserve">З рис1.7 можна переконатися, що одне плече </w:t>
+      </w:r>
+      <w:proofErr w:type="spellStart"/>
+      <w:r>
+        <w:rPr>
+          <w:sz w:val="28"/>
+          <w:lang w:val="uk-UA"/>
+        </w:rPr>
+        <w:t>діодного</w:t>
+      </w:r>
+      <w:proofErr w:type="spellEnd"/>
+      <w:r>
+        <w:rPr>
+          <w:sz w:val="28"/>
+          <w:lang w:val="uk-UA"/>
+        </w:rPr>
+        <w:t xml:space="preserve"> моста пропускає один півперіод, інше – другий півперіод. В сумі маємо два півперіоди випрямлені. На осцилограмі одну напругу маємо від’ємну, оскільки міряємо відносно загальної із генератором землі, на справді ж ця напруга також </w:t>
+      </w:r>
+      <w:proofErr w:type="spellStart"/>
+      <w:r>
+        <w:rPr>
+          <w:sz w:val="28"/>
+          <w:lang w:val="uk-UA"/>
+        </w:rPr>
+        <w:t>додатня</w:t>
+      </w:r>
+      <w:proofErr w:type="spellEnd"/>
+      <w:r>
+        <w:rPr>
+          <w:sz w:val="28"/>
+          <w:lang w:val="uk-UA"/>
+        </w:rPr>
+        <w:t xml:space="preserve">. </w:t>
+      </w:r>
+    </w:p>
+    <w:p>
+      <w:pPr>
+        <w:pStyle w:val="a3"/>
+        <w:ind w:left="360"/>
+        <w:rPr>
+          <w:sz w:val="28"/>
+          <w:lang w:val="uk-UA"/>
+        </w:rPr>
+      </w:pPr>
+      <w:r>
+        <w:rPr>
+          <w:sz w:val="28"/>
+          <w:lang w:val="uk-UA"/>
+        </w:rPr>
+        <w:t>З рис1.6 видно, що напруга на резисторі менша ніж вхідна на суму двох падінь напруги на діода( оскільки лише два зміщені в прямому напрямку).</w:t>
+      </w:r>
+    </w:p>
+    <w:p>
+      <w:pPr>
+        <w:pStyle w:val="a3"/>
+        <w:ind w:left="360"/>
+        <w:rPr>
+          <w:sz w:val="28"/>
+          <w:lang w:val="uk-UA"/>
+        </w:rPr>
+      </w:pPr>
+      <w:r>
+        <w:rPr>
+          <w:sz w:val="28"/>
+          <w:lang w:val="uk-UA"/>
+        </w:rPr>
+        <w:t xml:space="preserve">З отриманих результатів можна отримати амплітуду пульсації для </w:t>
+      </w:r>
+      <w:r>
+        <w:rPr>
+          <w:sz w:val="28"/>
+          <w:lang w:val="en-US"/>
+        </w:rPr>
+        <w:t>R</w:t>
+      </w:r>
+      <w:r>
+        <w:rPr>
+          <w:sz w:val="28"/>
+        </w:rPr>
+        <w:t>1=3,6</w:t>
+      </w:r>
+      <w:r>
+        <w:rPr>
+          <w:sz w:val="28"/>
+          <w:lang w:val="uk-UA"/>
+        </w:rPr>
+        <w:t xml:space="preserve">кОм </w:t>
+      </w:r>
+    </w:p>
+    <w:p>
+      <w:pPr>
+        <w:pStyle w:val="a3"/>
+        <w:ind w:left="360"/>
+        <w:rPr>
+          <w:sz w:val="28"/>
+        </w:rPr>
+      </w:pPr>
+      <w:proofErr w:type="spellStart"/>
+      <w:proofErr w:type="gramStart"/>
+      <w:r>
+        <w:rPr>
+          <w:sz w:val="28"/>
+          <w:lang w:val="en-US"/>
+        </w:rPr>
+        <w:t>dU</w:t>
+      </w:r>
+      <w:proofErr w:type="spellEnd"/>
+      <w:r>
+        <w:rPr>
+          <w:sz w:val="28"/>
+        </w:rPr>
+        <w:t>=</w:t>
+      </w:r>
+      <w:proofErr w:type="gramEnd"/>
+      <w:r>
+        <w:rPr>
+          <w:sz w:val="28"/>
+        </w:rPr>
+        <w:t>0</w:t>
+      </w:r>
+      <w:r>
+        <w:rPr>
+          <w:sz w:val="28"/>
+        </w:rPr>
+        <w:t>,</w:t>
+      </w:r>
+      <w:r>
+        <w:rPr>
+          <w:sz w:val="28"/>
+        </w:rPr>
+        <w:t>721</w:t>
+      </w:r>
+      <w:r>
+        <w:rPr>
+          <w:sz w:val="28"/>
+        </w:rPr>
+        <w:t>В</w:t>
+      </w:r>
+    </w:p>
+    <w:p>
+      <w:pPr>
+        <w:pStyle w:val="a3"/>
+        <w:ind w:left="360"/>
+        <w:rPr>
+          <w:sz w:val="28"/>
+        </w:rPr>
+      </w:pPr>
+      <w:proofErr w:type="spellStart"/>
+      <w:r>
+        <w:rPr>
+          <w:sz w:val="28"/>
+        </w:rPr>
+        <w:t>середн</w:t>
+      </w:r>
+      <w:proofErr w:type="spellEnd"/>
+      <w:r>
+        <w:rPr>
+          <w:sz w:val="28"/>
+          <w:lang w:val="uk-UA"/>
+        </w:rPr>
+        <w:t>є</w:t>
+      </w:r>
+      <w:r>
+        <w:rPr>
+          <w:sz w:val="28"/>
+        </w:rPr>
+        <w:t xml:space="preserve"> </w:t>
+      </w:r>
+      <w:proofErr w:type="spellStart"/>
+      <w:r>
+        <w:rPr>
+          <w:sz w:val="28"/>
+        </w:rPr>
+        <w:t>значення</w:t>
+      </w:r>
+      <w:proofErr w:type="spellEnd"/>
+      <w:r>
+        <w:rPr>
+          <w:sz w:val="28"/>
+        </w:rPr>
+        <w:t xml:space="preserve"> струму через резистор:</w:t>
+      </w:r>
+    </w:p>
+    <w:p>
+      <w:pPr>
+        <w:pStyle w:val="a3"/>
+        <w:ind w:left="360"/>
+        <w:rPr>
+          <w:sz w:val="28"/>
+        </w:rPr>
+      </w:pPr>
+      <w:r>
+        <w:rPr>
+          <w:position w:val="-32"/>
+          <w:sz w:val="28"/>
+        </w:rPr>
+        <w:object w:dxaOrig="6360" w:dyaOrig="760">
+          <v:shape id="_x0000_i1039" type="#_x0000_t75" style="width:318pt;height:38.25pt" o:ole="">
+            <v:imagedata r:id="rId46" o:title=""/>
+          </v:shape>
+          <o:OLEObject Type="Embed" ProgID="Equation.DSMT4" ShapeID="_x0000_i1039" DrawAspect="Content" ObjectID="_1554854339" r:id="rId47"/>
+        </w:object>
+      </w:r>
+      <w:r>
+        <w:rPr>
+          <w:sz w:val="28"/>
+        </w:rPr>
+        <w:t xml:space="preserve"> </w:t>
+      </w:r>
+    </w:p>
+    <w:p>
+      <w:pPr>
+        <w:pStyle w:val="a3"/>
+        <w:ind w:left="360"/>
+        <w:rPr>
+          <w:sz w:val="28"/>
+          <w:lang w:val="uk-UA"/>
+        </w:rPr>
+      </w:pPr>
+      <w:r>
+        <w:rPr>
+          <w:sz w:val="28"/>
+          <w:lang w:val="uk-UA"/>
+        </w:rPr>
+        <w:t xml:space="preserve">для </w:t>
+      </w:r>
+      <w:r>
+        <w:rPr>
+          <w:sz w:val="28"/>
+          <w:lang w:val="en-US"/>
+        </w:rPr>
+        <w:t>R</w:t>
+      </w:r>
+      <w:r>
+        <w:rPr>
+          <w:sz w:val="28"/>
+        </w:rPr>
+        <w:t>1=27</w:t>
+      </w:r>
+      <w:r>
+        <w:rPr>
+          <w:sz w:val="28"/>
+          <w:lang w:val="uk-UA"/>
+        </w:rPr>
+        <w:t>кОм:</w:t>
+      </w:r>
+    </w:p>
+    <w:p>
+      <w:pPr>
+        <w:pStyle w:val="a3"/>
+        <w:ind w:left="360"/>
+        <w:rPr>
+          <w:sz w:val="28"/>
+          <w:lang w:val="uk-UA"/>
+        </w:rPr>
+      </w:pPr>
+      <w:proofErr w:type="spellStart"/>
+      <w:r>
+        <w:rPr>
+          <w:sz w:val="28"/>
+          <w:lang w:val="uk-UA"/>
+        </w:rPr>
+        <w:t>аплітуда</w:t>
+      </w:r>
+      <w:proofErr w:type="spellEnd"/>
+      <w:r>
+        <w:rPr>
+          <w:sz w:val="28"/>
+          <w:lang w:val="uk-UA"/>
+        </w:rPr>
+        <w:t xml:space="preserve"> </w:t>
+      </w:r>
+      <w:r>
+        <w:rPr>
+          <w:sz w:val="28"/>
+          <w:lang w:val="uk-UA"/>
+        </w:rPr>
+        <w:t>пульсацій:</w:t>
+      </w:r>
+    </w:p>
+    <w:p>
+      <w:pPr>
+        <w:pStyle w:val="a3"/>
+        <w:ind w:left="360"/>
+        <w:rPr>
+          <w:sz w:val="28"/>
+        </w:rPr>
+      </w:pPr>
+      <w:proofErr w:type="spellStart"/>
+      <w:proofErr w:type="gramStart"/>
+      <w:r>
+        <w:rPr>
+          <w:sz w:val="28"/>
+          <w:lang w:val="en-US"/>
+        </w:rPr>
+        <w:t>dU</w:t>
+      </w:r>
+      <w:proofErr w:type="spellEnd"/>
+      <w:r>
+        <w:rPr>
+          <w:sz w:val="28"/>
+        </w:rPr>
+        <w:t>=</w:t>
+      </w:r>
+      <w:proofErr w:type="gramEnd"/>
+      <w:r>
+        <w:rPr>
+          <w:sz w:val="28"/>
+        </w:rPr>
+        <w:t>0,108</w:t>
+      </w:r>
+      <w:r>
+        <w:rPr>
+          <w:sz w:val="28"/>
+        </w:rPr>
+        <w:t>В</w:t>
+      </w:r>
+    </w:p>
+    <w:p>
+      <w:pPr>
+        <w:pStyle w:val="a3"/>
+        <w:ind w:left="360"/>
+        <w:rPr>
+          <w:sz w:val="28"/>
+        </w:rPr>
+      </w:pPr>
+      <w:proofErr w:type="spellStart"/>
+      <w:r>
+        <w:rPr>
+          <w:sz w:val="28"/>
+        </w:rPr>
+        <w:t>середн</w:t>
+      </w:r>
+      <w:proofErr w:type="spellEnd"/>
+      <w:r>
+        <w:rPr>
+          <w:sz w:val="28"/>
+          <w:lang w:val="uk-UA"/>
+        </w:rPr>
+        <w:t>є</w:t>
+      </w:r>
+      <w:r>
+        <w:rPr>
+          <w:sz w:val="28"/>
+        </w:rPr>
+        <w:t xml:space="preserve"> </w:t>
+      </w:r>
+      <w:proofErr w:type="spellStart"/>
+      <w:r>
+        <w:rPr>
+          <w:sz w:val="28"/>
+        </w:rPr>
+        <w:t>значення</w:t>
+      </w:r>
+      <w:proofErr w:type="spellEnd"/>
+      <w:r>
+        <w:rPr>
+          <w:sz w:val="28"/>
+        </w:rPr>
+        <w:t xml:space="preserve"> струму через резистор:</w:t>
+      </w:r>
+    </w:p>
+    <w:p>
+      <w:pPr>
+        <w:pStyle w:val="a3"/>
+        <w:ind w:left="360"/>
+        <w:rPr>
+          <w:sz w:val="28"/>
+        </w:rPr>
+      </w:pPr>
+    </w:p>
+    <w:p>
+      <w:pPr>
+        <w:rPr>
+          <w:sz w:val="28"/>
+        </w:rPr>
+      </w:pPr>
+      <w:r>
+        <w:rPr>
+          <w:position w:val="-28"/>
+          <w:sz w:val="28"/>
+        </w:rPr>
+        <w:object w:dxaOrig="6300" w:dyaOrig="720">
+          <v:shape id="_x0000_i1040" type="#_x0000_t75" style="width:315pt;height:36pt" o:ole="">
+            <v:imagedata r:id="rId48" o:title=""/>
+          </v:shape>
+          <o:OLEObject Type="Embed" ProgID="Equation.DSMT4" ShapeID="_x0000_i1040" DrawAspect="Content" ObjectID="_1554854340" r:id="rId49"/>
+        </w:object>
+      </w:r>
+    </w:p>
+    <w:p>
+      <w:pPr>
+        <w:rPr>
+          <w:sz w:val="28"/>
+          <w:lang w:val="uk-UA"/>
+        </w:rPr>
+      </w:pPr>
+      <w:r>
+        <w:rPr>
+          <w:sz w:val="28"/>
+          <w:lang w:val="uk-UA"/>
+        </w:rPr>
+        <w:t>Результат</w:t>
+      </w:r>
+      <w:r>
+        <w:rPr>
+          <w:sz w:val="28"/>
+          <w:lang w:val="uk-UA"/>
+        </w:rPr>
+        <w:t>и обчислень наведені у таблиці 2.1. та таблиці 2</w:t>
+      </w:r>
+      <w:r>
+        <w:rPr>
+          <w:sz w:val="28"/>
+          <w:lang w:val="uk-UA"/>
+        </w:rPr>
+        <w:t>.2.</w:t>
+      </w:r>
+    </w:p>
+    <w:p>
+      <w:pPr>
+        <w:rPr>
+          <w:sz w:val="28"/>
+          <w:lang w:val="uk-UA"/>
+        </w:rPr>
+      </w:pPr>
+      <w:r>
+        <w:rPr>
+          <w:sz w:val="28"/>
+          <w:lang w:val="uk-UA"/>
+        </w:rPr>
+        <w:t>Таблиця 2</w:t>
+      </w:r>
+      <w:r>
+        <w:rPr>
+          <w:sz w:val="28"/>
+          <w:lang w:val="uk-UA"/>
+        </w:rPr>
+        <w:t>.1</w:t>
+      </w:r>
+    </w:p>
+    <w:p>
+      <w:pPr>
+        <w:rPr>
+          <w:sz w:val="28"/>
+          <w:lang w:val="uk-UA"/>
+        </w:rPr>
+      </w:pPr>
+      <w:r>
+        <w:rPr>
+          <w:sz w:val="28"/>
+          <w:lang w:val="uk-UA"/>
+        </w:rPr>
+        <w:t>3,6кОм</w:t>
+      </w:r>
+    </w:p>
+    <w:tbl>
+      <w:tblPr>
+        <w:tblStyle w:val="a4"/>
+        <w:tblW w:w="0" w:type="auto"/>
+        <w:tblLook w:val="04A0" w:firstRow="1" w:lastRow="0" w:firstColumn="1" w:lastColumn="0" w:noHBand="0" w:noVBand="1"/>
+      </w:tblPr>
+      <w:tblGrid>
+        <w:gridCol w:w="3209"/>
+        <w:gridCol w:w="3210"/>
+        <w:gridCol w:w="3210"/>
+      </w:tblGrid>
+      <w:tr>
+        <w:tc>
+          <w:tcPr>
+            <w:tcW w:w="3209" w:type="dxa"/>
+          </w:tcPr>
+          <w:p>
+            <w:pPr>
+              <w:rPr>
+                <w:sz w:val="28"/>
+                <w:lang w:val="uk-UA"/>
+              </w:rPr>
+            </w:pPr>
+          </w:p>
+        </w:tc>
+        <w:tc>
+          <w:tcPr>
+            <w:tcW w:w="3210" w:type="dxa"/>
+            <w:vAlign w:val="center"/>
+          </w:tcPr>
+          <w:p>
+            <w:pPr>
+              <w:jc w:val="center"/>
+              <w:rPr>
+                <w:sz w:val="28"/>
+                <w:lang w:val="uk-UA"/>
+              </w:rPr>
+            </w:pPr>
+            <w:proofErr w:type="spellStart"/>
+            <w:r>
+              <w:rPr>
+                <w:sz w:val="28"/>
+                <w:lang w:val="uk-UA"/>
+              </w:rPr>
+              <w:t>Іср</w:t>
+            </w:r>
+            <w:proofErr w:type="spellEnd"/>
+          </w:p>
+        </w:tc>
+        <w:tc>
+          <w:tcPr>
+            <w:tcW w:w="3210" w:type="dxa"/>
+            <w:vAlign w:val="center"/>
+          </w:tcPr>
+          <w:p>
+            <w:pPr>
+              <w:jc w:val="center"/>
+              <w:rPr>
+                <w:sz w:val="28"/>
+                <w:lang w:val="en-US"/>
+              </w:rPr>
+            </w:pPr>
+            <w:proofErr w:type="spellStart"/>
+            <w:r>
+              <w:rPr>
+                <w:sz w:val="28"/>
+                <w:lang w:val="en-US"/>
+              </w:rPr>
+              <w:t>dU</w:t>
+            </w:r>
+            <w:proofErr w:type="spellEnd"/>
+          </w:p>
+        </w:tc>
+      </w:tr>
+      <w:tr>
+        <w:tc>
+          <w:tcPr>
+            <w:tcW w:w="3209" w:type="dxa"/>
+          </w:tcPr>
+          <w:p>
+            <w:pPr>
+              <w:rPr>
+                <w:sz w:val="28"/>
+                <w:lang w:val="uk-UA"/>
+              </w:rPr>
+            </w:pPr>
+            <w:r>
+              <w:rPr>
+                <w:sz w:val="28"/>
+                <w:lang w:val="uk-UA"/>
+              </w:rPr>
+              <w:t>Розраховане</w:t>
+            </w:r>
+          </w:p>
+        </w:tc>
+        <w:tc>
+          <w:tcPr>
+            <w:tcW w:w="3210" w:type="dxa"/>
+          </w:tcPr>
+          <w:p>
+            <w:pPr>
+              <w:rPr>
+                <w:sz w:val="28"/>
+                <w:lang w:val="uk-UA"/>
+              </w:rPr>
+            </w:pPr>
+            <w:r>
+              <w:rPr>
+                <w:sz w:val="28"/>
+                <w:lang w:val="uk-UA"/>
+              </w:rPr>
+              <w:t>967</w:t>
+            </w:r>
+            <w:r>
+              <w:rPr>
+                <w:sz w:val="28"/>
+                <w:lang w:val="uk-UA"/>
+              </w:rPr>
+              <w:t xml:space="preserve"> </w:t>
+            </w:r>
+            <w:proofErr w:type="spellStart"/>
+            <w:r>
+              <w:rPr>
+                <w:sz w:val="28"/>
+                <w:lang w:val="uk-UA"/>
+              </w:rPr>
+              <w:t>м</w:t>
+            </w:r>
+            <w:r>
+              <w:rPr>
+                <w:sz w:val="28"/>
+                <w:lang w:val="uk-UA"/>
+              </w:rPr>
+              <w:t>к</w:t>
+            </w:r>
+            <w:r>
+              <w:rPr>
+                <w:sz w:val="28"/>
+                <w:lang w:val="uk-UA"/>
+              </w:rPr>
+              <w:t>А</w:t>
+            </w:r>
+            <w:proofErr w:type="spellEnd"/>
+          </w:p>
+        </w:tc>
+        <w:tc>
+          <w:tcPr>
+            <w:tcW w:w="3210" w:type="dxa"/>
+          </w:tcPr>
+          <w:p>
+            <w:pPr>
+              <w:rPr>
+                <w:sz w:val="28"/>
+                <w:lang w:val="uk-UA"/>
+              </w:rPr>
+            </w:pPr>
+            <w:r>
+              <w:rPr>
+                <w:sz w:val="28"/>
+                <w:lang w:val="uk-UA"/>
+              </w:rPr>
+              <w:t>0,967</w:t>
+            </w:r>
+            <w:r>
+              <w:rPr>
+                <w:sz w:val="28"/>
+                <w:lang w:val="uk-UA"/>
+              </w:rPr>
+              <w:t xml:space="preserve"> В</w:t>
+            </w:r>
+          </w:p>
+        </w:tc>
+      </w:tr>
+      <w:tr>
+        <w:tc>
+          <w:tcPr>
+            <w:tcW w:w="3209" w:type="dxa"/>
+          </w:tcPr>
+          <w:p>
+            <w:pPr>
+              <w:rPr>
+                <w:sz w:val="28"/>
+                <w:lang w:val="uk-UA"/>
+              </w:rPr>
+            </w:pPr>
+            <w:r>
+              <w:rPr>
+                <w:sz w:val="28"/>
+                <w:lang w:val="uk-UA"/>
+              </w:rPr>
+              <w:t>Виміряне</w:t>
+            </w:r>
+          </w:p>
+        </w:tc>
+        <w:tc>
+          <w:tcPr>
+            <w:tcW w:w="3210" w:type="dxa"/>
+          </w:tcPr>
+          <w:p>
+            <w:pPr>
+              <w:rPr>
+                <w:sz w:val="28"/>
+                <w:lang w:val="uk-UA"/>
+              </w:rPr>
+            </w:pPr>
+            <w:r>
+              <w:rPr>
+                <w:sz w:val="28"/>
+                <w:lang w:val="uk-UA"/>
+              </w:rPr>
+              <w:t>990</w:t>
+            </w:r>
+            <w:r>
+              <w:rPr>
+                <w:sz w:val="28"/>
+                <w:lang w:val="uk-UA"/>
+              </w:rPr>
+              <w:t xml:space="preserve"> </w:t>
+            </w:r>
+            <w:proofErr w:type="spellStart"/>
+            <w:r>
+              <w:rPr>
+                <w:sz w:val="28"/>
+                <w:lang w:val="uk-UA"/>
+              </w:rPr>
+              <w:t>м</w:t>
+            </w:r>
+            <w:r>
+              <w:rPr>
+                <w:sz w:val="28"/>
+                <w:lang w:val="uk-UA"/>
+              </w:rPr>
+              <w:t>к</w:t>
+            </w:r>
+            <w:r>
+              <w:rPr>
+                <w:sz w:val="28"/>
+                <w:lang w:val="uk-UA"/>
+              </w:rPr>
+              <w:t>А</w:t>
+            </w:r>
+            <w:proofErr w:type="spellEnd"/>
+          </w:p>
+        </w:tc>
+        <w:tc>
+          <w:tcPr>
+            <w:tcW w:w="3210" w:type="dxa"/>
+          </w:tcPr>
+          <w:p>
+            <w:pPr>
+              <w:rPr>
+                <w:sz w:val="28"/>
+                <w:lang w:val="uk-UA"/>
+              </w:rPr>
+            </w:pPr>
+            <w:r>
+              <w:rPr>
+                <w:sz w:val="28"/>
+                <w:lang w:val="uk-UA"/>
+              </w:rPr>
+              <w:t>0,721</w:t>
+            </w:r>
+            <w:r>
+              <w:rPr>
+                <w:sz w:val="28"/>
+                <w:lang w:val="uk-UA"/>
+              </w:rPr>
+              <w:t xml:space="preserve"> В</w:t>
+            </w:r>
+          </w:p>
+        </w:tc>
+      </w:tr>
+      <w:tr>
+        <w:tc>
+          <w:tcPr>
+            <w:tcW w:w="3209" w:type="dxa"/>
+          </w:tcPr>
+          <w:p>
+            <w:pPr>
+              <w:rPr>
+                <w:sz w:val="28"/>
+                <w:lang w:val="uk-UA"/>
+              </w:rPr>
+            </w:pPr>
+            <w:r>
+              <w:rPr>
+                <w:sz w:val="28"/>
+                <w:lang w:val="uk-UA"/>
+              </w:rPr>
+              <w:t>Моделювання</w:t>
+            </w:r>
+          </w:p>
+        </w:tc>
+        <w:tc>
+          <w:tcPr>
+            <w:tcW w:w="3210" w:type="dxa"/>
+          </w:tcPr>
+          <w:p>
+            <w:pPr>
+              <w:rPr>
+                <w:sz w:val="28"/>
+                <w:lang w:val="uk-UA"/>
+              </w:rPr>
+            </w:pPr>
+            <w:r>
+              <w:rPr>
+                <w:sz w:val="28"/>
+                <w:lang w:val="uk-UA"/>
+              </w:rPr>
+              <w:t>967</w:t>
+            </w:r>
+            <w:r>
+              <w:rPr>
+                <w:sz w:val="28"/>
+                <w:lang w:val="uk-UA"/>
+              </w:rPr>
+              <w:t xml:space="preserve"> м</w:t>
+            </w:r>
+            <w:r>
+              <w:rPr>
+                <w:sz w:val="28"/>
+              </w:rPr>
+              <w:t>к</w:t>
+            </w:r>
+            <w:r>
+              <w:rPr>
+                <w:sz w:val="28"/>
+                <w:lang w:val="uk-UA"/>
+              </w:rPr>
+              <w:t>А</w:t>
+            </w:r>
+          </w:p>
+        </w:tc>
+        <w:tc>
+          <w:tcPr>
+            <w:tcW w:w="3210" w:type="dxa"/>
+          </w:tcPr>
+          <w:p>
+            <w:pPr>
+              <w:rPr>
+                <w:sz w:val="28"/>
+                <w:lang w:val="uk-UA"/>
+              </w:rPr>
+            </w:pPr>
+            <w:r>
+              <w:rPr>
+                <w:sz w:val="28"/>
+                <w:lang w:val="uk-UA"/>
+              </w:rPr>
+              <w:t>0,7</w:t>
+            </w:r>
+            <w:r>
+              <w:rPr>
+                <w:sz w:val="28"/>
+                <w:lang w:val="uk-UA"/>
+              </w:rPr>
+              <w:t xml:space="preserve"> В</w:t>
+            </w:r>
+          </w:p>
+        </w:tc>
+      </w:tr>
+    </w:tbl>
+    <w:p>
+      <w:pPr>
+        <w:rPr>
+          <w:sz w:val="28"/>
+          <w:lang w:val="uk-UA"/>
+        </w:rPr>
+      </w:pPr>
+      <w:r>
+        <w:rPr>
+          <w:sz w:val="28"/>
+          <w:lang w:val="uk-UA"/>
+        </w:rPr>
+        <w:lastRenderedPageBreak/>
+        <w:br/>
+        <w:t>Таблиця 2.2</w:t>
+      </w:r>
+    </w:p>
+    <w:p>
+      <w:pPr>
+        <w:rPr>
+          <w:sz w:val="28"/>
+          <w:lang w:val="uk-UA"/>
+        </w:rPr>
+      </w:pPr>
+      <w:r>
+        <w:rPr>
+          <w:sz w:val="28"/>
+          <w:lang w:val="uk-UA"/>
+        </w:rPr>
+        <w:t>27кОм</w:t>
+      </w:r>
+    </w:p>
+    <w:tbl>
+      <w:tblPr>
+        <w:tblStyle w:val="a4"/>
+        <w:tblW w:w="0" w:type="auto"/>
+        <w:tblLook w:val="04A0" w:firstRow="1" w:lastRow="0" w:firstColumn="1" w:lastColumn="0" w:noHBand="0" w:noVBand="1"/>
+      </w:tblPr>
+      <w:tblGrid>
+        <w:gridCol w:w="3209"/>
+        <w:gridCol w:w="3210"/>
+        <w:gridCol w:w="3210"/>
+      </w:tblGrid>
+      <w:tr>
+        <w:tc>
+          <w:tcPr>
+            <w:tcW w:w="3209" w:type="dxa"/>
+          </w:tcPr>
+          <w:p>
+            <w:pPr>
+              <w:rPr>
+                <w:sz w:val="28"/>
+                <w:lang w:val="uk-UA"/>
+              </w:rPr>
+            </w:pPr>
+          </w:p>
+        </w:tc>
+        <w:tc>
+          <w:tcPr>
+            <w:tcW w:w="3210" w:type="dxa"/>
+          </w:tcPr>
+          <w:p>
+            <w:pPr>
+              <w:rPr>
+                <w:sz w:val="28"/>
+                <w:lang w:val="uk-UA"/>
+              </w:rPr>
+            </w:pPr>
+            <w:proofErr w:type="spellStart"/>
+            <w:r>
+              <w:rPr>
+                <w:sz w:val="28"/>
+                <w:lang w:val="uk-UA"/>
+              </w:rPr>
+              <w:t>Іср</w:t>
+            </w:r>
+            <w:proofErr w:type="spellEnd"/>
+          </w:p>
+        </w:tc>
+        <w:tc>
+          <w:tcPr>
+            <w:tcW w:w="3210" w:type="dxa"/>
+          </w:tcPr>
+          <w:p>
+            <w:pPr>
+              <w:rPr>
+                <w:sz w:val="28"/>
+                <w:lang w:val="en-US"/>
+              </w:rPr>
+            </w:pPr>
+            <w:proofErr w:type="spellStart"/>
+            <w:r>
+              <w:rPr>
+                <w:sz w:val="28"/>
+                <w:lang w:val="en-US"/>
+              </w:rPr>
+              <w:t>dU</w:t>
+            </w:r>
+            <w:proofErr w:type="spellEnd"/>
+          </w:p>
+        </w:tc>
+      </w:tr>
+      <w:tr>
+        <w:tc>
+          <w:tcPr>
+            <w:tcW w:w="3209" w:type="dxa"/>
+          </w:tcPr>
+          <w:p>
+            <w:pPr>
+              <w:rPr>
+                <w:sz w:val="28"/>
+                <w:lang w:val="uk-UA"/>
+              </w:rPr>
+            </w:pPr>
+            <w:r>
+              <w:rPr>
+                <w:sz w:val="28"/>
+                <w:lang w:val="uk-UA"/>
+              </w:rPr>
+              <w:t>Розраховане</w:t>
+            </w:r>
+          </w:p>
+        </w:tc>
+        <w:tc>
+          <w:tcPr>
+            <w:tcW w:w="3210" w:type="dxa"/>
+          </w:tcPr>
+          <w:p>
+            <w:pPr>
+              <w:rPr>
+                <w:sz w:val="28"/>
+                <w:lang w:val="uk-UA"/>
+              </w:rPr>
+            </w:pPr>
+            <w:r>
+              <w:rPr>
+                <w:sz w:val="28"/>
+                <w:lang w:val="uk-UA"/>
+              </w:rPr>
+              <w:t>142,375</w:t>
+            </w:r>
+            <w:r>
+              <w:rPr>
+                <w:sz w:val="28"/>
+                <w:lang w:val="uk-UA"/>
+              </w:rPr>
+              <w:t xml:space="preserve"> </w:t>
+            </w:r>
+            <w:proofErr w:type="spellStart"/>
+            <w:r>
+              <w:rPr>
+                <w:sz w:val="28"/>
+                <w:lang w:val="uk-UA"/>
+              </w:rPr>
+              <w:t>м</w:t>
+            </w:r>
+            <w:r>
+              <w:rPr>
+                <w:sz w:val="28"/>
+                <w:lang w:val="uk-UA"/>
+              </w:rPr>
+              <w:t>к</w:t>
+            </w:r>
+            <w:r>
+              <w:rPr>
+                <w:sz w:val="28"/>
+                <w:lang w:val="uk-UA"/>
+              </w:rPr>
+              <w:t>А</w:t>
+            </w:r>
+            <w:proofErr w:type="spellEnd"/>
+          </w:p>
+        </w:tc>
+        <w:tc>
+          <w:tcPr>
+            <w:tcW w:w="3210" w:type="dxa"/>
+          </w:tcPr>
+          <w:p>
+            <w:pPr>
+              <w:rPr>
+                <w:sz w:val="28"/>
+                <w:lang w:val="uk-UA"/>
+              </w:rPr>
+            </w:pPr>
+            <w:r>
+              <w:rPr>
+                <w:sz w:val="28"/>
+                <w:lang w:val="uk-UA"/>
+              </w:rPr>
+              <w:t>0,142</w:t>
+            </w:r>
+            <w:r>
+              <w:rPr>
+                <w:sz w:val="28"/>
+                <w:lang w:val="uk-UA"/>
+              </w:rPr>
+              <w:t xml:space="preserve"> В</w:t>
+            </w:r>
+          </w:p>
+        </w:tc>
+      </w:tr>
+      <w:tr>
+        <w:tc>
+          <w:tcPr>
+            <w:tcW w:w="3209" w:type="dxa"/>
+          </w:tcPr>
+          <w:p>
+            <w:pPr>
+              <w:rPr>
+                <w:sz w:val="28"/>
+                <w:lang w:val="uk-UA"/>
+              </w:rPr>
+            </w:pPr>
+            <w:r>
+              <w:rPr>
+                <w:sz w:val="28"/>
+                <w:lang w:val="uk-UA"/>
+              </w:rPr>
+              <w:t>Виміряне</w:t>
+            </w:r>
+          </w:p>
+        </w:tc>
+        <w:tc>
+          <w:tcPr>
+            <w:tcW w:w="3210" w:type="dxa"/>
+          </w:tcPr>
+          <w:p>
+            <w:pPr>
+              <w:rPr>
+                <w:sz w:val="28"/>
+                <w:lang w:val="uk-UA"/>
+              </w:rPr>
+            </w:pPr>
+            <w:r>
+              <w:rPr>
+                <w:sz w:val="28"/>
+                <w:lang w:val="uk-UA"/>
+              </w:rPr>
+              <w:t>148</w:t>
+            </w:r>
+            <w:r>
+              <w:rPr>
+                <w:sz w:val="28"/>
+                <w:lang w:val="uk-UA"/>
+              </w:rPr>
+              <w:t xml:space="preserve"> </w:t>
+            </w:r>
+            <w:proofErr w:type="spellStart"/>
+            <w:r>
+              <w:rPr>
+                <w:sz w:val="28"/>
+                <w:lang w:val="uk-UA"/>
+              </w:rPr>
+              <w:t>м</w:t>
+            </w:r>
+            <w:r>
+              <w:rPr>
+                <w:sz w:val="28"/>
+                <w:lang w:val="uk-UA"/>
+              </w:rPr>
+              <w:t>к</w:t>
+            </w:r>
+            <w:r>
+              <w:rPr>
+                <w:sz w:val="28"/>
+                <w:lang w:val="uk-UA"/>
+              </w:rPr>
+              <w:t>А</w:t>
+            </w:r>
+            <w:proofErr w:type="spellEnd"/>
+          </w:p>
+        </w:tc>
+        <w:tc>
+          <w:tcPr>
+            <w:tcW w:w="3210" w:type="dxa"/>
+          </w:tcPr>
+          <w:p>
+            <w:pPr>
+              <w:rPr>
+                <w:sz w:val="28"/>
+                <w:lang w:val="uk-UA"/>
+              </w:rPr>
+            </w:pPr>
+            <w:r>
+              <w:rPr>
+                <w:sz w:val="28"/>
+                <w:lang w:val="uk-UA"/>
+              </w:rPr>
+              <w:t>0,108</w:t>
+            </w:r>
+            <w:r>
+              <w:rPr>
+                <w:sz w:val="28"/>
+                <w:lang w:val="uk-UA"/>
+              </w:rPr>
+              <w:t xml:space="preserve"> В</w:t>
+            </w:r>
+          </w:p>
+        </w:tc>
+      </w:tr>
+      <w:tr>
+        <w:tc>
+          <w:tcPr>
+            <w:tcW w:w="3209" w:type="dxa"/>
+          </w:tcPr>
+          <w:p>
+            <w:pPr>
+              <w:rPr>
+                <w:sz w:val="28"/>
+                <w:lang w:val="uk-UA"/>
+              </w:rPr>
+            </w:pPr>
+            <w:r>
+              <w:rPr>
+                <w:sz w:val="28"/>
+                <w:lang w:val="uk-UA"/>
+              </w:rPr>
+              <w:t>Моделювання</w:t>
+            </w:r>
+          </w:p>
+        </w:tc>
+        <w:tc>
+          <w:tcPr>
+            <w:tcW w:w="3210" w:type="dxa"/>
+          </w:tcPr>
+          <w:p>
+            <w:pPr>
+              <w:rPr>
+                <w:sz w:val="28"/>
+                <w:lang w:val="uk-UA"/>
+              </w:rPr>
+            </w:pPr>
+            <w:r>
+              <w:rPr>
+                <w:sz w:val="28"/>
+                <w:lang w:val="uk-UA"/>
+              </w:rPr>
+              <w:t>142,375</w:t>
+            </w:r>
+            <w:r>
+              <w:rPr>
+                <w:sz w:val="28"/>
+                <w:lang w:val="uk-UA"/>
+              </w:rPr>
+              <w:t xml:space="preserve"> </w:t>
+            </w:r>
+            <w:proofErr w:type="spellStart"/>
+            <w:r>
+              <w:rPr>
+                <w:sz w:val="28"/>
+                <w:lang w:val="uk-UA"/>
+              </w:rPr>
+              <w:t>м</w:t>
+            </w:r>
+            <w:r>
+              <w:rPr>
+                <w:sz w:val="28"/>
+                <w:lang w:val="uk-UA"/>
+              </w:rPr>
+              <w:t>к</w:t>
+            </w:r>
+            <w:r>
+              <w:rPr>
+                <w:sz w:val="28"/>
+                <w:lang w:val="uk-UA"/>
+              </w:rPr>
+              <w:t>А</w:t>
+            </w:r>
+            <w:proofErr w:type="spellEnd"/>
+          </w:p>
+        </w:tc>
+        <w:tc>
+          <w:tcPr>
+            <w:tcW w:w="3210" w:type="dxa"/>
+          </w:tcPr>
+          <w:p>
+            <w:pPr>
+              <w:rPr>
+                <w:sz w:val="28"/>
+                <w:lang w:val="uk-UA"/>
+              </w:rPr>
+            </w:pPr>
+            <w:r>
+              <w:rPr>
+                <w:sz w:val="28"/>
+                <w:lang w:val="uk-UA"/>
+              </w:rPr>
+              <w:t>0,13</w:t>
+            </w:r>
+            <w:r>
+              <w:rPr>
+                <w:sz w:val="28"/>
+                <w:lang w:val="uk-UA"/>
+              </w:rPr>
+              <w:t xml:space="preserve"> В</w:t>
+            </w:r>
+          </w:p>
+        </w:tc>
+      </w:tr>
+    </w:tbl>
+    <w:p>
+      <w:pPr>
+        <w:rPr>
+          <w:sz w:val="28"/>
+          <w:lang w:val="uk-UA"/>
+        </w:rPr>
+      </w:pPr>
+      <w:r>
+        <w:rPr>
+          <w:sz w:val="28"/>
+          <w:lang w:val="uk-UA"/>
+        </w:rPr>
+        <w:br/>
+        <w:t xml:space="preserve">Для  опору 3,6кОм: абсолютна похибка виміряного середнього струму відносно симуляції: </w:t>
+      </w:r>
+      <w:r>
+        <w:rPr>
+          <w:sz w:val="28"/>
+        </w:rPr>
+        <w:t>∆</w:t>
+      </w:r>
+      <w:r>
+        <w:rPr>
+          <w:sz w:val="28"/>
+          <w:lang w:val="uk-UA"/>
+        </w:rPr>
+        <w:t xml:space="preserve"> = 990– 967 = 23мкА</w:t>
+      </w:r>
+      <w:r>
+        <w:rPr>
+          <w:sz w:val="28"/>
+          <w:lang w:val="uk-UA"/>
+        </w:rPr>
+        <w:t>. Відносна похибк</w:t>
+      </w:r>
+      <w:r>
+        <w:rPr>
+          <w:sz w:val="28"/>
+          <w:lang w:val="uk-UA"/>
+        </w:rPr>
+        <w:t>а  δ = 23</w:t>
+      </w:r>
+      <w:r>
+        <w:rPr>
+          <w:sz w:val="28"/>
+          <w:lang w:val="uk-UA"/>
+        </w:rPr>
+        <w:t xml:space="preserve"> / </w:t>
+      </w:r>
+      <w:r>
+        <w:rPr>
+          <w:sz w:val="28"/>
+          <w:lang w:val="uk-UA"/>
+        </w:rPr>
+        <w:t>967 ≈ 2,3</w:t>
+      </w:r>
+      <w:r>
+        <w:rPr>
+          <w:sz w:val="28"/>
+          <w:lang w:val="uk-UA"/>
+        </w:rPr>
+        <w:t xml:space="preserve"> </w:t>
+      </w:r>
+      <w:r>
+        <w:rPr>
+          <w:sz w:val="28"/>
+          <w:lang w:val="uk-UA"/>
+        </w:rPr>
+        <w:t>%, що</w:t>
+      </w:r>
+      <w:r>
+        <w:rPr>
+          <w:sz w:val="28"/>
+          <w:lang w:val="uk-UA"/>
+        </w:rPr>
+        <w:t xml:space="preserve"> </w:t>
+      </w:r>
+      <w:r>
+        <w:rPr>
+          <w:sz w:val="28"/>
+          <w:lang w:val="uk-UA"/>
+        </w:rPr>
+        <w:t xml:space="preserve"> є в межах норми.</w:t>
+      </w:r>
+    </w:p>
+    <w:p>
+      <w:pPr>
+        <w:rPr>
+          <w:sz w:val="28"/>
+          <w:lang w:val="uk-UA"/>
+        </w:rPr>
+      </w:pPr>
+      <w:r>
+        <w:rPr>
+          <w:sz w:val="28"/>
+          <w:lang w:val="uk-UA"/>
+        </w:rPr>
+        <w:t>абсолютна похибка виміря</w:t>
+      </w:r>
+      <w:r>
+        <w:rPr>
+          <w:sz w:val="28"/>
+          <w:lang w:val="uk-UA"/>
+        </w:rPr>
+        <w:t>ної</w:t>
+      </w:r>
+      <w:r>
+        <w:rPr>
+          <w:sz w:val="28"/>
+          <w:lang w:val="uk-UA"/>
+        </w:rPr>
+        <w:t xml:space="preserve"> </w:t>
+      </w:r>
+      <w:r>
+        <w:rPr>
+          <w:sz w:val="28"/>
+          <w:lang w:val="uk-UA"/>
+        </w:rPr>
+        <w:t xml:space="preserve">амплітуди пульсацій </w:t>
+      </w:r>
+      <w:r>
+        <w:rPr>
+          <w:sz w:val="28"/>
+          <w:lang w:val="uk-UA"/>
+        </w:rPr>
+        <w:t>відносно симуляції</w:t>
+      </w:r>
+      <w:r>
+        <w:rPr>
+          <w:sz w:val="28"/>
+          <w:lang w:val="uk-UA"/>
+        </w:rPr>
+        <w:t>:</w:t>
+      </w:r>
+    </w:p>
+    <w:p>
+      <w:pPr>
+        <w:rPr>
+          <w:sz w:val="28"/>
+          <w:lang w:val="uk-UA"/>
+        </w:rPr>
+      </w:pPr>
+      <w:r>
+        <w:rPr>
+          <w:sz w:val="28"/>
+        </w:rPr>
+        <w:t>∆</w:t>
+      </w:r>
+      <w:r>
+        <w:rPr>
+          <w:sz w:val="28"/>
+          <w:lang w:val="uk-UA"/>
+        </w:rPr>
+        <w:t xml:space="preserve"> = 0,721–0,7</w:t>
+      </w:r>
+      <w:r>
+        <w:rPr>
+          <w:sz w:val="28"/>
+          <w:lang w:val="uk-UA"/>
+        </w:rPr>
+        <w:t xml:space="preserve"> = 0,0</w:t>
+      </w:r>
+      <w:r>
+        <w:rPr>
+          <w:sz w:val="28"/>
+          <w:lang w:val="uk-UA"/>
+        </w:rPr>
+        <w:t>21</w:t>
+      </w:r>
+      <w:r>
+        <w:rPr>
+          <w:sz w:val="28"/>
+          <w:lang w:val="uk-UA"/>
+        </w:rPr>
+        <w:t xml:space="preserve">В </w:t>
+      </w:r>
+      <w:r>
+        <w:rPr>
+          <w:sz w:val="28"/>
+          <w:lang w:val="uk-UA"/>
+        </w:rPr>
+        <w:t xml:space="preserve">Відносна </w:t>
+      </w:r>
+      <w:proofErr w:type="gramStart"/>
+      <w:r>
+        <w:rPr>
+          <w:sz w:val="28"/>
+          <w:lang w:val="uk-UA"/>
+        </w:rPr>
+        <w:t>похибк</w:t>
+      </w:r>
+      <w:r>
+        <w:rPr>
+          <w:sz w:val="28"/>
+          <w:lang w:val="uk-UA"/>
+        </w:rPr>
+        <w:t>а  δ</w:t>
+      </w:r>
+      <w:proofErr w:type="gramEnd"/>
+      <w:r>
+        <w:rPr>
+          <w:sz w:val="28"/>
+          <w:lang w:val="uk-UA"/>
+        </w:rPr>
+        <w:t xml:space="preserve"> = 0,021</w:t>
+      </w:r>
+      <w:r>
+        <w:rPr>
+          <w:sz w:val="28"/>
+          <w:lang w:val="uk-UA"/>
+        </w:rPr>
+        <w:t xml:space="preserve">/ </w:t>
+      </w:r>
+      <w:r>
+        <w:rPr>
+          <w:sz w:val="28"/>
+          <w:lang w:val="uk-UA"/>
+        </w:rPr>
+        <w:t>0,7 ≈ 3</w:t>
+      </w:r>
+      <w:r>
+        <w:rPr>
+          <w:sz w:val="28"/>
+          <w:lang w:val="uk-UA"/>
+        </w:rPr>
+        <w:t xml:space="preserve"> %, що</w:t>
+      </w:r>
+      <w:r>
+        <w:rPr>
+          <w:sz w:val="28"/>
+          <w:lang w:val="uk-UA"/>
+        </w:rPr>
+        <w:t xml:space="preserve"> </w:t>
+      </w:r>
+      <w:r>
+        <w:rPr>
+          <w:sz w:val="28"/>
+          <w:lang w:val="uk-UA"/>
+        </w:rPr>
+        <w:t xml:space="preserve"> </w:t>
+      </w:r>
+      <w:r>
+        <w:rPr>
+          <w:sz w:val="28"/>
+          <w:lang w:val="uk-UA"/>
+        </w:rPr>
+        <w:t xml:space="preserve"> </w:t>
+      </w:r>
+      <w:r>
+        <w:rPr>
+          <w:sz w:val="28"/>
+          <w:lang w:val="uk-UA"/>
+        </w:rPr>
+        <w:t>є в межах норми.</w:t>
+      </w:r>
+      <w:r>
+        <w:rPr>
+          <w:sz w:val="28"/>
+          <w:lang w:val="uk-UA"/>
+        </w:rPr>
+        <w:t xml:space="preserve"> Похибки обумовлені відхилення від номіналів резистора, неточністю моделей у програмі для моделювання.</w:t>
+      </w:r>
+    </w:p>
+    <w:p>
+      <w:pPr>
+        <w:rPr>
+          <w:sz w:val="28"/>
+          <w:lang w:val="uk-UA"/>
+        </w:rPr>
+      </w:pPr>
+      <w:r>
+        <w:rPr>
+          <w:sz w:val="28"/>
+          <w:lang w:val="uk-UA"/>
+        </w:rPr>
+        <w:t>Для опору 2</w:t>
+      </w:r>
+      <w:r>
+        <w:rPr>
+          <w:sz w:val="28"/>
+          <w:lang w:val="uk-UA"/>
+        </w:rPr>
+        <w:t>7кОм:</w:t>
+      </w:r>
+    </w:p>
+    <w:p>
+      <w:pPr>
+        <w:rPr>
+          <w:sz w:val="28"/>
+          <w:lang w:val="uk-UA"/>
+        </w:rPr>
+      </w:pPr>
+      <w:r>
+        <w:rPr>
+          <w:sz w:val="28"/>
+          <w:lang w:val="uk-UA"/>
+        </w:rPr>
+        <w:t xml:space="preserve">абсолютна похибка виміряного середнього струму відносно симуляції: </w:t>
+      </w:r>
+      <w:r>
+        <w:rPr>
+          <w:sz w:val="28"/>
+        </w:rPr>
+        <w:t>∆</w:t>
+      </w:r>
+      <w:r>
+        <w:rPr>
+          <w:sz w:val="28"/>
+          <w:lang w:val="uk-UA"/>
+        </w:rPr>
+        <w:t xml:space="preserve"> = 148– 142,375 = 5,625</w:t>
+      </w:r>
+      <w:r>
+        <w:rPr>
+          <w:sz w:val="28"/>
+          <w:lang w:val="uk-UA"/>
+        </w:rPr>
+        <w:t>мкА</w:t>
+      </w:r>
+      <w:r>
+        <w:rPr>
+          <w:sz w:val="28"/>
+          <w:lang w:val="uk-UA"/>
+        </w:rPr>
+        <w:t>. Відносна похибк</w:t>
+      </w:r>
+      <w:r>
+        <w:rPr>
+          <w:sz w:val="28"/>
+          <w:lang w:val="uk-UA"/>
+        </w:rPr>
+        <w:t>а  δ = 5,625</w:t>
+      </w:r>
+      <w:r>
+        <w:rPr>
+          <w:sz w:val="28"/>
+          <w:lang w:val="uk-UA"/>
+        </w:rPr>
+        <w:t xml:space="preserve"> / </w:t>
+      </w:r>
+      <w:r>
+        <w:rPr>
+          <w:sz w:val="28"/>
+          <w:lang w:val="uk-UA"/>
+        </w:rPr>
+        <w:t>142,375 ≈ 3,9</w:t>
+      </w:r>
+      <w:r>
+        <w:rPr>
+          <w:sz w:val="28"/>
+          <w:lang w:val="uk-UA"/>
+        </w:rPr>
+        <w:t xml:space="preserve"> %, що</w:t>
+      </w:r>
+      <w:r>
+        <w:rPr>
+          <w:sz w:val="28"/>
+          <w:lang w:val="uk-UA"/>
+        </w:rPr>
+        <w:t xml:space="preserve"> </w:t>
+      </w:r>
+      <w:r>
+        <w:rPr>
+          <w:sz w:val="28"/>
+          <w:lang w:val="uk-UA"/>
+        </w:rPr>
+        <w:t xml:space="preserve"> є в межах норми.</w:t>
+      </w:r>
+    </w:p>
+    <w:p>
+      <w:pPr>
+        <w:rPr>
+          <w:sz w:val="28"/>
+          <w:lang w:val="uk-UA"/>
+        </w:rPr>
+      </w:pPr>
+      <w:r>
+        <w:rPr>
+          <w:sz w:val="28"/>
+          <w:lang w:val="uk-UA"/>
+        </w:rPr>
+        <w:t>абсолютна похибка виміряної амплітуди пульсацій відносно симуляції:</w:t>
+      </w:r>
+    </w:p>
+    <w:p>
+      <w:pPr>
+        <w:rPr>
+          <w:sz w:val="28"/>
+          <w:lang w:val="uk-UA"/>
+        </w:rPr>
+      </w:pPr>
+      <w:r>
+        <w:rPr>
+          <w:sz w:val="28"/>
+        </w:rPr>
+        <w:t>∆</w:t>
+      </w:r>
+      <w:r>
+        <w:rPr>
+          <w:sz w:val="28"/>
+          <w:lang w:val="uk-UA"/>
+        </w:rPr>
+        <w:t xml:space="preserve"> = 0,108–0,13</w:t>
+      </w:r>
+      <w:r>
+        <w:rPr>
+          <w:sz w:val="28"/>
+          <w:lang w:val="uk-UA"/>
+        </w:rPr>
+        <w:t xml:space="preserve"> = 0,0</w:t>
+      </w:r>
+      <w:r>
+        <w:rPr>
+          <w:sz w:val="28"/>
+          <w:lang w:val="uk-UA"/>
+        </w:rPr>
+        <w:t>22</w:t>
+      </w:r>
+      <w:r>
+        <w:rPr>
+          <w:sz w:val="28"/>
+          <w:lang w:val="uk-UA"/>
+        </w:rPr>
+        <w:t xml:space="preserve">В </w:t>
+      </w:r>
+      <w:r>
+        <w:rPr>
+          <w:sz w:val="28"/>
+          <w:lang w:val="uk-UA"/>
+        </w:rPr>
+        <w:t xml:space="preserve">Відносна </w:t>
+      </w:r>
+      <w:proofErr w:type="gramStart"/>
+      <w:r>
+        <w:rPr>
+          <w:sz w:val="28"/>
+          <w:lang w:val="uk-UA"/>
+        </w:rPr>
+        <w:t>похибк</w:t>
+      </w:r>
+      <w:r>
+        <w:rPr>
+          <w:sz w:val="28"/>
+          <w:lang w:val="uk-UA"/>
+        </w:rPr>
+        <w:t>а  δ</w:t>
+      </w:r>
+      <w:proofErr w:type="gramEnd"/>
+      <w:r>
+        <w:rPr>
+          <w:sz w:val="28"/>
+          <w:lang w:val="uk-UA"/>
+        </w:rPr>
+        <w:t xml:space="preserve"> = 0,022</w:t>
+      </w:r>
+      <w:r>
+        <w:rPr>
+          <w:sz w:val="28"/>
+          <w:lang w:val="uk-UA"/>
+        </w:rPr>
+        <w:t xml:space="preserve">/ </w:t>
+      </w:r>
+      <w:r>
+        <w:rPr>
+          <w:sz w:val="28"/>
+          <w:lang w:val="uk-UA"/>
+        </w:rPr>
+        <w:t>0,13 ≈ 15</w:t>
+      </w:r>
+      <w:r>
+        <w:rPr>
+          <w:sz w:val="28"/>
+          <w:lang w:val="uk-UA"/>
+        </w:rPr>
+        <w:t xml:space="preserve"> %, що</w:t>
+      </w:r>
+      <w:r>
+        <w:rPr>
+          <w:sz w:val="28"/>
+          <w:lang w:val="uk-UA"/>
+        </w:rPr>
+        <w:t xml:space="preserve"> </w:t>
+      </w:r>
+      <w:r>
+        <w:rPr>
+          <w:sz w:val="28"/>
+          <w:lang w:val="uk-UA"/>
+        </w:rPr>
+        <w:t>не</w:t>
+      </w:r>
+      <w:r>
+        <w:rPr>
+          <w:sz w:val="28"/>
+          <w:lang w:val="uk-UA"/>
+        </w:rPr>
+        <w:t xml:space="preserve"> </w:t>
+      </w:r>
+      <w:r>
+        <w:rPr>
+          <w:sz w:val="28"/>
+          <w:lang w:val="uk-UA"/>
+        </w:rPr>
+        <w:t xml:space="preserve"> </w:t>
+      </w:r>
+      <w:r>
+        <w:rPr>
+          <w:sz w:val="28"/>
+          <w:lang w:val="uk-UA"/>
+        </w:rPr>
+        <w:t>є в межах норми.</w:t>
+      </w:r>
+      <w:r>
+        <w:rPr>
+          <w:sz w:val="28"/>
+          <w:lang w:val="uk-UA"/>
+        </w:rPr>
+        <w:t xml:space="preserve"> Похибки обумовлені відхилення від номіналів резистора, неточністю моделей у програмі для моделювання.</w:t>
       </w:r>
       <w:bookmarkStart w:id="0" w:name="_GoBack"/>
       <w:bookmarkEnd w:id="0"/>
-      <w:r>
-        <w:rPr>
-          <w:sz w:val="28"/>
-          <w:lang w:val="uk-UA"/>
-        </w:rPr>
-        <w:t xml:space="preserve"> Осцилограми отримані при вимірюванні схеми </w:t>
-      </w:r>
-      <w:r>
-        <w:rPr>
-          <w:sz w:val="28"/>
-          <w:lang w:val="uk-UA"/>
-        </w:rPr>
-        <w:t>без навантаження</w:t>
-      </w:r>
-      <w:r>
-        <w:rPr>
-          <w:sz w:val="28"/>
-          <w:lang w:val="uk-UA"/>
-        </w:rPr>
-        <w:t>(синій графік – ви</w:t>
-      </w:r>
-      <w:r>
-        <w:rPr>
-          <w:sz w:val="28"/>
-          <w:lang w:val="uk-UA"/>
-        </w:rPr>
-        <w:t>хідна напруга, жовтий – вихідна напруга</w:t>
-      </w:r>
-      <w:r>
-        <w:rPr>
-          <w:sz w:val="28"/>
-          <w:lang w:val="uk-UA"/>
-        </w:rPr>
-        <w:t>)</w:t>
-      </w:r>
-    </w:p>
-    <w:p>
-      <w:pPr>
-        <w:jc w:val="center"/>
+    </w:p>
+    <w:p>
+      <w:pPr>
         <w:rPr>
           <w:sz w:val="28"/>
           <w:lang w:val="uk-UA"/>

--- a/Laba2.docx
+++ b/Laba2.docx
@@ -1377,7 +1377,7 @@
           <v:shape id="_x0000_i1025" type="#_x0000_t75" style="width:185.25pt;height:17.25pt" o:ole="">
             <v:imagedata r:id="rId8" o:title=""/>
           </v:shape>
-          <o:OLEObject Type="Embed" ProgID="Equation.DSMT4" ShapeID="_x0000_i1025" DrawAspect="Content" ObjectID="_1554854325" r:id="rId9"/>
+          <o:OLEObject Type="Embed" ProgID="Equation.DSMT4" ShapeID="_x0000_i1025" DrawAspect="Content" ObjectID="_1554856007" r:id="rId9"/>
         </w:object>
       </w:r>
     </w:p>
@@ -1417,7 +1417,7 @@
           <v:shape id="_x0000_i1026" type="#_x0000_t75" style="width:186.75pt;height:17.25pt" o:ole="">
             <v:imagedata r:id="rId10" o:title=""/>
           </v:shape>
-          <o:OLEObject Type="Embed" ProgID="Equation.DSMT4" ShapeID="_x0000_i1026" DrawAspect="Content" ObjectID="_1554854326" r:id="rId11"/>
+          <o:OLEObject Type="Embed" ProgID="Equation.DSMT4" ShapeID="_x0000_i1026" DrawAspect="Content" ObjectID="_1554856008" r:id="rId11"/>
         </w:object>
       </w:r>
     </w:p>
@@ -1449,7 +1449,7 @@
           <v:shape id="_x0000_i1027" type="#_x0000_t75" style="width:279pt;height:35.25pt" o:ole="">
             <v:imagedata r:id="rId12" o:title=""/>
           </v:shape>
-          <o:OLEObject Type="Embed" ProgID="Equation.DSMT4" ShapeID="_x0000_i1027" DrawAspect="Content" ObjectID="_1554854327" r:id="rId13"/>
+          <o:OLEObject Type="Embed" ProgID="Equation.DSMT4" ShapeID="_x0000_i1027" DrawAspect="Content" ObjectID="_1554856009" r:id="rId13"/>
         </w:object>
       </w:r>
       <w:r>
@@ -1497,7 +1497,7 @@
           <v:shape id="_x0000_i1028" type="#_x0000_t75" style="width:4in;height:35.25pt" o:ole="">
             <v:imagedata r:id="rId14" o:title=""/>
           </v:shape>
-          <o:OLEObject Type="Embed" ProgID="Equation.DSMT4" ShapeID="_x0000_i1028" DrawAspect="Content" ObjectID="_1554854328" r:id="rId15"/>
+          <o:OLEObject Type="Embed" ProgID="Equation.DSMT4" ShapeID="_x0000_i1028" DrawAspect="Content" ObjectID="_1554856010" r:id="rId15"/>
         </w:object>
       </w:r>
       <w:r>
@@ -1591,7 +1591,7 @@
           <v:shape id="_x0000_i1029" type="#_x0000_t75" style="width:210.75pt;height:39.75pt" o:ole="">
             <v:imagedata r:id="rId16" o:title=""/>
           </v:shape>
-          <o:OLEObject Type="Embed" ProgID="Equation.DSMT4" ShapeID="_x0000_i1029" DrawAspect="Content" ObjectID="_1554854329" r:id="rId17"/>
+          <o:OLEObject Type="Embed" ProgID="Equation.DSMT4" ShapeID="_x0000_i1029" DrawAspect="Content" ObjectID="_1554856011" r:id="rId17"/>
         </w:object>
       </w:r>
       <w:r>
@@ -1675,7 +1675,7 @@
           <v:shape id="_x0000_i1030" type="#_x0000_t75" style="width:219.75pt;height:39.75pt" o:ole="">
             <v:imagedata r:id="rId18" o:title=""/>
           </v:shape>
-          <o:OLEObject Type="Embed" ProgID="Equation.DSMT4" ShapeID="_x0000_i1030" DrawAspect="Content" ObjectID="_1554854330" r:id="rId19"/>
+          <o:OLEObject Type="Embed" ProgID="Equation.DSMT4" ShapeID="_x0000_i1030" DrawAspect="Content" ObjectID="_1554856012" r:id="rId19"/>
         </w:object>
       </w:r>
     </w:p>
@@ -2049,7 +2049,7 @@
           <v:shape id="_x0000_i1031" type="#_x0000_t75" style="width:263.25pt;height:38.25pt" o:ole="">
             <v:imagedata r:id="rId22" o:title=""/>
           </v:shape>
-          <o:OLEObject Type="Embed" ProgID="Equation.DSMT4" ShapeID="_x0000_i1031" DrawAspect="Content" ObjectID="_1554854331" r:id="rId23"/>
+          <o:OLEObject Type="Embed" ProgID="Equation.DSMT4" ShapeID="_x0000_i1031" DrawAspect="Content" ObjectID="_1554856013" r:id="rId23"/>
         </w:object>
       </w:r>
       <w:r>
@@ -2230,7 +2230,7 @@
           <v:shape id="_x0000_i1032" type="#_x0000_t75" style="width:261pt;height:36pt" o:ole="">
             <v:imagedata r:id="rId24" o:title=""/>
           </v:shape>
-          <o:OLEObject Type="Embed" ProgID="Equation.DSMT4" ShapeID="_x0000_i1032" DrawAspect="Content" ObjectID="_1554854332" r:id="rId25"/>
+          <o:OLEObject Type="Embed" ProgID="Equation.DSMT4" ShapeID="_x0000_i1032" DrawAspect="Content" ObjectID="_1554856014" r:id="rId25"/>
         </w:object>
       </w:r>
     </w:p>
@@ -3829,7 +3829,7 @@
           <v:shape id="_x0000_i1036" type="#_x0000_t75" style="width:157.5pt;height:17.25pt" o:ole="">
             <v:imagedata r:id="rId30" o:title=""/>
           </v:shape>
-          <o:OLEObject Type="Embed" ProgID="Equation.DSMT4" ShapeID="_x0000_i1036" DrawAspect="Content" ObjectID="_1554854333" r:id="rId31"/>
+          <o:OLEObject Type="Embed" ProgID="Equation.DSMT4" ShapeID="_x0000_i1036" DrawAspect="Content" ObjectID="_1554856015" r:id="rId31"/>
         </w:object>
       </w:r>
     </w:p>
@@ -3870,7 +3870,7 @@
           <v:shape id="_x0000_i1033" type="#_x0000_t75" style="width:162.75pt;height:17.25pt" o:ole="">
             <v:imagedata r:id="rId32" o:title=""/>
           </v:shape>
-          <o:OLEObject Type="Embed" ProgID="Equation.DSMT4" ShapeID="_x0000_i1033" DrawAspect="Content" ObjectID="_1554854334" r:id="rId33"/>
+          <o:OLEObject Type="Embed" ProgID="Equation.DSMT4" ShapeID="_x0000_i1033" DrawAspect="Content" ObjectID="_1554856016" r:id="rId33"/>
         </w:object>
       </w:r>
     </w:p>
@@ -3915,7 +3915,7 @@
           <v:shape id="_x0000_i1035" type="#_x0000_t75" style="width:266.25pt;height:35.25pt" o:ole="">
             <v:imagedata r:id="rId34" o:title=""/>
           </v:shape>
-          <o:OLEObject Type="Embed" ProgID="Equation.DSMT4" ShapeID="_x0000_i1035" DrawAspect="Content" ObjectID="_1554854335" r:id="rId35"/>
+          <o:OLEObject Type="Embed" ProgID="Equation.DSMT4" ShapeID="_x0000_i1035" DrawAspect="Content" ObjectID="_1554856017" r:id="rId35"/>
         </w:object>
       </w:r>
       <w:r>
@@ -3963,7 +3963,7 @@
           <v:shape id="_x0000_i1034" type="#_x0000_t75" style="width:278.25pt;height:35.25pt" o:ole="">
             <v:imagedata r:id="rId36" o:title=""/>
           </v:shape>
-          <o:OLEObject Type="Embed" ProgID="Equation.DSMT4" ShapeID="_x0000_i1034" DrawAspect="Content" ObjectID="_1554854336" r:id="rId37"/>
+          <o:OLEObject Type="Embed" ProgID="Equation.DSMT4" ShapeID="_x0000_i1034" DrawAspect="Content" ObjectID="_1554856018" r:id="rId37"/>
         </w:object>
       </w:r>
       <w:r>
@@ -4072,7 +4072,7 @@
           <v:shape id="_x0000_i1037" type="#_x0000_t75" style="width:238.5pt;height:39.75pt" o:ole="">
             <v:imagedata r:id="rId38" o:title=""/>
           </v:shape>
-          <o:OLEObject Type="Embed" ProgID="Equation.DSMT4" ShapeID="_x0000_i1037" DrawAspect="Content" ObjectID="_1554854337" r:id="rId39"/>
+          <o:OLEObject Type="Embed" ProgID="Equation.DSMT4" ShapeID="_x0000_i1037" DrawAspect="Content" ObjectID="_1554856019" r:id="rId39"/>
         </w:object>
       </w:r>
       <w:r>
@@ -4191,7 +4191,7 @@
           <v:shape id="_x0000_i1038" type="#_x0000_t75" style="width:237pt;height:39.75pt" o:ole="">
             <v:imagedata r:id="rId40" o:title=""/>
           </v:shape>
-          <o:OLEObject Type="Embed" ProgID="Equation.DSMT4" ShapeID="_x0000_i1038" DrawAspect="Content" ObjectID="_1554854338" r:id="rId41"/>
+          <o:OLEObject Type="Embed" ProgID="Equation.DSMT4" ShapeID="_x0000_i1038" DrawAspect="Content" ObjectID="_1554856020" r:id="rId41"/>
         </w:object>
       </w:r>
     </w:p>
@@ -5155,7 +5155,7 @@
           <v:shape id="_x0000_i1039" type="#_x0000_t75" style="width:318pt;height:38.25pt" o:ole="">
             <v:imagedata r:id="rId46" o:title=""/>
           </v:shape>
-          <o:OLEObject Type="Embed" ProgID="Equation.DSMT4" ShapeID="_x0000_i1039" DrawAspect="Content" ObjectID="_1554854339" r:id="rId47"/>
+          <o:OLEObject Type="Embed" ProgID="Equation.DSMT4" ShapeID="_x0000_i1039" DrawAspect="Content" ObjectID="_1554856021" r:id="rId47"/>
         </w:object>
       </w:r>
       <w:r>
@@ -5341,7 +5341,7 @@
           <v:shape id="_x0000_i1040" type="#_x0000_t75" style="width:315pt;height:36pt" o:ole="">
             <v:imagedata r:id="rId48" o:title=""/>
           </v:shape>
-          <o:OLEObject Type="Embed" ProgID="Equation.DSMT4" ShapeID="_x0000_i1040" DrawAspect="Content" ObjectID="_1554854340" r:id="rId49"/>
+          <o:OLEObject Type="Embed" ProgID="Equation.DSMT4" ShapeID="_x0000_i1040" DrawAspect="Content" ObjectID="_1554856022" r:id="rId49"/>
         </w:object>
       </w:r>
     </w:p>
@@ -6691,16 +6691,820 @@
         </w:rPr>
         <w:t xml:space="preserve"> Похибки обумовлені відхилення від номіналів резистора, неточністю моделей у програмі для моделювання.</w:t>
       </w:r>
+    </w:p>
+    <w:p>
+      <w:pPr>
+        <w:rPr>
+          <w:sz w:val="28"/>
+          <w:lang w:val="uk-UA"/>
+        </w:rPr>
+      </w:pPr>
+      <w:r>
+        <w:rPr>
+          <w:sz w:val="28"/>
+          <w:u w:val="single"/>
+          <w:lang w:val="uk-UA"/>
+        </w:rPr>
+        <w:t xml:space="preserve">Висновки: </w:t>
+      </w:r>
+      <w:r>
+        <w:rPr>
+          <w:sz w:val="28"/>
+          <w:lang w:val="uk-UA"/>
+        </w:rPr>
+        <w:t xml:space="preserve">у </w:t>
+      </w:r>
+      <w:proofErr w:type="spellStart"/>
+      <w:r>
+        <w:rPr>
+          <w:sz w:val="28"/>
+          <w:lang w:val="uk-UA"/>
+        </w:rPr>
+        <w:t>дво</w:t>
+      </w:r>
+      <w:r>
+        <w:rPr>
+          <w:sz w:val="28"/>
+          <w:lang w:val="uk-UA"/>
+        </w:rPr>
+        <w:t>напівперіодному</w:t>
+      </w:r>
+      <w:proofErr w:type="spellEnd"/>
+      <w:r>
+        <w:rPr>
+          <w:sz w:val="28"/>
+          <w:lang w:val="uk-UA"/>
+        </w:rPr>
+        <w:t xml:space="preserve"> випрямлячу </w:t>
+      </w:r>
+      <w:r>
+        <w:rPr>
+          <w:sz w:val="28"/>
+          <w:lang w:val="uk-UA"/>
+        </w:rPr>
+        <w:t xml:space="preserve">під час одного </w:t>
+      </w:r>
+      <w:proofErr w:type="spellStart"/>
+      <w:r>
+        <w:rPr>
+          <w:sz w:val="28"/>
+          <w:lang w:val="uk-UA"/>
+        </w:rPr>
+        <w:t>напівперіоду</w:t>
+      </w:r>
+      <w:proofErr w:type="spellEnd"/>
+      <w:r>
+        <w:rPr>
+          <w:sz w:val="28"/>
+          <w:lang w:val="uk-UA"/>
+        </w:rPr>
+        <w:t xml:space="preserve"> відкриті два діоди </w:t>
+      </w:r>
+      <w:proofErr w:type="spellStart"/>
+      <w:r>
+        <w:rPr>
+          <w:sz w:val="28"/>
+          <w:lang w:val="uk-UA"/>
+        </w:rPr>
+        <w:t>діодного</w:t>
+      </w:r>
+      <w:proofErr w:type="spellEnd"/>
+      <w:r>
+        <w:rPr>
+          <w:sz w:val="28"/>
+          <w:lang w:val="uk-UA"/>
+        </w:rPr>
+        <w:t xml:space="preserve"> моста, при чому во</w:t>
+      </w:r>
+      <w:r>
+        <w:rPr>
+          <w:sz w:val="28"/>
+          <w:lang w:val="uk-UA"/>
+        </w:rPr>
+        <w:t>н</w:t>
+      </w:r>
+      <w:r>
+        <w:rPr>
+          <w:sz w:val="28"/>
+          <w:lang w:val="uk-UA"/>
+        </w:rPr>
+        <w:t>и відкриваю</w:t>
+      </w:r>
+      <w:r>
+        <w:rPr>
+          <w:sz w:val="28"/>
+          <w:lang w:val="uk-UA"/>
+        </w:rPr>
+        <w:t>ться тоді</w:t>
+      </w:r>
+      <w:r>
+        <w:rPr>
+          <w:sz w:val="28"/>
+          <w:lang w:val="uk-UA"/>
+        </w:rPr>
+        <w:t>, коли напруга на аноді(тобто на вході схеми) більша</w:t>
+      </w:r>
+      <w:r>
+        <w:rPr>
+          <w:sz w:val="28"/>
+          <w:lang w:val="uk-UA"/>
+        </w:rPr>
+        <w:t xml:space="preserve"> суми </w:t>
+      </w:r>
+      <w:proofErr w:type="spellStart"/>
+      <w:r>
+        <w:rPr>
+          <w:sz w:val="28"/>
+          <w:lang w:val="uk-UA"/>
+        </w:rPr>
+        <w:t>напруг</w:t>
+      </w:r>
+      <w:proofErr w:type="spellEnd"/>
+      <w:r>
+        <w:rPr>
+          <w:sz w:val="28"/>
+          <w:lang w:val="uk-UA"/>
+        </w:rPr>
+        <w:t xml:space="preserve"> прямого зміщення діодів</w:t>
+      </w:r>
+      <w:r>
+        <w:rPr>
+          <w:sz w:val="28"/>
+          <w:lang w:val="uk-UA"/>
+        </w:rPr>
+        <w:t>, і це чітко можна спостерігати на отриманих практично осцилограмах, а також на графіках симуляції. Напруга на виході також менша від максимальної вхідною на</w:t>
+      </w:r>
+      <w:r>
+        <w:rPr>
+          <w:sz w:val="28"/>
+          <w:lang w:val="uk-UA"/>
+        </w:rPr>
+        <w:t xml:space="preserve"> суму </w:t>
+      </w:r>
+      <w:proofErr w:type="spellStart"/>
+      <w:r>
+        <w:rPr>
+          <w:sz w:val="28"/>
+          <w:lang w:val="uk-UA"/>
+        </w:rPr>
+        <w:t>напруг</w:t>
+      </w:r>
+      <w:proofErr w:type="spellEnd"/>
+      <w:r>
+        <w:rPr>
+          <w:sz w:val="28"/>
+          <w:lang w:val="uk-UA"/>
+        </w:rPr>
+        <w:t xml:space="preserve"> прямого зміщення діодів</w:t>
+      </w:r>
+      <w:r>
+        <w:rPr>
+          <w:sz w:val="28"/>
+          <w:lang w:val="uk-UA"/>
+        </w:rPr>
+        <w:t xml:space="preserve">. </w:t>
+      </w:r>
+      <w:r>
+        <w:rPr>
+          <w:sz w:val="28"/>
+          <w:lang w:val="uk-UA"/>
+        </w:rPr>
+        <w:t xml:space="preserve">Також за рахунок того, що кожен півперіод проходить на вихід, час протягом якого </w:t>
+      </w:r>
+      <w:proofErr w:type="spellStart"/>
+      <w:r>
+        <w:rPr>
+          <w:sz w:val="28"/>
+          <w:lang w:val="uk-UA"/>
+        </w:rPr>
+        <w:t>згладжуючий</w:t>
+      </w:r>
+      <w:proofErr w:type="spellEnd"/>
+      <w:r>
+        <w:rPr>
+          <w:sz w:val="28"/>
+          <w:lang w:val="uk-UA"/>
+        </w:rPr>
+        <w:t xml:space="preserve"> конденсатор розряджається, вдвічі менший, а звідси випливає що й амплітуда пульсацій </w:t>
+      </w:r>
+      <w:proofErr w:type="spellStart"/>
+      <w:r>
+        <w:rPr>
+          <w:sz w:val="28"/>
+          <w:lang w:val="uk-UA"/>
+        </w:rPr>
+        <w:t>двохнапівперіодного</w:t>
+      </w:r>
+      <w:proofErr w:type="spellEnd"/>
+      <w:r>
+        <w:rPr>
+          <w:sz w:val="28"/>
+          <w:lang w:val="uk-UA"/>
+        </w:rPr>
+        <w:t xml:space="preserve"> випрямляча удвічі менша аніж у </w:t>
+      </w:r>
+      <w:proofErr w:type="spellStart"/>
+      <w:r>
+        <w:rPr>
+          <w:sz w:val="28"/>
+          <w:lang w:val="uk-UA"/>
+        </w:rPr>
+        <w:t>однонапівперіодного</w:t>
+      </w:r>
+      <w:proofErr w:type="spellEnd"/>
+      <w:r>
+        <w:rPr>
+          <w:sz w:val="28"/>
+          <w:lang w:val="uk-UA"/>
+        </w:rPr>
+        <w:t xml:space="preserve"> випрямляча.</w:t>
+      </w:r>
+    </w:p>
+    <w:p>
+      <w:pPr>
+        <w:rPr>
+          <w:sz w:val="28"/>
+          <w:lang w:val="uk-UA"/>
+        </w:rPr>
+      </w:pPr>
+    </w:p>
+    <w:p>
+      <w:pPr>
+        <w:rPr>
+          <w:b/>
+          <w:sz w:val="28"/>
+        </w:rPr>
+      </w:pPr>
+    </w:p>
+    <w:p>
+      <w:pPr>
+        <w:rPr>
+          <w:b/>
+          <w:sz w:val="28"/>
+        </w:rPr>
+      </w:pPr>
+    </w:p>
+    <w:p>
+      <w:pPr>
+        <w:rPr>
+          <w:b/>
+          <w:sz w:val="28"/>
+        </w:rPr>
+      </w:pPr>
+    </w:p>
+    <w:p>
+      <w:pPr>
+        <w:rPr>
+          <w:b/>
+          <w:sz w:val="28"/>
+        </w:rPr>
+      </w:pPr>
+    </w:p>
+    <w:p>
+      <w:pPr>
+        <w:rPr>
+          <w:b/>
+          <w:sz w:val="28"/>
+        </w:rPr>
+      </w:pPr>
+    </w:p>
+    <w:p>
+      <w:pPr>
+        <w:rPr>
+          <w:b/>
+          <w:sz w:val="28"/>
+        </w:rPr>
+      </w:pPr>
+    </w:p>
+    <w:p>
+      <w:pPr>
+        <w:rPr>
+          <w:b/>
+          <w:sz w:val="28"/>
+        </w:rPr>
+      </w:pPr>
+    </w:p>
+    <w:p>
+      <w:pPr>
+        <w:rPr>
+          <w:b/>
+          <w:sz w:val="28"/>
+        </w:rPr>
+      </w:pPr>
+    </w:p>
+    <w:p>
+      <w:pPr>
+        <w:rPr>
+          <w:b/>
+          <w:sz w:val="28"/>
+        </w:rPr>
+      </w:pPr>
+    </w:p>
+    <w:p>
+      <w:pPr>
+        <w:rPr>
+          <w:b/>
+          <w:sz w:val="28"/>
+        </w:rPr>
+      </w:pPr>
+    </w:p>
+    <w:p>
+      <w:pPr>
+        <w:rPr>
+          <w:b/>
+          <w:sz w:val="28"/>
+        </w:rPr>
+      </w:pPr>
+    </w:p>
+    <w:p>
+      <w:pPr>
+        <w:rPr>
+          <w:b/>
+          <w:sz w:val="28"/>
+        </w:rPr>
+      </w:pPr>
+    </w:p>
+    <w:p>
+      <w:pPr>
+        <w:rPr>
+          <w:b/>
+          <w:sz w:val="28"/>
+          <w:lang w:val="uk-UA"/>
+        </w:rPr>
+      </w:pPr>
+      <w:r>
+        <w:rPr>
+          <w:b/>
+          <w:sz w:val="28"/>
+        </w:rPr>
+        <w:lastRenderedPageBreak/>
+        <w:t>3.</w:t>
+      </w:r>
+      <w:r>
+        <w:rPr>
+          <w:b/>
+          <w:sz w:val="28"/>
+          <w:lang w:val="uk-UA"/>
+        </w:rPr>
+        <w:t>Дослідити подвоювач напруги на базі діодів</w:t>
+      </w:r>
+    </w:p>
+    <w:p>
+      <w:pPr>
+        <w:spacing w:after="160" w:line="259" w:lineRule="auto"/>
+        <w:rPr>
+          <w:lang w:val="uk-UA"/>
+        </w:rPr>
+      </w:pPr>
+      <w:r>
+        <w:rPr>
+          <w:sz w:val="28"/>
+          <w:lang w:val="uk-UA"/>
+        </w:rPr>
+        <w:t>1)</w:t>
+      </w:r>
+      <w:r>
+        <w:rPr>
+          <w:noProof/>
+          <w:lang w:val="uk-UA" w:eastAsia="uk-UA"/>
+        </w:rPr>
+        <w:t xml:space="preserve"> </w:t>
+      </w:r>
+      <w:r>
+        <w:rPr>
+          <w:sz w:val="28"/>
+          <w:lang w:val="uk-UA"/>
+        </w:rPr>
+        <w:t>Вимірювання проводилися за схемою, зображеною на рис.3.1.</w:t>
+      </w:r>
+      <w:r>
+        <w:rPr>
+          <w:sz w:val="28"/>
+        </w:rPr>
+        <w:t xml:space="preserve"> є</w:t>
+      </w:r>
+      <w:proofErr w:type="spellStart"/>
+      <w:r>
+        <w:rPr>
+          <w:sz w:val="28"/>
+          <w:lang w:val="uk-UA"/>
+        </w:rPr>
+        <w:t>мність</w:t>
+      </w:r>
+      <w:proofErr w:type="spellEnd"/>
+      <w:r>
+        <w:rPr>
+          <w:sz w:val="28"/>
+          <w:lang w:val="uk-UA"/>
+        </w:rPr>
+        <w:t xml:space="preserve"> конденсаторів 10мкФ, джерело вхідного сигналу – синусоїда із амплітудою 5В і частотою різною).</w:t>
+      </w:r>
+    </w:p>
+    <w:p>
+      <w:pPr>
+        <w:rPr>
+          <w:sz w:val="28"/>
+          <w:lang w:val="en-US"/>
+        </w:rPr>
+      </w:pPr>
+      <w:r>
+        <w:rPr>
+          <w:noProof/>
+          <w:lang w:val="uk-UA" w:eastAsia="uk-UA"/>
+        </w:rPr>
+        <w:drawing>
+          <wp:inline distT="0" distB="0" distL="0" distR="0" wp14:anchorId="778685FE" wp14:editId="5CD0D2D0">
+            <wp:extent cx="6120765" cy="2821305"/>
+            <wp:effectExtent l="0" t="0" r="0" b="0"/>
+            <wp:docPr id="16" name="Рисунок 16"/>
+            <wp:cNvGraphicFramePr>
+              <a:graphicFrameLocks xmlns:a="http://schemas.openxmlformats.org/drawingml/2006/main" noChangeAspect="1"/>
+            </wp:cNvGraphicFramePr>
+            <a:graphic xmlns:a="http://schemas.openxmlformats.org/drawingml/2006/main">
+              <a:graphicData uri="http://schemas.openxmlformats.org/drawingml/2006/picture">
+                <pic:pic xmlns:pic="http://schemas.openxmlformats.org/drawingml/2006/picture">
+                  <pic:nvPicPr>
+                    <pic:cNvPr id="1" name=""/>
+                    <pic:cNvPicPr/>
+                  </pic:nvPicPr>
+                  <pic:blipFill>
+                    <a:blip r:embed="rId50"/>
+                    <a:stretch>
+                      <a:fillRect/>
+                    </a:stretch>
+                  </pic:blipFill>
+                  <pic:spPr>
+                    <a:xfrm>
+                      <a:off x="0" y="0"/>
+                      <a:ext cx="6120765" cy="2821305"/>
+                    </a:xfrm>
+                    <a:prstGeom prst="rect">
+                      <a:avLst/>
+                    </a:prstGeom>
+                  </pic:spPr>
+                </pic:pic>
+              </a:graphicData>
+            </a:graphic>
+          </wp:inline>
+        </w:drawing>
+      </w:r>
+    </w:p>
+    <w:p>
+      <w:pPr>
+        <w:jc w:val="center"/>
+        <w:rPr>
+          <w:sz w:val="28"/>
+          <w:lang w:val="uk-UA"/>
+        </w:rPr>
+      </w:pPr>
+      <w:r>
+        <w:rPr>
+          <w:sz w:val="28"/>
+          <w:lang w:val="uk-UA"/>
+        </w:rPr>
+        <w:t>Рис. 3.1 Схема подвоювача напруги</w:t>
+      </w:r>
+    </w:p>
+    <w:p>
+      <w:pPr>
+        <w:jc w:val="center"/>
+        <w:rPr>
+          <w:sz w:val="28"/>
+          <w:lang w:val="uk-UA"/>
+        </w:rPr>
+      </w:pPr>
+      <w:r>
+        <w:rPr>
+          <w:sz w:val="28"/>
+          <w:lang w:val="uk-UA"/>
+        </w:rPr>
+        <w:t>Результати симуляції:</w:t>
+      </w:r>
+    </w:p>
+    <w:p>
+      <w:pPr>
+        <w:jc w:val="center"/>
+        <w:rPr>
+          <w:sz w:val="28"/>
+          <w:lang w:val="uk-UA"/>
+        </w:rPr>
+      </w:pPr>
+      <w:r>
+        <w:rPr>
+          <w:noProof/>
+          <w:lang w:val="uk-UA" w:eastAsia="uk-UA"/>
+        </w:rPr>
+        <w:drawing>
+          <wp:inline distT="0" distB="0" distL="0" distR="0" wp14:anchorId="1757B58F" wp14:editId="3039B0A0">
+            <wp:extent cx="6120765" cy="2757170"/>
+            <wp:effectExtent l="0" t="0" r="0" b="5080"/>
+            <wp:docPr id="18" name="Рисунок 18"/>
+            <wp:cNvGraphicFramePr>
+              <a:graphicFrameLocks xmlns:a="http://schemas.openxmlformats.org/drawingml/2006/main" noChangeAspect="1"/>
+            </wp:cNvGraphicFramePr>
+            <a:graphic xmlns:a="http://schemas.openxmlformats.org/drawingml/2006/main">
+              <a:graphicData uri="http://schemas.openxmlformats.org/drawingml/2006/picture">
+                <pic:pic xmlns:pic="http://schemas.openxmlformats.org/drawingml/2006/picture">
+                  <pic:nvPicPr>
+                    <pic:cNvPr id="1" name=""/>
+                    <pic:cNvPicPr/>
+                  </pic:nvPicPr>
+                  <pic:blipFill>
+                    <a:blip r:embed="rId51"/>
+                    <a:stretch>
+                      <a:fillRect/>
+                    </a:stretch>
+                  </pic:blipFill>
+                  <pic:spPr>
+                    <a:xfrm>
+                      <a:off x="0" y="0"/>
+                      <a:ext cx="6120765" cy="2757170"/>
+                    </a:xfrm>
+                    <a:prstGeom prst="rect">
+                      <a:avLst/>
+                    </a:prstGeom>
+                  </pic:spPr>
+                </pic:pic>
+              </a:graphicData>
+            </a:graphic>
+          </wp:inline>
+        </w:drawing>
+      </w:r>
+    </w:p>
+    <w:p>
+      <w:pPr>
+        <w:jc w:val="center"/>
+        <w:rPr>
+          <w:sz w:val="28"/>
+          <w:lang w:val="uk-UA"/>
+        </w:rPr>
+      </w:pPr>
+      <w:r>
+        <w:rPr>
+          <w:sz w:val="28"/>
+          <w:lang w:val="uk-UA"/>
+        </w:rPr>
+        <w:t xml:space="preserve">Рис.3.2 Сигнали отримані при симуляції схеми (синій графік – вхідний сигнал, зелений – сигнал на конденсаторі </w:t>
+      </w:r>
+      <w:r>
+        <w:rPr>
+          <w:sz w:val="28"/>
+          <w:lang w:val="en-GB"/>
+        </w:rPr>
+        <w:t>C</w:t>
+      </w:r>
+      <w:r>
+        <w:rPr>
+          <w:sz w:val="28"/>
+        </w:rPr>
+        <w:t>2)</w:t>
+      </w:r>
+    </w:p>
+    <w:p>
+      <w:pPr>
+        <w:rPr>
+          <w:sz w:val="28"/>
+          <w:lang w:val="uk-UA"/>
+        </w:rPr>
+      </w:pPr>
+      <w:r>
+        <w:rPr>
+          <w:sz w:val="28"/>
+          <w:lang w:val="uk-UA"/>
+        </w:rPr>
+        <w:t>Вихідний сигнал поступово наростає через те, що конденсатори моментально не можуть заряджатися до свого максимального значення, тому потрібен певний час, щоб це відбулося. Напруга на виході стає рівно</w:t>
+      </w:r>
+      <w:r>
+        <w:rPr>
+          <w:sz w:val="28"/>
+          <w:lang w:val="uk-UA"/>
+        </w:rPr>
+        <w:t>ю приблизно 9В, тому що це пов’язано і прямою наругою падіння на діодах. Згідно принципу функціонування подвоювача напруги, обидва діоди опиняються зміщенні в прямому напрямку і тому на них виділяється напруга прямого зміщення.</w:t>
+      </w:r>
+    </w:p>
+    <w:p>
+      <w:pPr>
+        <w:rPr>
+          <w:sz w:val="28"/>
+          <w:lang w:val="uk-UA"/>
+        </w:rPr>
+      </w:pPr>
+      <w:r>
+        <w:rPr>
+          <w:sz w:val="28"/>
+          <w:lang w:val="uk-UA"/>
+        </w:rPr>
+        <w:t xml:space="preserve">2) </w:t>
+      </w:r>
+      <w:r>
+        <w:rPr>
+          <w:sz w:val="28"/>
+          <w:lang w:val="uk-UA"/>
+        </w:rPr>
+        <w:t>Результат вимірювань зображено на рис.3.3.</w:t>
+      </w:r>
+    </w:p>
+    <w:p>
+      <w:pPr>
+        <w:rPr>
+          <w:sz w:val="28"/>
+          <w:lang w:val="uk-UA"/>
+        </w:rPr>
+      </w:pPr>
+      <w:r>
+        <w:rPr>
+          <w:noProof/>
+          <w:sz w:val="28"/>
+          <w:lang w:val="uk-UA" w:eastAsia="uk-UA"/>
+        </w:rPr>
+        <w:lastRenderedPageBreak/>
+        <w:drawing>
+          <wp:inline distT="0" distB="0" distL="0" distR="0">
+            <wp:extent cx="6120765" cy="3735236"/>
+            <wp:effectExtent l="0" t="0" r="0" b="0"/>
+            <wp:docPr id="19" name="Рисунок 19" descr="C:\Users\Olexandr\Desktop\Лаба 2\Подвоювач 10 мкф вихід.jpeg"/>
+            <wp:cNvGraphicFramePr>
+              <a:graphicFrameLocks xmlns:a="http://schemas.openxmlformats.org/drawingml/2006/main" noChangeAspect="1"/>
+            </wp:cNvGraphicFramePr>
+            <a:graphic xmlns:a="http://schemas.openxmlformats.org/drawingml/2006/main">
+              <a:graphicData uri="http://schemas.openxmlformats.org/drawingml/2006/picture">
+                <pic:pic xmlns:pic="http://schemas.openxmlformats.org/drawingml/2006/picture">
+                  <pic:nvPicPr>
+                    <pic:cNvPr id="0" name="Picture 91" descr="C:\Users\Olexandr\Desktop\Лаба 2\Подвоювач 10 мкф вихід.jpeg"/>
+                    <pic:cNvPicPr>
+                      <a:picLocks noChangeAspect="1" noChangeArrowheads="1"/>
+                    </pic:cNvPicPr>
+                  </pic:nvPicPr>
+                  <pic:blipFill>
+                    <a:blip r:embed="rId52">
+                      <a:extLst>
+                        <a:ext uri="{28A0092B-C50C-407E-A947-70E740481C1C}">
+                          <a14:useLocalDpi xmlns:a14="http://schemas.microsoft.com/office/drawing/2010/main" val="0"/>
+                        </a:ext>
+                      </a:extLst>
+                    </a:blip>
+                    <a:srcRect/>
+                    <a:stretch>
+                      <a:fillRect/>
+                    </a:stretch>
+                  </pic:blipFill>
+                  <pic:spPr bwMode="auto">
+                    <a:xfrm>
+                      <a:off x="0" y="0"/>
+                      <a:ext cx="6120765" cy="3735236"/>
+                    </a:xfrm>
+                    <a:prstGeom prst="rect">
+                      <a:avLst/>
+                    </a:prstGeom>
+                    <a:noFill/>
+                    <a:ln>
+                      <a:noFill/>
+                    </a:ln>
+                  </pic:spPr>
+                </pic:pic>
+              </a:graphicData>
+            </a:graphic>
+          </wp:inline>
+        </w:drawing>
+      </w:r>
+    </w:p>
+    <w:p>
+      <w:pPr>
+        <w:jc w:val="center"/>
+        <w:rPr>
+          <w:sz w:val="28"/>
+        </w:rPr>
+      </w:pPr>
+      <w:r>
+        <w:rPr>
+          <w:sz w:val="28"/>
+          <w:lang w:val="uk-UA"/>
+        </w:rPr>
+        <w:t>Рис.3.3</w:t>
+      </w:r>
+      <w:r>
+        <w:rPr>
+          <w:sz w:val="28"/>
+          <w:lang w:val="uk-UA"/>
+        </w:rPr>
+        <w:t xml:space="preserve"> Сигнали отримані при вимірюванні схеми (синій графік – вхідний сигнал, жовтий – сигнал на конденсаторі </w:t>
+      </w:r>
+      <w:r>
+        <w:rPr>
+          <w:sz w:val="28"/>
+          <w:lang w:val="en-GB"/>
+        </w:rPr>
+        <w:t>C</w:t>
+      </w:r>
+      <w:r>
+        <w:rPr>
+          <w:sz w:val="28"/>
+        </w:rPr>
+        <w:t>2</w:t>
+      </w:r>
+      <w:r>
+        <w:rPr>
+          <w:sz w:val="28"/>
+          <w:lang w:val="uk-UA"/>
+        </w:rPr>
+        <w:t>=10мкФ</w:t>
+      </w:r>
+      <w:r>
+        <w:rPr>
+          <w:sz w:val="28"/>
+        </w:rPr>
+        <w:t>)</w:t>
+      </w:r>
+    </w:p>
+    <w:p>
+      <w:pPr>
+        <w:rPr>
+          <w:sz w:val="28"/>
+          <w:lang w:val="uk-UA"/>
+        </w:rPr>
+      </w:pPr>
+      <w:r>
+        <w:rPr>
+          <w:sz w:val="28"/>
+          <w:lang w:val="uk-UA"/>
+        </w:rPr>
+        <w:t>Напруга на виході, яку отримали експериментально, дорівнює 9,063В.</w:t>
+      </w:r>
+    </w:p>
+    <w:p>
+      <w:pPr>
+        <w:rPr>
+          <w:sz w:val="28"/>
+          <w:lang w:val="uk-UA"/>
+        </w:rPr>
+      </w:pPr>
+      <w:r>
+        <w:rPr>
+          <w:sz w:val="28"/>
+          <w:lang w:val="uk-UA"/>
+        </w:rPr>
+        <w:t>Абсолютна похибка становить 0,063В, а відносна похибка 0,7%, що є дуже добре і в межах норми.</w:t>
+      </w:r>
+    </w:p>
+    <w:p>
+      <w:pPr>
+        <w:rPr>
+          <w:sz w:val="28"/>
+          <w:lang w:val="uk-UA"/>
+        </w:rPr>
+      </w:pPr>
+      <w:r>
+        <w:rPr>
+          <w:sz w:val="28"/>
+          <w:lang w:val="uk-UA"/>
+        </w:rPr>
+        <w:t>Отже, подвоювач напруги дає на своєму виході напругу, яка майже у два рази більша вхідної(</w:t>
+      </w:r>
+      <w:r>
+        <w:rPr>
+          <w:sz w:val="28"/>
+          <w:lang w:val="uk-UA"/>
+        </w:rPr>
+        <w:t>Напруга не досягає значення подво</w:t>
+      </w:r>
+      <w:r>
+        <w:rPr>
+          <w:sz w:val="28"/>
+          <w:lang w:val="uk-UA"/>
+        </w:rPr>
+        <w:t>єної амплітуди вхідного сигналу</w:t>
+      </w:r>
+      <w:r>
+        <w:rPr>
+          <w:sz w:val="28"/>
+          <w:lang w:val="uk-UA"/>
+        </w:rPr>
+        <w:t xml:space="preserve"> через спад напруги на діодах</w:t>
+      </w:r>
+      <w:r>
+        <w:rPr>
+          <w:sz w:val="28"/>
+          <w:lang w:val="uk-UA"/>
+        </w:rPr>
+        <w:t>)</w:t>
+      </w:r>
+      <w:r>
+        <w:rPr>
+          <w:sz w:val="28"/>
+          <w:lang w:val="uk-UA"/>
+        </w:rPr>
+        <w:t>.</w:t>
+      </w:r>
+    </w:p>
+    <w:p>
+      <w:pPr>
+        <w:rPr>
+          <w:sz w:val="28"/>
+          <w:lang w:val="uk-UA"/>
+        </w:rPr>
+      </w:pPr>
       <w:bookmarkStart w:id="0" w:name="_GoBack"/>
       <w:bookmarkEnd w:id="0"/>
-    </w:p>
-    <w:p>
-      <w:pPr>
-        <w:rPr>
-          <w:sz w:val="28"/>
-          <w:lang w:val="uk-UA"/>
-        </w:rPr>
-      </w:pPr>
     </w:p>
     <w:sectPr>
       <w:pgSz w:w="11906" w:h="16838"/>
@@ -6893,6 +7697,95 @@
     </w:lvl>
   </w:abstractNum>
   <w:abstractNum w:abstractNumId="2">
+    <w:nsid w:val="231930CB"/>
+    <w:multiLevelType w:val="hybridMultilevel"/>
+    <w:tmpl w:val="2EAE34B2"/>
+    <w:lvl w:ilvl="0" w:tplc="0809000F">
+      <w:start w:val="1"/>
+      <w:numFmt w:val="decimal"/>
+      <w:lvlText w:val="%1."/>
+      <w:lvlJc w:val="left"/>
+      <w:pPr>
+        <w:ind w:left="720" w:hanging="360"/>
+      </w:pPr>
+      <w:rPr>
+        <w:rFonts w:hint="default"/>
+      </w:rPr>
+    </w:lvl>
+    <w:lvl w:ilvl="1" w:tplc="08090019" w:tentative="1">
+      <w:start w:val="1"/>
+      <w:numFmt w:val="lowerLetter"/>
+      <w:lvlText w:val="%2."/>
+      <w:lvlJc w:val="left"/>
+      <w:pPr>
+        <w:ind w:left="1440" w:hanging="360"/>
+      </w:pPr>
+    </w:lvl>
+    <w:lvl w:ilvl="2" w:tplc="0809001B" w:tentative="1">
+      <w:start w:val="1"/>
+      <w:numFmt w:val="lowerRoman"/>
+      <w:lvlText w:val="%3."/>
+      <w:lvlJc w:val="right"/>
+      <w:pPr>
+        <w:ind w:left="2160" w:hanging="180"/>
+      </w:pPr>
+    </w:lvl>
+    <w:lvl w:ilvl="3" w:tplc="0809000F" w:tentative="1">
+      <w:start w:val="1"/>
+      <w:numFmt w:val="decimal"/>
+      <w:lvlText w:val="%4."/>
+      <w:lvlJc w:val="left"/>
+      <w:pPr>
+        <w:ind w:left="2880" w:hanging="360"/>
+      </w:pPr>
+    </w:lvl>
+    <w:lvl w:ilvl="4" w:tplc="08090019" w:tentative="1">
+      <w:start w:val="1"/>
+      <w:numFmt w:val="lowerLetter"/>
+      <w:lvlText w:val="%5."/>
+      <w:lvlJc w:val="left"/>
+      <w:pPr>
+        <w:ind w:left="3600" w:hanging="360"/>
+      </w:pPr>
+    </w:lvl>
+    <w:lvl w:ilvl="5" w:tplc="0809001B" w:tentative="1">
+      <w:start w:val="1"/>
+      <w:numFmt w:val="lowerRoman"/>
+      <w:lvlText w:val="%6."/>
+      <w:lvlJc w:val="right"/>
+      <w:pPr>
+        <w:ind w:left="4320" w:hanging="180"/>
+      </w:pPr>
+    </w:lvl>
+    <w:lvl w:ilvl="6" w:tplc="0809000F" w:tentative="1">
+      <w:start w:val="1"/>
+      <w:numFmt w:val="decimal"/>
+      <w:lvlText w:val="%7."/>
+      <w:lvlJc w:val="left"/>
+      <w:pPr>
+        <w:ind w:left="5040" w:hanging="360"/>
+      </w:pPr>
+    </w:lvl>
+    <w:lvl w:ilvl="7" w:tplc="08090019" w:tentative="1">
+      <w:start w:val="1"/>
+      <w:numFmt w:val="lowerLetter"/>
+      <w:lvlText w:val="%8."/>
+      <w:lvlJc w:val="left"/>
+      <w:pPr>
+        <w:ind w:left="5760" w:hanging="360"/>
+      </w:pPr>
+    </w:lvl>
+    <w:lvl w:ilvl="8" w:tplc="0809001B" w:tentative="1">
+      <w:start w:val="1"/>
+      <w:numFmt w:val="lowerRoman"/>
+      <w:lvlText w:val="%9."/>
+      <w:lvlJc w:val="right"/>
+      <w:pPr>
+        <w:ind w:left="6480" w:hanging="180"/>
+      </w:pPr>
+    </w:lvl>
+  </w:abstractNum>
+  <w:abstractNum w:abstractNumId="3">
     <w:nsid w:val="2D4C6ED3"/>
     <w:multiLevelType w:val="multilevel"/>
     <w:tmpl w:val="04190029"/>
@@ -6996,8 +7889,8 @@
       </w:pPr>
     </w:lvl>
   </w:abstractNum>
-  <w:abstractNum w:abstractNumId="3">
-    <w:nsid w:val="4D9176E8"/>
+  <w:abstractNum w:abstractNumId="4">
+    <w:nsid w:val="420C7F27"/>
     <w:multiLevelType w:val="hybridMultilevel"/>
     <w:tmpl w:val="17BAACC4"/>
     <w:lvl w:ilvl="0" w:tplc="0422000F">
@@ -7085,17 +7978,17 @@
       </w:pPr>
     </w:lvl>
   </w:abstractNum>
-  <w:abstractNum w:abstractNumId="4">
-    <w:nsid w:val="616E0AFF"/>
+  <w:abstractNum w:abstractNumId="5">
+    <w:nsid w:val="4D9176E8"/>
     <w:multiLevelType w:val="hybridMultilevel"/>
-    <w:tmpl w:val="E1D09BC6"/>
-    <w:lvl w:ilvl="0" w:tplc="9422764C">
+    <w:tmpl w:val="17BAACC4"/>
+    <w:lvl w:ilvl="0" w:tplc="0422000F">
       <w:start w:val="1"/>
       <w:numFmt w:val="decimal"/>
-      <w:lvlText w:val="%1)"/>
+      <w:lvlText w:val="%1."/>
       <w:lvlJc w:val="left"/>
       <w:pPr>
-        <w:ind w:left="360" w:hanging="360"/>
+        <w:ind w:left="720" w:hanging="360"/>
       </w:pPr>
       <w:rPr>
         <w:rFonts w:hint="default"/>
@@ -7107,7 +8000,7 @@
       <w:lvlText w:val="%2."/>
       <w:lvlJc w:val="left"/>
       <w:pPr>
-        <w:ind w:left="1080" w:hanging="360"/>
+        <w:ind w:left="1440" w:hanging="360"/>
       </w:pPr>
     </w:lvl>
     <w:lvl w:ilvl="2" w:tplc="0422001B" w:tentative="1">
@@ -7116,7 +8009,7 @@
       <w:lvlText w:val="%3."/>
       <w:lvlJc w:val="right"/>
       <w:pPr>
-        <w:ind w:left="1800" w:hanging="180"/>
+        <w:ind w:left="2160" w:hanging="180"/>
       </w:pPr>
     </w:lvl>
     <w:lvl w:ilvl="3" w:tplc="0422000F" w:tentative="1">
@@ -7125,7 +8018,7 @@
       <w:lvlText w:val="%4."/>
       <w:lvlJc w:val="left"/>
       <w:pPr>
-        <w:ind w:left="2520" w:hanging="360"/>
+        <w:ind w:left="2880" w:hanging="360"/>
       </w:pPr>
     </w:lvl>
     <w:lvl w:ilvl="4" w:tplc="04220019" w:tentative="1">
@@ -7134,7 +8027,7 @@
       <w:lvlText w:val="%5."/>
       <w:lvlJc w:val="left"/>
       <w:pPr>
-        <w:ind w:left="3240" w:hanging="360"/>
+        <w:ind w:left="3600" w:hanging="360"/>
       </w:pPr>
     </w:lvl>
     <w:lvl w:ilvl="5" w:tplc="0422001B" w:tentative="1">
@@ -7143,7 +8036,7 @@
       <w:lvlText w:val="%6."/>
       <w:lvlJc w:val="right"/>
       <w:pPr>
-        <w:ind w:left="3960" w:hanging="180"/>
+        <w:ind w:left="4320" w:hanging="180"/>
       </w:pPr>
     </w:lvl>
     <w:lvl w:ilvl="6" w:tplc="0422000F" w:tentative="1">
@@ -7152,7 +8045,7 @@
       <w:lvlText w:val="%7."/>
       <w:lvlJc w:val="left"/>
       <w:pPr>
-        <w:ind w:left="4680" w:hanging="360"/>
+        <w:ind w:left="5040" w:hanging="360"/>
       </w:pPr>
     </w:lvl>
     <w:lvl w:ilvl="7" w:tplc="04220019" w:tentative="1">
@@ -7161,7 +8054,7 @@
       <w:lvlText w:val="%8."/>
       <w:lvlJc w:val="left"/>
       <w:pPr>
-        <w:ind w:left="5400" w:hanging="360"/>
+        <w:ind w:left="5760" w:hanging="360"/>
       </w:pPr>
     </w:lvl>
     <w:lvl w:ilvl="8" w:tplc="0422001B" w:tentative="1">
@@ -7170,12 +8063,101 @@
       <w:lvlText w:val="%9."/>
       <w:lvlJc w:val="right"/>
       <w:pPr>
+        <w:ind w:left="6480" w:hanging="180"/>
+      </w:pPr>
+    </w:lvl>
+  </w:abstractNum>
+  <w:abstractNum w:abstractNumId="6">
+    <w:nsid w:val="616E0AFF"/>
+    <w:multiLevelType w:val="hybridMultilevel"/>
+    <w:tmpl w:val="E1D09BC6"/>
+    <w:lvl w:ilvl="0" w:tplc="9422764C">
+      <w:start w:val="1"/>
+      <w:numFmt w:val="decimal"/>
+      <w:lvlText w:val="%1)"/>
+      <w:lvlJc w:val="left"/>
+      <w:pPr>
+        <w:ind w:left="360" w:hanging="360"/>
+      </w:pPr>
+      <w:rPr>
+        <w:rFonts w:hint="default"/>
+      </w:rPr>
+    </w:lvl>
+    <w:lvl w:ilvl="1" w:tplc="04220019" w:tentative="1">
+      <w:start w:val="1"/>
+      <w:numFmt w:val="lowerLetter"/>
+      <w:lvlText w:val="%2."/>
+      <w:lvlJc w:val="left"/>
+      <w:pPr>
+        <w:ind w:left="1080" w:hanging="360"/>
+      </w:pPr>
+    </w:lvl>
+    <w:lvl w:ilvl="2" w:tplc="0422001B" w:tentative="1">
+      <w:start w:val="1"/>
+      <w:numFmt w:val="lowerRoman"/>
+      <w:lvlText w:val="%3."/>
+      <w:lvlJc w:val="right"/>
+      <w:pPr>
+        <w:ind w:left="1800" w:hanging="180"/>
+      </w:pPr>
+    </w:lvl>
+    <w:lvl w:ilvl="3" w:tplc="0422000F" w:tentative="1">
+      <w:start w:val="1"/>
+      <w:numFmt w:val="decimal"/>
+      <w:lvlText w:val="%4."/>
+      <w:lvlJc w:val="left"/>
+      <w:pPr>
+        <w:ind w:left="2520" w:hanging="360"/>
+      </w:pPr>
+    </w:lvl>
+    <w:lvl w:ilvl="4" w:tplc="04220019" w:tentative="1">
+      <w:start w:val="1"/>
+      <w:numFmt w:val="lowerLetter"/>
+      <w:lvlText w:val="%5."/>
+      <w:lvlJc w:val="left"/>
+      <w:pPr>
+        <w:ind w:left="3240" w:hanging="360"/>
+      </w:pPr>
+    </w:lvl>
+    <w:lvl w:ilvl="5" w:tplc="0422001B" w:tentative="1">
+      <w:start w:val="1"/>
+      <w:numFmt w:val="lowerRoman"/>
+      <w:lvlText w:val="%6."/>
+      <w:lvlJc w:val="right"/>
+      <w:pPr>
+        <w:ind w:left="3960" w:hanging="180"/>
+      </w:pPr>
+    </w:lvl>
+    <w:lvl w:ilvl="6" w:tplc="0422000F" w:tentative="1">
+      <w:start w:val="1"/>
+      <w:numFmt w:val="decimal"/>
+      <w:lvlText w:val="%7."/>
+      <w:lvlJc w:val="left"/>
+      <w:pPr>
+        <w:ind w:left="4680" w:hanging="360"/>
+      </w:pPr>
+    </w:lvl>
+    <w:lvl w:ilvl="7" w:tplc="04220019" w:tentative="1">
+      <w:start w:val="1"/>
+      <w:numFmt w:val="lowerLetter"/>
+      <w:lvlText w:val="%8."/>
+      <w:lvlJc w:val="left"/>
+      <w:pPr>
+        <w:ind w:left="5400" w:hanging="360"/>
+      </w:pPr>
+    </w:lvl>
+    <w:lvl w:ilvl="8" w:tplc="0422001B" w:tentative="1">
+      <w:start w:val="1"/>
+      <w:numFmt w:val="lowerRoman"/>
+      <w:lvlText w:val="%9."/>
+      <w:lvlJc w:val="right"/>
+      <w:pPr>
         <w:ind w:left="6120" w:hanging="180"/>
       </w:pPr>
     </w:lvl>
   </w:abstractNum>
   <w:num w:numId="1">
-    <w:abstractNumId w:val="2"/>
+    <w:abstractNumId w:val="3"/>
     <w:lvlOverride w:ilvl="0">
       <w:startOverride w:val="1"/>
     </w:lvlOverride>
@@ -7205,16 +8187,22 @@
     </w:lvlOverride>
   </w:num>
   <w:num w:numId="2">
-    <w:abstractNumId w:val="3"/>
+    <w:abstractNumId w:val="5"/>
   </w:num>
   <w:num w:numId="3">
     <w:abstractNumId w:val="1"/>
   </w:num>
   <w:num w:numId="4">
-    <w:abstractNumId w:val="4"/>
+    <w:abstractNumId w:val="6"/>
   </w:num>
   <w:num w:numId="5">
     <w:abstractNumId w:val="0"/>
+  </w:num>
+  <w:num w:numId="6">
+    <w:abstractNumId w:val="4"/>
+  </w:num>
+  <w:num w:numId="7">
+    <w:abstractNumId w:val="2"/>
   </w:num>
 </w:numbering>
 </file>

--- a/Laba2.docx
+++ b/Laba2.docx
@@ -1377,7 +1377,7 @@
           <v:shape id="_x0000_i1025" type="#_x0000_t75" style="width:185.25pt;height:17.25pt" o:ole="">
             <v:imagedata r:id="rId8" o:title=""/>
           </v:shape>
-          <o:OLEObject Type="Embed" ProgID="Equation.DSMT4" ShapeID="_x0000_i1025" DrawAspect="Content" ObjectID="_1554856007" r:id="rId9"/>
+          <o:OLEObject Type="Embed" ProgID="Equation.DSMT4" ShapeID="_x0000_i1025" DrawAspect="Content" ObjectID="_1554857212" r:id="rId9"/>
         </w:object>
       </w:r>
     </w:p>
@@ -1417,7 +1417,7 @@
           <v:shape id="_x0000_i1026" type="#_x0000_t75" style="width:186.75pt;height:17.25pt" o:ole="">
             <v:imagedata r:id="rId10" o:title=""/>
           </v:shape>
-          <o:OLEObject Type="Embed" ProgID="Equation.DSMT4" ShapeID="_x0000_i1026" DrawAspect="Content" ObjectID="_1554856008" r:id="rId11"/>
+          <o:OLEObject Type="Embed" ProgID="Equation.DSMT4" ShapeID="_x0000_i1026" DrawAspect="Content" ObjectID="_1554857213" r:id="rId11"/>
         </w:object>
       </w:r>
     </w:p>
@@ -1449,7 +1449,7 @@
           <v:shape id="_x0000_i1027" type="#_x0000_t75" style="width:279pt;height:35.25pt" o:ole="">
             <v:imagedata r:id="rId12" o:title=""/>
           </v:shape>
-          <o:OLEObject Type="Embed" ProgID="Equation.DSMT4" ShapeID="_x0000_i1027" DrawAspect="Content" ObjectID="_1554856009" r:id="rId13"/>
+          <o:OLEObject Type="Embed" ProgID="Equation.DSMT4" ShapeID="_x0000_i1027" DrawAspect="Content" ObjectID="_1554857214" r:id="rId13"/>
         </w:object>
       </w:r>
       <w:r>
@@ -1497,7 +1497,7 @@
           <v:shape id="_x0000_i1028" type="#_x0000_t75" style="width:4in;height:35.25pt" o:ole="">
             <v:imagedata r:id="rId14" o:title=""/>
           </v:shape>
-          <o:OLEObject Type="Embed" ProgID="Equation.DSMT4" ShapeID="_x0000_i1028" DrawAspect="Content" ObjectID="_1554856010" r:id="rId15"/>
+          <o:OLEObject Type="Embed" ProgID="Equation.DSMT4" ShapeID="_x0000_i1028" DrawAspect="Content" ObjectID="_1554857215" r:id="rId15"/>
         </w:object>
       </w:r>
       <w:r>
@@ -1591,7 +1591,7 @@
           <v:shape id="_x0000_i1029" type="#_x0000_t75" style="width:210.75pt;height:39.75pt" o:ole="">
             <v:imagedata r:id="rId16" o:title=""/>
           </v:shape>
-          <o:OLEObject Type="Embed" ProgID="Equation.DSMT4" ShapeID="_x0000_i1029" DrawAspect="Content" ObjectID="_1554856011" r:id="rId17"/>
+          <o:OLEObject Type="Embed" ProgID="Equation.DSMT4" ShapeID="_x0000_i1029" DrawAspect="Content" ObjectID="_1554857216" r:id="rId17"/>
         </w:object>
       </w:r>
       <w:r>
@@ -1675,7 +1675,7 @@
           <v:shape id="_x0000_i1030" type="#_x0000_t75" style="width:219.75pt;height:39.75pt" o:ole="">
             <v:imagedata r:id="rId18" o:title=""/>
           </v:shape>
-          <o:OLEObject Type="Embed" ProgID="Equation.DSMT4" ShapeID="_x0000_i1030" DrawAspect="Content" ObjectID="_1554856012" r:id="rId19"/>
+          <o:OLEObject Type="Embed" ProgID="Equation.DSMT4" ShapeID="_x0000_i1030" DrawAspect="Content" ObjectID="_1554857217" r:id="rId19"/>
         </w:object>
       </w:r>
     </w:p>
@@ -2049,7 +2049,7 @@
           <v:shape id="_x0000_i1031" type="#_x0000_t75" style="width:263.25pt;height:38.25pt" o:ole="">
             <v:imagedata r:id="rId22" o:title=""/>
           </v:shape>
-          <o:OLEObject Type="Embed" ProgID="Equation.DSMT4" ShapeID="_x0000_i1031" DrawAspect="Content" ObjectID="_1554856013" r:id="rId23"/>
+          <o:OLEObject Type="Embed" ProgID="Equation.DSMT4" ShapeID="_x0000_i1031" DrawAspect="Content" ObjectID="_1554857218" r:id="rId23"/>
         </w:object>
       </w:r>
       <w:r>
@@ -2230,7 +2230,7 @@
           <v:shape id="_x0000_i1032" type="#_x0000_t75" style="width:261pt;height:36pt" o:ole="">
             <v:imagedata r:id="rId24" o:title=""/>
           </v:shape>
-          <o:OLEObject Type="Embed" ProgID="Equation.DSMT4" ShapeID="_x0000_i1032" DrawAspect="Content" ObjectID="_1554856014" r:id="rId25"/>
+          <o:OLEObject Type="Embed" ProgID="Equation.DSMT4" ShapeID="_x0000_i1032" DrawAspect="Content" ObjectID="_1554857219" r:id="rId25"/>
         </w:object>
       </w:r>
     </w:p>
@@ -3829,7 +3829,7 @@
           <v:shape id="_x0000_i1036" type="#_x0000_t75" style="width:157.5pt;height:17.25pt" o:ole="">
             <v:imagedata r:id="rId30" o:title=""/>
           </v:shape>
-          <o:OLEObject Type="Embed" ProgID="Equation.DSMT4" ShapeID="_x0000_i1036" DrawAspect="Content" ObjectID="_1554856015" r:id="rId31"/>
+          <o:OLEObject Type="Embed" ProgID="Equation.DSMT4" ShapeID="_x0000_i1036" DrawAspect="Content" ObjectID="_1554857220" r:id="rId31"/>
         </w:object>
       </w:r>
     </w:p>
@@ -3870,7 +3870,7 @@
           <v:shape id="_x0000_i1033" type="#_x0000_t75" style="width:162.75pt;height:17.25pt" o:ole="">
             <v:imagedata r:id="rId32" o:title=""/>
           </v:shape>
-          <o:OLEObject Type="Embed" ProgID="Equation.DSMT4" ShapeID="_x0000_i1033" DrawAspect="Content" ObjectID="_1554856016" r:id="rId33"/>
+          <o:OLEObject Type="Embed" ProgID="Equation.DSMT4" ShapeID="_x0000_i1033" DrawAspect="Content" ObjectID="_1554857221" r:id="rId33"/>
         </w:object>
       </w:r>
     </w:p>
@@ -3915,7 +3915,7 @@
           <v:shape id="_x0000_i1035" type="#_x0000_t75" style="width:266.25pt;height:35.25pt" o:ole="">
             <v:imagedata r:id="rId34" o:title=""/>
           </v:shape>
-          <o:OLEObject Type="Embed" ProgID="Equation.DSMT4" ShapeID="_x0000_i1035" DrawAspect="Content" ObjectID="_1554856017" r:id="rId35"/>
+          <o:OLEObject Type="Embed" ProgID="Equation.DSMT4" ShapeID="_x0000_i1035" DrawAspect="Content" ObjectID="_1554857222" r:id="rId35"/>
         </w:object>
       </w:r>
       <w:r>
@@ -3963,7 +3963,7 @@
           <v:shape id="_x0000_i1034" type="#_x0000_t75" style="width:278.25pt;height:35.25pt" o:ole="">
             <v:imagedata r:id="rId36" o:title=""/>
           </v:shape>
-          <o:OLEObject Type="Embed" ProgID="Equation.DSMT4" ShapeID="_x0000_i1034" DrawAspect="Content" ObjectID="_1554856018" r:id="rId37"/>
+          <o:OLEObject Type="Embed" ProgID="Equation.DSMT4" ShapeID="_x0000_i1034" DrawAspect="Content" ObjectID="_1554857223" r:id="rId37"/>
         </w:object>
       </w:r>
       <w:r>
@@ -4072,7 +4072,7 @@
           <v:shape id="_x0000_i1037" type="#_x0000_t75" style="width:238.5pt;height:39.75pt" o:ole="">
             <v:imagedata r:id="rId38" o:title=""/>
           </v:shape>
-          <o:OLEObject Type="Embed" ProgID="Equation.DSMT4" ShapeID="_x0000_i1037" DrawAspect="Content" ObjectID="_1554856019" r:id="rId39"/>
+          <o:OLEObject Type="Embed" ProgID="Equation.DSMT4" ShapeID="_x0000_i1037" DrawAspect="Content" ObjectID="_1554857224" r:id="rId39"/>
         </w:object>
       </w:r>
       <w:r>
@@ -4191,7 +4191,7 @@
           <v:shape id="_x0000_i1038" type="#_x0000_t75" style="width:237pt;height:39.75pt" o:ole="">
             <v:imagedata r:id="rId40" o:title=""/>
           </v:shape>
-          <o:OLEObject Type="Embed" ProgID="Equation.DSMT4" ShapeID="_x0000_i1038" DrawAspect="Content" ObjectID="_1554856020" r:id="rId41"/>
+          <o:OLEObject Type="Embed" ProgID="Equation.DSMT4" ShapeID="_x0000_i1038" DrawAspect="Content" ObjectID="_1554857225" r:id="rId41"/>
         </w:object>
       </w:r>
     </w:p>
@@ -5155,7 +5155,7 @@
           <v:shape id="_x0000_i1039" type="#_x0000_t75" style="width:318pt;height:38.25pt" o:ole="">
             <v:imagedata r:id="rId46" o:title=""/>
           </v:shape>
-          <o:OLEObject Type="Embed" ProgID="Equation.DSMT4" ShapeID="_x0000_i1039" DrawAspect="Content" ObjectID="_1554856021" r:id="rId47"/>
+          <o:OLEObject Type="Embed" ProgID="Equation.DSMT4" ShapeID="_x0000_i1039" DrawAspect="Content" ObjectID="_1554857226" r:id="rId47"/>
         </w:object>
       </w:r>
       <w:r>
@@ -5341,7 +5341,7 @@
           <v:shape id="_x0000_i1040" type="#_x0000_t75" style="width:315pt;height:36pt" o:ole="">
             <v:imagedata r:id="rId48" o:title=""/>
           </v:shape>
-          <o:OLEObject Type="Embed" ProgID="Equation.DSMT4" ShapeID="_x0000_i1040" DrawAspect="Content" ObjectID="_1554856022" r:id="rId49"/>
+          <o:OLEObject Type="Embed" ProgID="Equation.DSMT4" ShapeID="_x0000_i1040" DrawAspect="Content" ObjectID="_1554857227" r:id="rId49"/>
         </w:object>
       </w:r>
     </w:p>
@@ -7499,10 +7499,871 @@
     <w:p>
       <w:pPr>
         <w:rPr>
-          <w:sz w:val="28"/>
-          <w:lang w:val="uk-UA"/>
-        </w:rPr>
-      </w:pPr>
+          <w:b/>
+          <w:sz w:val="28"/>
+          <w:lang w:val="en-US"/>
+        </w:rPr>
+      </w:pPr>
+    </w:p>
+    <w:p>
+      <w:pPr>
+        <w:pStyle w:val="a3"/>
+        <w:numPr>
+          <w:ilvl w:val="0"/>
+          <w:numId w:val="2"/>
+        </w:numPr>
+        <w:rPr>
+          <w:b/>
+          <w:sz w:val="28"/>
+        </w:rPr>
+      </w:pPr>
+      <w:proofErr w:type="spellStart"/>
+      <w:r>
+        <w:rPr>
+          <w:b/>
+          <w:sz w:val="28"/>
+        </w:rPr>
+        <w:t>Досл</w:t>
+      </w:r>
+      <w:r>
+        <w:rPr>
+          <w:b/>
+          <w:sz w:val="28"/>
+          <w:lang w:val="uk-UA"/>
+        </w:rPr>
+        <w:t>ідження</w:t>
+      </w:r>
+      <w:proofErr w:type="spellEnd"/>
+      <w:r>
+        <w:rPr>
+          <w:b/>
+          <w:sz w:val="28"/>
+          <w:lang w:val="uk-UA"/>
+        </w:rPr>
+        <w:t xml:space="preserve"> обмежувача напруги</w:t>
+      </w:r>
+    </w:p>
+    <w:p>
+      <w:pPr>
+        <w:pStyle w:val="a3"/>
+        <w:numPr>
+          <w:ilvl w:val="0"/>
+          <w:numId w:val="8"/>
+        </w:numPr>
+        <w:rPr>
+          <w:sz w:val="28"/>
+          <w:lang w:val="uk-UA"/>
+        </w:rPr>
+      </w:pPr>
+      <w:r>
+        <w:rPr>
+          <w:sz w:val="28"/>
+          <w:lang w:val="uk-UA"/>
+        </w:rPr>
+        <w:t>Вимірювання виконувалися за схемою, зображеною на рис.4.1.</w:t>
+      </w:r>
+      <w:r>
+        <w:rPr>
+          <w:sz w:val="28"/>
+        </w:rPr>
+        <w:t xml:space="preserve"> </w:t>
+      </w:r>
+      <w:r>
+        <w:rPr>
+          <w:sz w:val="28"/>
+          <w:lang w:val="en-US"/>
+        </w:rPr>
+        <w:t>R=910 Om</w:t>
+      </w:r>
+    </w:p>
+    <w:p>
+      <w:pPr>
+        <w:ind w:left="360"/>
+        <w:jc w:val="center"/>
+        <w:rPr>
+          <w:sz w:val="28"/>
+          <w:lang w:val="uk-UA"/>
+        </w:rPr>
+      </w:pPr>
+      <w:r>
+        <w:rPr>
+          <w:noProof/>
+          <w:lang w:val="uk-UA" w:eastAsia="uk-UA"/>
+        </w:rPr>
+        <w:drawing>
+          <wp:inline distT="0" distB="0" distL="0" distR="0" wp14:anchorId="74F04016" wp14:editId="2A78FA5E">
+            <wp:extent cx="6120765" cy="3037205"/>
+            <wp:effectExtent l="0" t="0" r="0" b="0"/>
+            <wp:docPr id="20" name="Рисунок 20"/>
+            <wp:cNvGraphicFramePr>
+              <a:graphicFrameLocks xmlns:a="http://schemas.openxmlformats.org/drawingml/2006/main" noChangeAspect="1"/>
+            </wp:cNvGraphicFramePr>
+            <a:graphic xmlns:a="http://schemas.openxmlformats.org/drawingml/2006/main">
+              <a:graphicData uri="http://schemas.openxmlformats.org/drawingml/2006/picture">
+                <pic:pic xmlns:pic="http://schemas.openxmlformats.org/drawingml/2006/picture">
+                  <pic:nvPicPr>
+                    <pic:cNvPr id="1" name=""/>
+                    <pic:cNvPicPr/>
+                  </pic:nvPicPr>
+                  <pic:blipFill>
+                    <a:blip r:embed="rId53"/>
+                    <a:stretch>
+                      <a:fillRect/>
+                    </a:stretch>
+                  </pic:blipFill>
+                  <pic:spPr>
+                    <a:xfrm>
+                      <a:off x="0" y="0"/>
+                      <a:ext cx="6120765" cy="3037205"/>
+                    </a:xfrm>
+                    <a:prstGeom prst="rect">
+                      <a:avLst/>
+                    </a:prstGeom>
+                  </pic:spPr>
+                </pic:pic>
+              </a:graphicData>
+            </a:graphic>
+          </wp:inline>
+        </w:drawing>
+      </w:r>
+    </w:p>
+    <w:p>
+      <w:pPr>
+        <w:ind w:left="360"/>
+        <w:jc w:val="center"/>
+        <w:rPr>
+          <w:sz w:val="28"/>
+          <w:lang w:val="uk-UA"/>
+        </w:rPr>
+      </w:pPr>
+      <w:r>
+        <w:rPr>
+          <w:sz w:val="28"/>
+          <w:lang w:val="uk-UA"/>
+        </w:rPr>
+        <w:t>Рис. 4.1 Схема для дослідження обмежувача напруги</w:t>
+      </w:r>
+    </w:p>
+    <w:p>
+      <w:pPr>
+        <w:ind w:left="360"/>
+        <w:rPr>
+          <w:sz w:val="28"/>
+          <w:lang w:val="uk-UA"/>
+        </w:rPr>
+      </w:pPr>
+      <w:proofErr w:type="gramStart"/>
+      <w:r>
+        <w:rPr>
+          <w:sz w:val="28"/>
+        </w:rPr>
+        <w:lastRenderedPageBreak/>
+        <w:t>2)</w:t>
+      </w:r>
+      <w:r>
+        <w:rPr>
+          <w:sz w:val="28"/>
+          <w:lang w:val="uk-UA"/>
+        </w:rPr>
+        <w:t>Результат</w:t>
+      </w:r>
+      <w:proofErr w:type="gramEnd"/>
+      <w:r>
+        <w:rPr>
+          <w:sz w:val="28"/>
+          <w:lang w:val="uk-UA"/>
+        </w:rPr>
+        <w:t xml:space="preserve"> симуляції </w:t>
+      </w:r>
+      <w:r>
+        <w:rPr>
+          <w:sz w:val="28"/>
+          <w:lang w:val="uk-UA"/>
+        </w:rPr>
+        <w:t xml:space="preserve">для амплітуди вхідного синусоїдального сигналу 0.3 В (частота 50 </w:t>
+      </w:r>
+      <w:proofErr w:type="spellStart"/>
+      <w:r>
+        <w:rPr>
+          <w:sz w:val="28"/>
+          <w:lang w:val="uk-UA"/>
+        </w:rPr>
+        <w:t>Гц</w:t>
+      </w:r>
+      <w:proofErr w:type="spellEnd"/>
+      <w:r>
+        <w:rPr>
+          <w:sz w:val="28"/>
+          <w:lang w:val="uk-UA"/>
+        </w:rPr>
+        <w:t>)</w:t>
+      </w:r>
+    </w:p>
+    <w:p>
+      <w:pPr>
+        <w:ind w:left="360"/>
+        <w:rPr>
+          <w:sz w:val="28"/>
+          <w:lang w:val="uk-UA"/>
+        </w:rPr>
+      </w:pPr>
+      <w:r>
+        <w:rPr>
+          <w:noProof/>
+          <w:lang w:val="uk-UA" w:eastAsia="uk-UA"/>
+        </w:rPr>
+        <w:drawing>
+          <wp:inline distT="0" distB="0" distL="0" distR="0" wp14:anchorId="5DEC18A2" wp14:editId="2A164413">
+            <wp:extent cx="6120765" cy="2756535"/>
+            <wp:effectExtent l="0" t="0" r="0" b="5715"/>
+            <wp:docPr id="21" name="Рисунок 21"/>
+            <wp:cNvGraphicFramePr>
+              <a:graphicFrameLocks xmlns:a="http://schemas.openxmlformats.org/drawingml/2006/main" noChangeAspect="1"/>
+            </wp:cNvGraphicFramePr>
+            <a:graphic xmlns:a="http://schemas.openxmlformats.org/drawingml/2006/main">
+              <a:graphicData uri="http://schemas.openxmlformats.org/drawingml/2006/picture">
+                <pic:pic xmlns:pic="http://schemas.openxmlformats.org/drawingml/2006/picture">
+                  <pic:nvPicPr>
+                    <pic:cNvPr id="1" name=""/>
+                    <pic:cNvPicPr/>
+                  </pic:nvPicPr>
+                  <pic:blipFill>
+                    <a:blip r:embed="rId54"/>
+                    <a:stretch>
+                      <a:fillRect/>
+                    </a:stretch>
+                  </pic:blipFill>
+                  <pic:spPr>
+                    <a:xfrm>
+                      <a:off x="0" y="0"/>
+                      <a:ext cx="6120765" cy="2756535"/>
+                    </a:xfrm>
+                    <a:prstGeom prst="rect">
+                      <a:avLst/>
+                    </a:prstGeom>
+                  </pic:spPr>
+                </pic:pic>
+              </a:graphicData>
+            </a:graphic>
+          </wp:inline>
+        </w:drawing>
+      </w:r>
+    </w:p>
+    <w:p>
+      <w:pPr>
+        <w:ind w:left="360"/>
+        <w:jc w:val="center"/>
+        <w:rPr>
+          <w:sz w:val="28"/>
+          <w:lang w:val="uk-UA"/>
+        </w:rPr>
+      </w:pPr>
+      <w:r>
+        <w:rPr>
+          <w:sz w:val="28"/>
+          <w:lang w:val="uk-UA"/>
+        </w:rPr>
+        <w:t>Рис 4.2 Результат симуляції, вхідна напруга 0,3В(синій графік – напруга на вході, зелений графік – напруга на виході)</w:t>
+      </w:r>
+    </w:p>
+    <w:p>
+      <w:pPr>
+        <w:ind w:left="360"/>
+        <w:rPr>
+          <w:sz w:val="28"/>
+          <w:lang w:val="uk-UA"/>
+        </w:rPr>
+      </w:pPr>
+      <w:r>
+        <w:rPr>
+          <w:sz w:val="28"/>
+          <w:lang w:val="uk-UA"/>
+        </w:rPr>
+        <w:t xml:space="preserve">Бачимо, </w:t>
+      </w:r>
+      <w:r>
+        <w:rPr>
+          <w:sz w:val="28"/>
+          <w:lang w:val="uk-UA"/>
+        </w:rPr>
+        <w:t>сигнал на виході схеми буде повторювати вхідний сигнал</w:t>
+      </w:r>
+      <w:r>
+        <w:rPr>
+          <w:sz w:val="28"/>
+          <w:lang w:val="uk-UA"/>
+        </w:rPr>
+        <w:t xml:space="preserve">, оскільки напруга вхідна менше </w:t>
+      </w:r>
+      <w:proofErr w:type="spellStart"/>
+      <w:r>
+        <w:rPr>
+          <w:sz w:val="28"/>
+          <w:lang w:val="uk-UA"/>
+        </w:rPr>
+        <w:t>напруг</w:t>
+      </w:r>
+      <w:proofErr w:type="spellEnd"/>
+      <w:r>
+        <w:rPr>
+          <w:sz w:val="28"/>
+          <w:lang w:val="uk-UA"/>
+        </w:rPr>
+        <w:t xml:space="preserve"> відкривання Кремнієвого діода, а отже вся вхідна напруга буде виділятися на діодах.</w:t>
+      </w:r>
+    </w:p>
+    <w:p>
+      <w:pPr>
+        <w:pStyle w:val="a3"/>
+        <w:numPr>
+          <w:ilvl w:val="0"/>
+          <w:numId w:val="5"/>
+        </w:numPr>
+        <w:rPr>
+          <w:sz w:val="28"/>
+          <w:lang w:val="uk-UA"/>
+        </w:rPr>
+      </w:pPr>
+      <w:r>
+        <w:rPr>
+          <w:sz w:val="28"/>
+          <w:lang w:val="uk-UA"/>
+        </w:rPr>
+        <w:t xml:space="preserve">Результат симуляції для </w:t>
+      </w:r>
+      <w:proofErr w:type="spellStart"/>
+      <w:r>
+        <w:rPr>
+          <w:sz w:val="28"/>
+          <w:lang w:val="uk-UA"/>
+        </w:rPr>
+        <w:t>аплітуди</w:t>
+      </w:r>
+      <w:proofErr w:type="spellEnd"/>
+      <w:r>
+        <w:rPr>
+          <w:sz w:val="28"/>
+          <w:lang w:val="uk-UA"/>
+        </w:rPr>
+        <w:t xml:space="preserve"> вхідного синусоїдального сигналу більше аніж 0,6В</w:t>
+      </w:r>
+    </w:p>
+    <w:p>
+      <w:pPr>
+        <w:pStyle w:val="a3"/>
+        <w:ind w:left="360"/>
+        <w:rPr>
+          <w:sz w:val="28"/>
+          <w:lang w:val="uk-UA"/>
+        </w:rPr>
+      </w:pPr>
+      <w:r>
+        <w:rPr>
+          <w:noProof/>
+          <w:lang w:val="uk-UA" w:eastAsia="uk-UA"/>
+        </w:rPr>
+        <w:drawing>
+          <wp:inline distT="0" distB="0" distL="0" distR="0" wp14:anchorId="14D15961" wp14:editId="3E87C28D">
+            <wp:extent cx="6120765" cy="2729230"/>
+            <wp:effectExtent l="0" t="0" r="0" b="0"/>
+            <wp:docPr id="22" name="Рисунок 22"/>
+            <wp:cNvGraphicFramePr>
+              <a:graphicFrameLocks xmlns:a="http://schemas.openxmlformats.org/drawingml/2006/main" noChangeAspect="1"/>
+            </wp:cNvGraphicFramePr>
+            <a:graphic xmlns:a="http://schemas.openxmlformats.org/drawingml/2006/main">
+              <a:graphicData uri="http://schemas.openxmlformats.org/drawingml/2006/picture">
+                <pic:pic xmlns:pic="http://schemas.openxmlformats.org/drawingml/2006/picture">
+                  <pic:nvPicPr>
+                    <pic:cNvPr id="1" name=""/>
+                    <pic:cNvPicPr/>
+                  </pic:nvPicPr>
+                  <pic:blipFill>
+                    <a:blip r:embed="rId55"/>
+                    <a:stretch>
+                      <a:fillRect/>
+                    </a:stretch>
+                  </pic:blipFill>
+                  <pic:spPr>
+                    <a:xfrm>
+                      <a:off x="0" y="0"/>
+                      <a:ext cx="6120765" cy="2729230"/>
+                    </a:xfrm>
+                    <a:prstGeom prst="rect">
+                      <a:avLst/>
+                    </a:prstGeom>
+                  </pic:spPr>
+                </pic:pic>
+              </a:graphicData>
+            </a:graphic>
+          </wp:inline>
+        </w:drawing>
+      </w:r>
+    </w:p>
+    <w:p>
+      <w:pPr>
+        <w:ind w:left="360"/>
+        <w:jc w:val="center"/>
+        <w:rPr>
+          <w:sz w:val="28"/>
+          <w:lang w:val="uk-UA"/>
+        </w:rPr>
+      </w:pPr>
+      <w:r>
+        <w:rPr>
+          <w:sz w:val="28"/>
+          <w:lang w:val="uk-UA"/>
+        </w:rPr>
+        <w:t>Рис 4.3</w:t>
+      </w:r>
+      <w:r>
+        <w:rPr>
+          <w:sz w:val="28"/>
+          <w:lang w:val="uk-UA"/>
+        </w:rPr>
+        <w:t xml:space="preserve"> Резуль</w:t>
+      </w:r>
+      <w:r>
+        <w:rPr>
+          <w:sz w:val="28"/>
+          <w:lang w:val="uk-UA"/>
+        </w:rPr>
+        <w:t xml:space="preserve">тат симуляції, вхідна напруга </w:t>
+      </w:r>
+      <w:r>
+        <w:rPr>
+          <w:sz w:val="28"/>
+          <w:lang w:val="uk-UA"/>
+        </w:rPr>
+        <w:t>3В(синій графік – напруга на вході, зелений графік – напруга на виході)</w:t>
+      </w:r>
+    </w:p>
+    <w:p>
+      <w:pPr>
+        <w:ind w:left="360"/>
+        <w:rPr>
+          <w:sz w:val="28"/>
+          <w:lang w:val="uk-UA"/>
+        </w:rPr>
+      </w:pPr>
+      <w:r>
+        <w:rPr>
+          <w:sz w:val="28"/>
+          <w:lang w:val="uk-UA"/>
+        </w:rPr>
+        <w:t>Бачимо, що напруга на виході приблизно рівна 0,6В, що відповідає напрузі прямого зміщення діода, оскільки він відкривається. Решта вхідної напруги виділяється на резисторі</w:t>
+      </w:r>
+    </w:p>
+    <w:p>
+      <w:pPr>
+        <w:pStyle w:val="a3"/>
+        <w:numPr>
+          <w:ilvl w:val="0"/>
+          <w:numId w:val="5"/>
+        </w:numPr>
+        <w:rPr>
+          <w:sz w:val="28"/>
+          <w:lang w:val="uk-UA"/>
+        </w:rPr>
+      </w:pPr>
+      <w:r>
+        <w:rPr>
+          <w:sz w:val="28"/>
+          <w:lang w:val="uk-UA"/>
+        </w:rPr>
+        <w:t>Результати, отримані експериментально:</w:t>
+      </w:r>
+    </w:p>
+    <w:p>
+      <w:pPr>
+        <w:rPr>
+          <w:sz w:val="28"/>
+          <w:lang w:val="uk-UA"/>
+        </w:rPr>
+      </w:pPr>
+      <w:r>
+        <w:rPr>
+          <w:noProof/>
+          <w:sz w:val="28"/>
+          <w:lang w:val="uk-UA" w:eastAsia="uk-UA"/>
+        </w:rPr>
+        <w:lastRenderedPageBreak/>
+        <w:drawing>
+          <wp:inline distT="0" distB="0" distL="0" distR="0">
+            <wp:extent cx="6120765" cy="3327055"/>
+            <wp:effectExtent l="0" t="0" r="0" b="6985"/>
+            <wp:docPr id="23" name="Рисунок 23" descr="C:\Users\Olexandr\Desktop\Лаба 2\Обмежувач 910ом значення.jpeg"/>
+            <wp:cNvGraphicFramePr>
+              <a:graphicFrameLocks xmlns:a="http://schemas.openxmlformats.org/drawingml/2006/main" noChangeAspect="1"/>
+            </wp:cNvGraphicFramePr>
+            <a:graphic xmlns:a="http://schemas.openxmlformats.org/drawingml/2006/main">
+              <a:graphicData uri="http://schemas.openxmlformats.org/drawingml/2006/picture">
+                <pic:pic xmlns:pic="http://schemas.openxmlformats.org/drawingml/2006/picture">
+                  <pic:nvPicPr>
+                    <pic:cNvPr id="0" name="Picture 92" descr="C:\Users\Olexandr\Desktop\Лаба 2\Обмежувач 910ом значення.jpeg"/>
+                    <pic:cNvPicPr>
+                      <a:picLocks noChangeAspect="1" noChangeArrowheads="1"/>
+                    </pic:cNvPicPr>
+                  </pic:nvPicPr>
+                  <pic:blipFill>
+                    <a:blip r:embed="rId56">
+                      <a:extLst>
+                        <a:ext uri="{28A0092B-C50C-407E-A947-70E740481C1C}">
+                          <a14:useLocalDpi xmlns:a14="http://schemas.microsoft.com/office/drawing/2010/main" val="0"/>
+                        </a:ext>
+                      </a:extLst>
+                    </a:blip>
+                    <a:srcRect/>
+                    <a:stretch>
+                      <a:fillRect/>
+                    </a:stretch>
+                  </pic:blipFill>
+                  <pic:spPr bwMode="auto">
+                    <a:xfrm>
+                      <a:off x="0" y="0"/>
+                      <a:ext cx="6120765" cy="3327055"/>
+                    </a:xfrm>
+                    <a:prstGeom prst="rect">
+                      <a:avLst/>
+                    </a:prstGeom>
+                    <a:noFill/>
+                    <a:ln>
+                      <a:noFill/>
+                    </a:ln>
+                  </pic:spPr>
+                </pic:pic>
+              </a:graphicData>
+            </a:graphic>
+          </wp:inline>
+        </w:drawing>
+      </w:r>
+    </w:p>
+    <w:p>
+      <w:pPr>
+        <w:rPr>
+          <w:sz w:val="28"/>
+          <w:lang w:val="uk-UA"/>
+        </w:rPr>
+      </w:pPr>
+      <w:r>
+        <w:rPr>
+          <w:sz w:val="28"/>
+          <w:lang w:val="uk-UA"/>
+        </w:rPr>
+        <w:t>Рис. 4.4 Осцилограма, отримана</w:t>
+      </w:r>
+      <w:r>
+        <w:rPr>
+          <w:sz w:val="28"/>
+          <w:lang w:val="uk-UA"/>
+        </w:rPr>
+        <w:t xml:space="preserve"> при вимірюваннях на реальній схемі. </w:t>
+      </w:r>
+      <w:r>
+        <w:rPr>
+          <w:sz w:val="28"/>
+          <w:lang w:val="uk-UA"/>
+        </w:rPr>
+        <w:t xml:space="preserve">Вхідна напруга складає </w:t>
+      </w:r>
+      <w:r>
+        <w:rPr>
+          <w:sz w:val="28"/>
+          <w:lang w:val="uk-UA"/>
+        </w:rPr>
+        <w:t xml:space="preserve">3 В </w:t>
+      </w:r>
+      <w:r>
+        <w:rPr>
+          <w:sz w:val="28"/>
+          <w:lang w:val="uk-UA"/>
+        </w:rPr>
+        <w:t>(синій графік  вхідна напруга, жовтий</w:t>
+      </w:r>
+      <w:r>
+        <w:rPr>
+          <w:sz w:val="28"/>
+          <w:lang w:val="uk-UA"/>
+        </w:rPr>
+        <w:t xml:space="preserve"> – вихідна).</w:t>
+      </w:r>
+    </w:p>
+    <w:p>
+      <w:pPr>
+        <w:rPr>
+          <w:sz w:val="28"/>
+          <w:lang w:val="uk-UA"/>
+        </w:rPr>
+      </w:pPr>
+      <w:r>
+        <w:rPr>
+          <w:sz w:val="28"/>
+          <w:lang w:val="uk-UA"/>
+        </w:rPr>
+        <w:t xml:space="preserve">З рис 4.4 видно, що пряма напруга діода – 565 </w:t>
+      </w:r>
+      <w:proofErr w:type="spellStart"/>
+      <w:r>
+        <w:rPr>
+          <w:sz w:val="28"/>
+          <w:lang w:val="uk-UA"/>
+        </w:rPr>
+        <w:t>мВ</w:t>
+      </w:r>
+      <w:proofErr w:type="spellEnd"/>
+      <w:r>
+        <w:rPr>
+          <w:sz w:val="28"/>
+          <w:lang w:val="uk-UA"/>
+        </w:rPr>
+        <w:t>.</w:t>
+      </w:r>
+    </w:p>
+    <w:p>
+      <w:pPr>
+        <w:pStyle w:val="a3"/>
+        <w:ind w:left="360"/>
+        <w:rPr>
+          <w:sz w:val="28"/>
+          <w:lang w:val="uk-UA"/>
+        </w:rPr>
+      </w:pPr>
+    </w:p>
+    <w:p>
+      <w:pPr>
+        <w:pStyle w:val="a3"/>
+        <w:numPr>
+          <w:ilvl w:val="0"/>
+          <w:numId w:val="5"/>
+        </w:numPr>
+        <w:rPr>
+          <w:sz w:val="28"/>
+          <w:lang w:val="uk-UA"/>
+        </w:rPr>
+      </w:pPr>
+      <w:r>
+        <w:rPr>
+          <w:sz w:val="28"/>
+          <w:lang w:val="uk-UA"/>
+        </w:rPr>
+        <w:t xml:space="preserve">Отже, при перевищенні вхідною </w:t>
+      </w:r>
+      <w:proofErr w:type="spellStart"/>
+      <w:r>
+        <w:rPr>
+          <w:sz w:val="28"/>
+          <w:lang w:val="uk-UA"/>
+        </w:rPr>
+        <w:t>напргою</w:t>
+      </w:r>
+      <w:proofErr w:type="spellEnd"/>
+      <w:r>
+        <w:rPr>
+          <w:sz w:val="28"/>
+          <w:lang w:val="uk-UA"/>
+        </w:rPr>
+        <w:t xml:space="preserve"> порогового значення напруги, відкривався о</w:t>
+      </w:r>
+      <w:r>
+        <w:rPr>
+          <w:sz w:val="28"/>
+          <w:lang w:val="uk-UA"/>
+        </w:rPr>
+        <w:t>дин із діодів, з якого знімається</w:t>
+      </w:r>
+      <w:r>
+        <w:rPr>
+          <w:sz w:val="28"/>
+          <w:lang w:val="uk-UA"/>
+        </w:rPr>
+        <w:t xml:space="preserve"> в</w:t>
+      </w:r>
+      <w:r>
+        <w:rPr>
+          <w:sz w:val="28"/>
+          <w:lang w:val="uk-UA"/>
+        </w:rPr>
+        <w:t>ихідна напруга, що складала 0.565</w:t>
+      </w:r>
+      <w:r>
+        <w:rPr>
+          <w:sz w:val="28"/>
+          <w:lang w:val="uk-UA"/>
+        </w:rPr>
+        <w:t xml:space="preserve"> В (пряма напруга діода). Решта напруги виділялася на резисторі.</w:t>
+      </w:r>
+    </w:p>
+    <w:p>
+      <w:pPr>
+        <w:rPr>
+          <w:sz w:val="28"/>
+          <w:lang w:val="uk-UA"/>
+        </w:rPr>
+      </w:pPr>
+    </w:p>
+    <w:p>
+      <w:pPr>
+        <w:jc w:val="center"/>
+        <w:rPr>
+          <w:b/>
+          <w:sz w:val="28"/>
+          <w:lang w:val="uk-UA"/>
+        </w:rPr>
+      </w:pPr>
+      <w:r>
+        <w:rPr>
+          <w:b/>
+          <w:sz w:val="28"/>
+          <w:lang w:val="uk-UA"/>
+        </w:rPr>
+        <w:t>Висновок</w:t>
+      </w:r>
+    </w:p>
+    <w:p>
+      <w:pPr>
+        <w:rPr>
+          <w:sz w:val="28"/>
+          <w:lang w:val="uk-UA"/>
+        </w:rPr>
+      </w:pPr>
+      <w:r>
+        <w:rPr>
+          <w:sz w:val="28"/>
+          <w:lang w:val="uk-UA"/>
+        </w:rPr>
+        <w:t xml:space="preserve">В ході лабораторної роботи </w:t>
+      </w:r>
+      <w:proofErr w:type="spellStart"/>
+      <w:r>
+        <w:rPr>
+          <w:color w:val="000000"/>
+          <w:sz w:val="28"/>
+        </w:rPr>
+        <w:t>досліджували</w:t>
+      </w:r>
+      <w:proofErr w:type="spellEnd"/>
+      <w:r>
+        <w:rPr>
+          <w:color w:val="000000"/>
+          <w:sz w:val="28"/>
+        </w:rPr>
+        <w:t xml:space="preserve"> схем</w:t>
+      </w:r>
+      <w:r>
+        <w:rPr>
+          <w:color w:val="000000"/>
+          <w:sz w:val="28"/>
+          <w:lang w:val="uk-UA"/>
+        </w:rPr>
+        <w:t>и</w:t>
+      </w:r>
+      <w:r>
+        <w:rPr>
+          <w:color w:val="000000"/>
+          <w:sz w:val="28"/>
+        </w:rPr>
+        <w:t xml:space="preserve"> </w:t>
+      </w:r>
+      <w:proofErr w:type="spellStart"/>
+      <w:r>
+        <w:rPr>
+          <w:color w:val="000000"/>
+          <w:sz w:val="28"/>
+        </w:rPr>
+        <w:t>побудовані</w:t>
+      </w:r>
+      <w:proofErr w:type="spellEnd"/>
+      <w:r>
+        <w:rPr>
+          <w:color w:val="000000"/>
+          <w:sz w:val="28"/>
+        </w:rPr>
+        <w:t xml:space="preserve"> на </w:t>
+      </w:r>
+      <w:proofErr w:type="spellStart"/>
+      <w:r>
+        <w:rPr>
+          <w:color w:val="000000"/>
+          <w:sz w:val="28"/>
+        </w:rPr>
+        <w:t>базі</w:t>
+      </w:r>
+      <w:proofErr w:type="spellEnd"/>
+      <w:r>
+        <w:rPr>
+          <w:color w:val="000000"/>
+          <w:sz w:val="28"/>
+        </w:rPr>
+        <w:t xml:space="preserve"> </w:t>
+      </w:r>
+      <w:proofErr w:type="spellStart"/>
+      <w:r>
+        <w:rPr>
+          <w:color w:val="000000"/>
+          <w:sz w:val="28"/>
+        </w:rPr>
+        <w:t>кремнієвих</w:t>
+      </w:r>
+      <w:proofErr w:type="spellEnd"/>
+      <w:r>
+        <w:rPr>
+          <w:color w:val="000000"/>
+          <w:sz w:val="28"/>
+        </w:rPr>
+        <w:t xml:space="preserve"> </w:t>
+      </w:r>
+      <w:proofErr w:type="spellStart"/>
+      <w:r>
+        <w:rPr>
+          <w:color w:val="000000"/>
+          <w:sz w:val="28"/>
+        </w:rPr>
+        <w:t>діодів</w:t>
+      </w:r>
+      <w:proofErr w:type="spellEnd"/>
+      <w:r>
+        <w:rPr>
+          <w:color w:val="000000"/>
+          <w:sz w:val="28"/>
+          <w:lang w:val="uk-UA"/>
+        </w:rPr>
+        <w:t xml:space="preserve">. Переконалися, що всі вони функціонують згідно наших очікувань. Похибки обумовленні відхилення від номіналів значень резисторів і </w:t>
+      </w:r>
+      <w:proofErr w:type="spellStart"/>
+      <w:r>
+        <w:rPr>
+          <w:color w:val="000000"/>
+          <w:sz w:val="28"/>
+          <w:lang w:val="uk-UA"/>
+        </w:rPr>
+        <w:t>конденасторів</w:t>
+      </w:r>
+      <w:proofErr w:type="spellEnd"/>
+      <w:r>
+        <w:rPr>
+          <w:color w:val="000000"/>
+          <w:sz w:val="28"/>
+          <w:lang w:val="uk-UA"/>
+        </w:rPr>
+        <w:t xml:space="preserve">, а також неточністю певних формул. Але </w:t>
+      </w:r>
+      <w:proofErr w:type="spellStart"/>
+      <w:r>
+        <w:rPr>
+          <w:color w:val="000000"/>
+          <w:sz w:val="28"/>
+          <w:lang w:val="uk-UA"/>
+        </w:rPr>
+        <w:t>вцілому</w:t>
+      </w:r>
+      <w:proofErr w:type="spellEnd"/>
+      <w:r>
+        <w:rPr>
+          <w:color w:val="000000"/>
+          <w:sz w:val="28"/>
+          <w:lang w:val="uk-UA"/>
+        </w:rPr>
+        <w:t xml:space="preserve"> пересвідчилися, що всі схеми функціонують правильно, згідно принципу роботи.</w:t>
+      </w:r>
       <w:bookmarkStart w:id="0" w:name="_GoBack"/>
       <w:bookmarkEnd w:id="0"/>
     </w:p>
@@ -7608,13 +8469,13 @@
     </w:lvl>
   </w:abstractNum>
   <w:abstractNum w:abstractNumId="1">
-    <w:nsid w:val="086543BD"/>
+    <w:nsid w:val="04D3443F"/>
     <w:multiLevelType w:val="hybridMultilevel"/>
-    <w:tmpl w:val="1CEAA11E"/>
-    <w:lvl w:ilvl="0" w:tplc="0422000F">
+    <w:tmpl w:val="B4D26E98"/>
+    <w:lvl w:ilvl="0" w:tplc="04220011">
       <w:start w:val="1"/>
       <w:numFmt w:val="decimal"/>
-      <w:lvlText w:val="%1."/>
+      <w:lvlText w:val="%1)"/>
       <w:lvlJc w:val="left"/>
       <w:pPr>
         <w:ind w:left="360" w:hanging="360"/>
@@ -7697,6 +8558,95 @@
     </w:lvl>
   </w:abstractNum>
   <w:abstractNum w:abstractNumId="2">
+    <w:nsid w:val="086543BD"/>
+    <w:multiLevelType w:val="hybridMultilevel"/>
+    <w:tmpl w:val="1CEAA11E"/>
+    <w:lvl w:ilvl="0" w:tplc="0422000F">
+      <w:start w:val="1"/>
+      <w:numFmt w:val="decimal"/>
+      <w:lvlText w:val="%1."/>
+      <w:lvlJc w:val="left"/>
+      <w:pPr>
+        <w:ind w:left="360" w:hanging="360"/>
+      </w:pPr>
+      <w:rPr>
+        <w:rFonts w:hint="default"/>
+      </w:rPr>
+    </w:lvl>
+    <w:lvl w:ilvl="1" w:tplc="04220019" w:tentative="1">
+      <w:start w:val="1"/>
+      <w:numFmt w:val="lowerLetter"/>
+      <w:lvlText w:val="%2."/>
+      <w:lvlJc w:val="left"/>
+      <w:pPr>
+        <w:ind w:left="1080" w:hanging="360"/>
+      </w:pPr>
+    </w:lvl>
+    <w:lvl w:ilvl="2" w:tplc="0422001B" w:tentative="1">
+      <w:start w:val="1"/>
+      <w:numFmt w:val="lowerRoman"/>
+      <w:lvlText w:val="%3."/>
+      <w:lvlJc w:val="right"/>
+      <w:pPr>
+        <w:ind w:left="1800" w:hanging="180"/>
+      </w:pPr>
+    </w:lvl>
+    <w:lvl w:ilvl="3" w:tplc="0422000F" w:tentative="1">
+      <w:start w:val="1"/>
+      <w:numFmt w:val="decimal"/>
+      <w:lvlText w:val="%4."/>
+      <w:lvlJc w:val="left"/>
+      <w:pPr>
+        <w:ind w:left="2520" w:hanging="360"/>
+      </w:pPr>
+    </w:lvl>
+    <w:lvl w:ilvl="4" w:tplc="04220019" w:tentative="1">
+      <w:start w:val="1"/>
+      <w:numFmt w:val="lowerLetter"/>
+      <w:lvlText w:val="%5."/>
+      <w:lvlJc w:val="left"/>
+      <w:pPr>
+        <w:ind w:left="3240" w:hanging="360"/>
+      </w:pPr>
+    </w:lvl>
+    <w:lvl w:ilvl="5" w:tplc="0422001B" w:tentative="1">
+      <w:start w:val="1"/>
+      <w:numFmt w:val="lowerRoman"/>
+      <w:lvlText w:val="%6."/>
+      <w:lvlJc w:val="right"/>
+      <w:pPr>
+        <w:ind w:left="3960" w:hanging="180"/>
+      </w:pPr>
+    </w:lvl>
+    <w:lvl w:ilvl="6" w:tplc="0422000F" w:tentative="1">
+      <w:start w:val="1"/>
+      <w:numFmt w:val="decimal"/>
+      <w:lvlText w:val="%7."/>
+      <w:lvlJc w:val="left"/>
+      <w:pPr>
+        <w:ind w:left="4680" w:hanging="360"/>
+      </w:pPr>
+    </w:lvl>
+    <w:lvl w:ilvl="7" w:tplc="04220019" w:tentative="1">
+      <w:start w:val="1"/>
+      <w:numFmt w:val="lowerLetter"/>
+      <w:lvlText w:val="%8."/>
+      <w:lvlJc w:val="left"/>
+      <w:pPr>
+        <w:ind w:left="5400" w:hanging="360"/>
+      </w:pPr>
+    </w:lvl>
+    <w:lvl w:ilvl="8" w:tplc="0422001B" w:tentative="1">
+      <w:start w:val="1"/>
+      <w:numFmt w:val="lowerRoman"/>
+      <w:lvlText w:val="%9."/>
+      <w:lvlJc w:val="right"/>
+      <w:pPr>
+        <w:ind w:left="6120" w:hanging="180"/>
+      </w:pPr>
+    </w:lvl>
+  </w:abstractNum>
+  <w:abstractNum w:abstractNumId="3">
     <w:nsid w:val="231930CB"/>
     <w:multiLevelType w:val="hybridMultilevel"/>
     <w:tmpl w:val="2EAE34B2"/>
@@ -7785,7 +8735,7 @@
       </w:pPr>
     </w:lvl>
   </w:abstractNum>
-  <w:abstractNum w:abstractNumId="3">
+  <w:abstractNum w:abstractNumId="4">
     <w:nsid w:val="2D4C6ED3"/>
     <w:multiLevelType w:val="multilevel"/>
     <w:tmpl w:val="04190029"/>
@@ -7889,7 +8839,7 @@
       </w:pPr>
     </w:lvl>
   </w:abstractNum>
-  <w:abstractNum w:abstractNumId="4">
+  <w:abstractNum w:abstractNumId="5">
     <w:nsid w:val="420C7F27"/>
     <w:multiLevelType w:val="hybridMultilevel"/>
     <w:tmpl w:val="17BAACC4"/>
@@ -7978,7 +8928,7 @@
       </w:pPr>
     </w:lvl>
   </w:abstractNum>
-  <w:abstractNum w:abstractNumId="5">
+  <w:abstractNum w:abstractNumId="6">
     <w:nsid w:val="4D9176E8"/>
     <w:multiLevelType w:val="hybridMultilevel"/>
     <w:tmpl w:val="17BAACC4"/>
@@ -8067,7 +9017,7 @@
       </w:pPr>
     </w:lvl>
   </w:abstractNum>
-  <w:abstractNum w:abstractNumId="6">
+  <w:abstractNum w:abstractNumId="7">
     <w:nsid w:val="616E0AFF"/>
     <w:multiLevelType w:val="hybridMultilevel"/>
     <w:tmpl w:val="E1D09BC6"/>
@@ -8157,7 +9107,7 @@
     </w:lvl>
   </w:abstractNum>
   <w:num w:numId="1">
-    <w:abstractNumId w:val="3"/>
+    <w:abstractNumId w:val="4"/>
     <w:lvlOverride w:ilvl="0">
       <w:startOverride w:val="1"/>
     </w:lvlOverride>
@@ -8187,22 +9137,25 @@
     </w:lvlOverride>
   </w:num>
   <w:num w:numId="2">
-    <w:abstractNumId w:val="5"/>
+    <w:abstractNumId w:val="6"/>
   </w:num>
   <w:num w:numId="3">
-    <w:abstractNumId w:val="1"/>
+    <w:abstractNumId w:val="2"/>
   </w:num>
   <w:num w:numId="4">
-    <w:abstractNumId w:val="6"/>
+    <w:abstractNumId w:val="7"/>
   </w:num>
   <w:num w:numId="5">
     <w:abstractNumId w:val="0"/>
   </w:num>
   <w:num w:numId="6">
-    <w:abstractNumId w:val="4"/>
+    <w:abstractNumId w:val="5"/>
   </w:num>
   <w:num w:numId="7">
-    <w:abstractNumId w:val="2"/>
+    <w:abstractNumId w:val="3"/>
+  </w:num>
+  <w:num w:numId="8">
+    <w:abstractNumId w:val="1"/>
   </w:num>
 </w:numbering>
 </file>
